--- a/Data_Management_Plan_v1.docx
+++ b/Data_Management_Plan_v1.docx
@@ -3280,60 +3280,166 @@
       </w:pPr>
       <w:r>
         <w:rPr>
-          <w:lang w:val="en-GB"/>
-        </w:rPr>
-        <w:tab/>
-      </w:r>
-      <w:r>
-        <w:rPr>
-          <w:lang w:val="en-GB"/>
-        </w:rPr>
-        <w:tab/>
-      </w:r>
-      <w:r>
-        <w:rPr>
-          <w:lang w:val="en-GB"/>
-        </w:rPr>
-        <w:tab/>
-      </w:r>
-      <w:r>
-        <w:rPr>
-          <w:lang w:val="en-GB"/>
-        </w:rPr>
-        <w:tab/>
-      </w:r>
-      <w:r>
-        <w:rPr>
-          <w:lang w:val="en-GB"/>
-        </w:rPr>
-        <w:tab/>
-      </w:r>
-    </w:p>
-    <w:p>
-      <w:pPr>
-        <w:jc w:val="both"/>
-        <w:rPr>
-          <w:color w:val="0000FF"/>
+          <w:color w:val="D9D9D9" w:themeColor="background1" w:themeShade="D9"/>
           <w:sz w:val="20"/>
           <w:szCs w:val="20"/>
           <w:u w:val="single"/>
           <w:lang w:val="en-GB"/>
         </w:rPr>
-      </w:pPr>
-      <w:r>
-        <w:rPr>
-          <w:color w:val="0000FF"/>
+        <w:t>DMP Guidelines:</w:t>
+      </w:r>
+      <w:r>
+        <w:rPr>
+          <w:lang w:val="en-GB"/>
+        </w:rPr>
+        <w:tab/>
+      </w:r>
+      <w:r>
+        <w:rPr>
+          <w:lang w:val="en-GB"/>
+        </w:rPr>
+        <w:tab/>
+      </w:r>
+      <w:r>
+        <w:rPr>
+          <w:lang w:val="en-GB"/>
+        </w:rPr>
+        <w:tab/>
+      </w:r>
+      <w:r>
+        <w:rPr>
+          <w:lang w:val="en-GB"/>
+        </w:rPr>
+        <w:tab/>
+      </w:r>
+      <w:r>
+        <w:rPr>
+          <w:lang w:val="en-GB"/>
+        </w:rPr>
+        <w:tab/>
+      </w:r>
+      <w:r>
+        <w:rPr>
+          <w:lang w:val="en-GB"/>
+        </w:rPr>
+        <w:tab/>
+      </w:r>
+      <w:r>
+        <w:rPr>
+          <w:lang w:val="en-GB"/>
+        </w:rPr>
+        <w:tab/>
+      </w:r>
+      <w:r>
+        <w:rPr>
+          <w:lang w:val="en-GB"/>
+        </w:rPr>
+        <w:tab/>
+      </w:r>
+      <w:r>
+        <w:rPr>
+          <w:lang w:val="en-GB"/>
+        </w:rPr>
+        <w:tab/>
+      </w:r>
+      <w:r>
+        <w:rPr>
+          <w:lang w:val="en-GB"/>
+        </w:rPr>
+        <w:tab/>
+      </w:r>
+      <w:r>
+        <w:rPr>
+          <w:lang w:val="en-GB"/>
+        </w:rPr>
+        <w:tab/>
+      </w:r>
+    </w:p>
+    <w:p>
+      <w:pPr>
+        <w:jc w:val="both"/>
+        <w:rPr>
+          <w:color w:val="666666"/>
+          <w:sz w:val="20"/>
+          <w:szCs w:val="20"/>
+          <w:lang w:val="en-GB"/>
+        </w:rPr>
+      </w:pPr>
+      <w:r>
+        <w:rPr>
+          <w:color w:val="666666"/>
+          <w:sz w:val="20"/>
+          <w:szCs w:val="20"/>
+          <w:lang w:val="en-GB"/>
+        </w:rPr>
+        <w:t>• Specify the origin of data generated/collected</w:t>
+      </w:r>
+    </w:p>
+    <w:p>
+      <w:pPr>
+        <w:jc w:val="both"/>
+        <w:rPr>
+          <w:color w:val="666666"/>
+          <w:sz w:val="20"/>
+          <w:szCs w:val="20"/>
+          <w:lang w:val="en-GB"/>
+        </w:rPr>
+      </w:pPr>
+      <w:r>
+        <w:rPr>
+          <w:color w:val="666666"/>
+          <w:sz w:val="20"/>
+          <w:szCs w:val="20"/>
+          <w:lang w:val="en-GB"/>
+        </w:rPr>
+        <w:t xml:space="preserve">• Specify the types and formats of data generated/collected </w:t>
+      </w:r>
+    </w:p>
+    <w:p>
+      <w:pPr>
+        <w:jc w:val="both"/>
+        <w:rPr>
+          <w:color w:val="666666"/>
+          <w:sz w:val="20"/>
+          <w:szCs w:val="20"/>
+          <w:lang w:val="en-GB"/>
+        </w:rPr>
+      </w:pPr>
+      <w:r>
+        <w:rPr>
+          <w:color w:val="666666"/>
+          <w:sz w:val="20"/>
+          <w:szCs w:val="20"/>
+          <w:lang w:val="en-GB"/>
+        </w:rPr>
+        <w:t>• State the expected size of the data (if known)</w:t>
+      </w:r>
+    </w:p>
+    <w:p>
+      <w:pPr>
+        <w:jc w:val="both"/>
+        <w:rPr>
+          <w:color w:val="D9D9D9" w:themeColor="background1" w:themeShade="D9"/>
           <w:sz w:val="20"/>
           <w:szCs w:val="20"/>
           <w:u w:val="single"/>
           <w:lang w:val="en-GB"/>
         </w:rPr>
-        <w:t>Project proposal</w:t>
+      </w:pPr>
+      <w:r>
+        <w:rPr>
+          <w:color w:val="D9D9D9" w:themeColor="background1" w:themeShade="D9"/>
+          <w:sz w:val="20"/>
+          <w:szCs w:val="20"/>
+          <w:u w:val="single"/>
+          <w:lang w:val="en-GB"/>
+        </w:rPr>
+        <w:t>Source: Project proposal</w:t>
       </w:r>
       <w:proofErr w:type="gramStart"/>
       <w:r>
         <w:rPr>
-          <w:color w:val="0000FF"/>
+          <w:color w:val="D9D9D9" w:themeColor="background1" w:themeShade="D9"/>
           <w:sz w:val="20"/>
           <w:szCs w:val="20"/>
           <w:u w:val="single"/>
@@ -3344,7 +3450,7 @@
       <w:proofErr w:type="gramEnd"/>
       <w:r>
         <w:rPr>
-          <w:color w:val="0000FF"/>
+          <w:color w:val="D9D9D9" w:themeColor="background1" w:themeShade="D9"/>
           <w:sz w:val="20"/>
           <w:szCs w:val="20"/>
           <w:u w:val="single"/>
@@ -3357,398 +3463,169 @@
       <w:pPr>
         <w:jc w:val="both"/>
         <w:rPr>
-          <w:lang w:val="en-GB"/>
-        </w:rPr>
-      </w:pPr>
-      <w:r>
-        <w:rPr>
-          <w:lang w:val="en-GB"/>
-        </w:rPr>
-        <w:tab/>
-      </w:r>
-      <w:r>
-        <w:rPr>
-          <w:lang w:val="en-GB"/>
-        </w:rPr>
-        <w:tab/>
-      </w:r>
-      <w:r>
-        <w:rPr>
-          <w:lang w:val="en-GB"/>
-        </w:rPr>
-        <w:tab/>
-      </w:r>
-      <w:r>
-        <w:rPr>
-          <w:lang w:val="en-GB"/>
-        </w:rPr>
-        <w:tab/>
-      </w:r>
-      <w:r>
-        <w:rPr>
-          <w:lang w:val="en-GB"/>
-        </w:rPr>
-        <w:tab/>
-      </w:r>
-      <w:r>
-        <w:rPr>
-          <w:lang w:val="en-GB"/>
-        </w:rPr>
-        <w:tab/>
-      </w:r>
-    </w:p>
-    <w:p>
-      <w:pPr>
-        <w:jc w:val="both"/>
-        <w:rPr>
           <w:color w:val="666666"/>
-          <w:sz w:val="20"/>
-          <w:szCs w:val="20"/>
-          <w:lang w:val="en-GB"/>
-        </w:rPr>
-      </w:pPr>
+          <w:lang w:val="en-GB"/>
+        </w:rPr>
+      </w:pPr>
+    </w:p>
+    <w:p>
+      <w:pPr>
+        <w:pStyle w:val="Ttulo3"/>
+        <w:rPr>
+          <w:b/>
+          <w:sz w:val="20"/>
+          <w:szCs w:val="20"/>
+          <w:lang w:val="en-GB"/>
+        </w:rPr>
+      </w:pPr>
+      <w:r>
+        <w:rPr>
+          <w:b/>
+          <w:sz w:val="20"/>
+          <w:szCs w:val="20"/>
+          <w:lang w:val="en-GB"/>
+        </w:rPr>
+        <w:t>1</w:t>
+      </w:r>
+      <w:r>
+        <w:rPr>
+          <w:b/>
+          <w:sz w:val="20"/>
+          <w:szCs w:val="20"/>
+          <w:lang w:val="en-GB"/>
+        </w:rPr>
+        <w:t>.2.</w:t>
+      </w:r>
+      <w:r>
+        <w:rPr>
+          <w:b/>
+          <w:sz w:val="20"/>
+          <w:szCs w:val="20"/>
+          <w:lang w:val="en-GB"/>
+        </w:rPr>
+        <w:t>1</w:t>
+      </w:r>
+      <w:r>
+        <w:rPr>
+          <w:b/>
+          <w:sz w:val="20"/>
+          <w:szCs w:val="20"/>
+          <w:lang w:val="en-GB"/>
+        </w:rPr>
+        <w:t xml:space="preserve"> </w:t>
+      </w:r>
+      <w:r>
+        <w:rPr>
+          <w:b/>
+          <w:sz w:val="20"/>
+          <w:szCs w:val="20"/>
+          <w:lang w:val="en-GB"/>
+        </w:rPr>
+        <w:t xml:space="preserve">Pre-existing </w:t>
+      </w:r>
+      <w:r>
+        <w:rPr>
+          <w:b/>
+          <w:sz w:val="20"/>
+          <w:szCs w:val="20"/>
+          <w:lang w:val="en-GB"/>
+        </w:rPr>
+        <w:t xml:space="preserve">cohort </w:t>
+      </w:r>
+      <w:r>
+        <w:rPr>
+          <w:b/>
+          <w:sz w:val="20"/>
+          <w:szCs w:val="20"/>
+          <w:lang w:val="en-GB"/>
+        </w:rPr>
+        <w:t>data joining euCanSHare</w:t>
+      </w:r>
+      <w:r>
+        <w:rPr>
+          <w:b/>
+          <w:sz w:val="20"/>
+          <w:szCs w:val="20"/>
+          <w:lang w:val="en-GB"/>
+        </w:rPr>
+        <w:t xml:space="preserve"> </w:t>
+      </w:r>
       <w:r>
         <w:rPr>
           <w:color w:val="666666"/>
-          <w:sz w:val="20"/>
-          <w:szCs w:val="20"/>
-          <w:lang w:val="en-GB"/>
-        </w:rPr>
-        <w:t>• Specify the origin of data generated/collected</w:t>
-      </w:r>
-    </w:p>
-    <w:p>
-      <w:pPr>
-        <w:jc w:val="both"/>
+          <w:lang w:val="en-GB"/>
+        </w:rPr>
+        <w:tab/>
+      </w:r>
+      <w:r>
         <w:rPr>
           <w:color w:val="666666"/>
-          <w:sz w:val="20"/>
-          <w:szCs w:val="20"/>
-          <w:lang w:val="en-GB"/>
-        </w:rPr>
-      </w:pPr>
-      <w:r>
-        <w:rPr>
-          <w:color w:val="666666"/>
-          <w:sz w:val="20"/>
-          <w:szCs w:val="20"/>
-          <w:lang w:val="en-GB"/>
-        </w:rPr>
-        <w:t xml:space="preserve">• Specify the types and formats of data generated/collected </w:t>
-      </w:r>
-    </w:p>
-    <w:p>
-      <w:pPr>
-        <w:jc w:val="both"/>
-        <w:rPr>
-          <w:color w:val="666666"/>
-          <w:sz w:val="20"/>
-          <w:szCs w:val="20"/>
-          <w:lang w:val="en-GB"/>
-        </w:rPr>
-      </w:pPr>
-      <w:r>
-        <w:rPr>
-          <w:color w:val="666666"/>
-          <w:sz w:val="20"/>
-          <w:szCs w:val="20"/>
-          <w:lang w:val="en-GB"/>
-        </w:rPr>
-        <w:t>• State the expected size of the data (if known)</w:t>
-      </w:r>
-    </w:p>
-    <w:p>
-      <w:pPr>
-        <w:jc w:val="both"/>
-        <w:rPr>
-          <w:color w:val="FF0000"/>
-          <w:sz w:val="20"/>
-          <w:szCs w:val="20"/>
-          <w:lang w:val="en-GB"/>
-        </w:rPr>
-      </w:pPr>
-      <w:r>
-        <w:rPr>
-          <w:color w:val="FF0000"/>
-          <w:sz w:val="20"/>
-          <w:szCs w:val="20"/>
-          <w:lang w:val="en-GB"/>
-        </w:rPr>
-        <w:t>Q&gt;</w:t>
-      </w:r>
-    </w:p>
-    <w:p>
-      <w:pPr>
-        <w:jc w:val="both"/>
-        <w:rPr>
-          <w:color w:val="FF0000"/>
-          <w:sz w:val="20"/>
-          <w:szCs w:val="20"/>
-          <w:lang w:val="en-GB"/>
-        </w:rPr>
-      </w:pPr>
-      <w:commentRangeStart w:id="8"/>
-      <w:r>
-        <w:rPr>
-          <w:color w:val="FF0000"/>
-          <w:sz w:val="20"/>
-          <w:szCs w:val="20"/>
-          <w:lang w:val="en-GB"/>
-        </w:rPr>
-        <w:t xml:space="preserve">1-What </w:t>
-      </w:r>
-      <w:commentRangeEnd w:id="8"/>
-      <w:r>
-        <w:rPr>
-          <w:lang w:val="en-GB"/>
-        </w:rPr>
-        <w:commentReference w:id="8"/>
-      </w:r>
-      <w:r>
-        <w:rPr>
-          <w:color w:val="FF0000"/>
-          <w:sz w:val="20"/>
-          <w:szCs w:val="20"/>
-          <w:lang w:val="en-GB"/>
-        </w:rPr>
-        <w:t>is the origin of the data?</w:t>
-      </w:r>
-    </w:p>
-    <w:p>
-      <w:pPr>
-        <w:jc w:val="both"/>
-        <w:rPr>
-          <w:color w:val="FF0000"/>
-          <w:sz w:val="20"/>
-          <w:szCs w:val="20"/>
-          <w:lang w:val="en-GB"/>
-        </w:rPr>
-      </w:pPr>
-      <w:r>
-        <w:rPr>
-          <w:color w:val="FF0000"/>
-          <w:sz w:val="20"/>
-          <w:szCs w:val="20"/>
-          <w:lang w:val="en-GB"/>
-        </w:rPr>
-        <w:t xml:space="preserve">2-What types and formats of data will the project generate/collect? </w:t>
-      </w:r>
-    </w:p>
-    <w:p>
-      <w:pPr>
-        <w:jc w:val="both"/>
-        <w:rPr>
-          <w:color w:val="FF0000"/>
-          <w:sz w:val="20"/>
-          <w:szCs w:val="20"/>
-          <w:lang w:val="en-GB"/>
-        </w:rPr>
-      </w:pPr>
-      <w:r>
-        <w:rPr>
-          <w:color w:val="FF0000"/>
-          <w:sz w:val="20"/>
-          <w:szCs w:val="20"/>
-          <w:lang w:val="en-GB"/>
-        </w:rPr>
-        <w:t>3-What is the expected size of the data?</w:t>
-      </w:r>
-    </w:p>
-    <w:p>
-      <w:pPr>
-        <w:jc w:val="both"/>
-        <w:rPr>
-          <w:color w:val="FF0000"/>
-          <w:sz w:val="20"/>
-          <w:szCs w:val="20"/>
-          <w:lang w:val="en-GB"/>
-        </w:rPr>
-      </w:pPr>
-      <w:r>
-        <w:rPr>
-          <w:color w:val="FF0000"/>
-          <w:sz w:val="20"/>
-          <w:szCs w:val="20"/>
-          <w:lang w:val="en-GB"/>
-        </w:rPr>
-        <w:t>4- Data documentation</w:t>
-      </w:r>
-    </w:p>
-    <w:p>
-      <w:pPr>
-        <w:jc w:val="both"/>
-        <w:rPr>
-          <w:color w:val="666666"/>
-          <w:lang w:val="en-GB"/>
-        </w:rPr>
-      </w:pPr>
-    </w:p>
-    <w:p>
-      <w:pPr>
-        <w:pStyle w:val="Ttulo3"/>
-        <w:rPr>
-          <w:b/>
-          <w:sz w:val="20"/>
-          <w:szCs w:val="20"/>
-          <w:lang w:val="en-GB"/>
-        </w:rPr>
-      </w:pPr>
-      <w:r>
-        <w:rPr>
-          <w:b/>
-          <w:sz w:val="20"/>
-          <w:szCs w:val="20"/>
-          <w:lang w:val="en-GB"/>
-        </w:rPr>
-        <w:t>1</w:t>
-      </w:r>
-      <w:r>
-        <w:rPr>
-          <w:b/>
-          <w:sz w:val="20"/>
-          <w:szCs w:val="20"/>
-          <w:lang w:val="en-GB"/>
-        </w:rPr>
-        <w:t>.2.</w:t>
-      </w:r>
-      <w:r>
-        <w:rPr>
-          <w:b/>
-          <w:sz w:val="20"/>
-          <w:szCs w:val="20"/>
-          <w:lang w:val="en-GB"/>
-        </w:rPr>
-        <w:t>1</w:t>
-      </w:r>
-      <w:r>
-        <w:rPr>
-          <w:b/>
-          <w:sz w:val="20"/>
-          <w:szCs w:val="20"/>
-          <w:lang w:val="en-GB"/>
-        </w:rPr>
-        <w:t xml:space="preserve"> </w:t>
-      </w:r>
-      <w:r>
-        <w:rPr>
-          <w:b/>
-          <w:sz w:val="20"/>
-          <w:szCs w:val="20"/>
-          <w:lang w:val="en-GB"/>
-        </w:rPr>
-        <w:t xml:space="preserve">Pre-existing </w:t>
-      </w:r>
-      <w:r>
-        <w:rPr>
-          <w:b/>
-          <w:sz w:val="20"/>
-          <w:szCs w:val="20"/>
-          <w:lang w:val="en-GB"/>
-        </w:rPr>
-        <w:t xml:space="preserve">cohort </w:t>
-      </w:r>
-      <w:r>
-        <w:rPr>
-          <w:b/>
-          <w:sz w:val="20"/>
-          <w:szCs w:val="20"/>
-          <w:lang w:val="en-GB"/>
-        </w:rPr>
-        <w:t>data joining euCanSHare</w:t>
-      </w:r>
-      <w:r>
-        <w:rPr>
-          <w:b/>
-          <w:sz w:val="20"/>
-          <w:szCs w:val="20"/>
-          <w:lang w:val="en-GB"/>
-        </w:rPr>
-        <w:t xml:space="preserve"> </w:t>
-      </w:r>
-    </w:p>
-    <w:p>
-      <w:pPr>
-        <w:jc w:val="both"/>
-        <w:rPr>
-          <w:lang w:val="en-GB"/>
-        </w:rPr>
-      </w:pPr>
-      <w:r>
-        <w:rPr>
-          <w:color w:val="666666"/>
-          <w:lang w:val="en-GB"/>
-        </w:rPr>
-        <w:tab/>
-      </w:r>
-      <w:r>
-        <w:rPr>
-          <w:color w:val="666666"/>
-          <w:lang w:val="en-GB"/>
-        </w:rPr>
-        <w:tab/>
-      </w:r>
-      <w:r>
-        <w:rPr>
-          <w:lang w:val="en-GB"/>
-        </w:rPr>
-        <w:tab/>
-      </w:r>
-      <w:r>
-        <w:rPr>
-          <w:lang w:val="en-GB"/>
-        </w:rPr>
-        <w:tab/>
-      </w:r>
-      <w:r>
-        <w:rPr>
-          <w:lang w:val="en-GB"/>
-        </w:rPr>
-        <w:tab/>
-      </w:r>
-      <w:r>
-        <w:rPr>
-          <w:lang w:val="en-GB"/>
-        </w:rPr>
-        <w:tab/>
-      </w:r>
-      <w:r>
-        <w:rPr>
-          <w:lang w:val="en-GB"/>
-        </w:rPr>
-        <w:tab/>
-      </w:r>
-      <w:r>
-        <w:rPr>
-          <w:lang w:val="en-GB"/>
-        </w:rPr>
-        <w:tab/>
-      </w:r>
-      <w:r>
-        <w:rPr>
-          <w:lang w:val="en-GB"/>
-        </w:rPr>
-        <w:tab/>
-      </w:r>
-      <w:r>
-        <w:rPr>
-          <w:lang w:val="en-GB"/>
-        </w:rPr>
-        <w:tab/>
-      </w:r>
-    </w:p>
-    <w:p>
-      <w:pPr>
-        <w:jc w:val="both"/>
-        <w:rPr>
-          <w:color w:val="FF0000"/>
-          <w:sz w:val="20"/>
-          <w:szCs w:val="20"/>
-          <w:lang w:val="en-GB"/>
-        </w:rPr>
-      </w:pPr>
-      <w:r>
-        <w:rPr>
-          <w:color w:val="FF0000"/>
+          <w:lang w:val="en-GB"/>
+        </w:rPr>
+        <w:tab/>
+      </w:r>
+      <w:r>
+        <w:rPr>
+          <w:lang w:val="en-GB"/>
+        </w:rPr>
+        <w:tab/>
+      </w:r>
+      <w:r>
+        <w:rPr>
+          <w:lang w:val="en-GB"/>
+        </w:rPr>
+        <w:tab/>
+      </w:r>
+      <w:r>
+        <w:rPr>
+          <w:lang w:val="en-GB"/>
+        </w:rPr>
+        <w:tab/>
+      </w:r>
+      <w:r>
+        <w:rPr>
+          <w:lang w:val="en-GB"/>
+        </w:rPr>
+        <w:tab/>
+      </w:r>
+      <w:r>
+        <w:rPr>
+          <w:lang w:val="en-GB"/>
+        </w:rPr>
+        <w:tab/>
+      </w:r>
+      <w:r>
+        <w:rPr>
+          <w:lang w:val="en-GB"/>
+        </w:rPr>
+        <w:tab/>
+      </w:r>
+      <w:r>
+        <w:rPr>
+          <w:lang w:val="en-GB"/>
+        </w:rPr>
+        <w:tab/>
+      </w:r>
+      <w:r>
+        <w:rPr>
+          <w:lang w:val="en-GB"/>
+        </w:rPr>
+        <w:tab/>
+      </w:r>
+    </w:p>
+    <w:p>
+      <w:pPr>
+        <w:jc w:val="both"/>
+        <w:rPr>
+          <w:color w:val="D9D9D9" w:themeColor="background1" w:themeShade="D9"/>
+          <w:sz w:val="20"/>
+          <w:szCs w:val="20"/>
+          <w:lang w:val="en-GB"/>
+        </w:rPr>
+      </w:pPr>
+      <w:r>
+        <w:rPr>
+          <w:color w:val="D9D9D9" w:themeColor="background1" w:themeShade="D9"/>
           <w:sz w:val="20"/>
           <w:szCs w:val="20"/>
           <w:lang w:val="en-GB"/>
@@ -3757,6 +3634,7 @@
       </w:r>
       <w:r>
         <w:rPr>
+          <w:color w:val="D9D9D9" w:themeColor="background1" w:themeShade="D9"/>
           <w:lang w:val="en-GB"/>
         </w:rPr>
         <w:tab/>
@@ -4161,24 +4039,25 @@
       <w:pPr>
         <w:jc w:val="both"/>
         <w:rPr>
-          <w:color w:val="FF0000"/>
-          <w:sz w:val="20"/>
-          <w:szCs w:val="20"/>
-          <w:lang w:val="en-GB"/>
-        </w:rPr>
-      </w:pPr>
-      <w:r>
-        <w:rPr>
-          <w:color w:val="FF0000"/>
-          <w:sz w:val="20"/>
-          <w:szCs w:val="20"/>
-          <w:lang w:val="en-GB"/>
-        </w:rPr>
+          <w:color w:val="D9D9D9" w:themeColor="background1" w:themeShade="D9"/>
+          <w:sz w:val="20"/>
+          <w:szCs w:val="20"/>
+          <w:lang w:val="en-GB"/>
+        </w:rPr>
+      </w:pPr>
+      <w:r>
+        <w:rPr>
+          <w:color w:val="D9D9D9" w:themeColor="background1" w:themeShade="D9"/>
+          <w:sz w:val="20"/>
+          <w:szCs w:val="20"/>
+          <w:lang w:val="en-GB"/>
+        </w:rPr>
+        <w:lastRenderedPageBreak/>
         <w:t>Data types</w:t>
       </w:r>
       <w:r>
         <w:rPr>
-          <w:color w:val="FF0000"/>
+          <w:color w:val="D9D9D9" w:themeColor="background1" w:themeShade="D9"/>
           <w:sz w:val="20"/>
           <w:szCs w:val="20"/>
           <w:lang w:val="en-GB"/>
@@ -4187,7 +4066,7 @@
       </w:r>
       <w:r>
         <w:rPr>
-          <w:color w:val="FF0000"/>
+          <w:color w:val="D9D9D9" w:themeColor="background1" w:themeShade="D9"/>
           <w:sz w:val="20"/>
           <w:szCs w:val="20"/>
           <w:lang w:val="en-GB"/>
@@ -4473,13 +4352,6 @@
           <w:p>
             <w:pPr>
               <w:widowControl w:val="0"/>
-              <w:pBdr>
-                <w:top w:val="nil"/>
-                <w:left w:val="nil"/>
-                <w:bottom w:val="nil"/>
-                <w:right w:val="nil"/>
-                <w:between w:val="nil"/>
-              </w:pBdr>
               <w:rPr>
                 <w:rFonts w:eastAsia="Helvetica Neue"/>
                 <w:b/>
@@ -4498,7 +4370,7 @@
                 <w:szCs w:val="20"/>
                 <w:lang w:val="en-GB"/>
               </w:rPr>
-              <w:t>Dataset</w:t>
+              <w:t>Methodology/ source</w:t>
             </w:r>
           </w:p>
           <w:p>
@@ -4520,17 +4392,6 @@
                 <w:lang w:val="en-GB"/>
               </w:rPr>
             </w:pPr>
-            <w:r>
-              <w:rPr>
-                <w:rFonts w:eastAsia="Helvetica Neue"/>
-                <w:b/>
-                <w:color w:val="444444"/>
-                <w:sz w:val="20"/>
-                <w:szCs w:val="20"/>
-                <w:lang w:val="en-GB"/>
-              </w:rPr>
-              <w:t>type</w:t>
-            </w:r>
           </w:p>
         </w:tc>
         <w:tc>
@@ -4933,6 +4794,26 @@
                 <w:lang w:val="en-GB"/>
               </w:rPr>
             </w:pPr>
+            <w:r>
+              <w:rPr>
+                <w:rFonts w:eastAsia="Helvetica Neue"/>
+                <w:color w:val="444444"/>
+                <w:sz w:val="20"/>
+                <w:szCs w:val="20"/>
+                <w:lang w:val="en-GB"/>
+              </w:rPr>
+              <w:t>metadata</w:t>
+            </w:r>
+            <w:r>
+              <w:rPr>
+                <w:rFonts w:eastAsia="Helvetica Neue"/>
+                <w:color w:val="444444"/>
+                <w:sz w:val="20"/>
+                <w:szCs w:val="20"/>
+                <w:lang w:val="en-GB"/>
+              </w:rPr>
+              <w:t xml:space="preserve"> and phenotypic </w:t>
+            </w:r>
             <w:proofErr w:type="gramStart"/>
             <w:r>
               <w:rPr>
@@ -4942,7 +4823,17 @@
                 <w:szCs w:val="20"/>
                 <w:lang w:val="en-GB"/>
               </w:rPr>
-              <w:t>metadata:</w:t>
+              <w:t>data</w:t>
+            </w:r>
+            <w:r>
+              <w:rPr>
+                <w:rFonts w:eastAsia="Helvetica Neue"/>
+                <w:color w:val="444444"/>
+                <w:sz w:val="20"/>
+                <w:szCs w:val="20"/>
+                <w:lang w:val="en-GB"/>
+              </w:rPr>
+              <w:t>:</w:t>
             </w:r>
             <w:r>
               <w:rPr>
@@ -4963,7 +4854,47 @@
                 <w:szCs w:val="20"/>
                 <w:lang w:val="en-GB"/>
               </w:rPr>
-              <w:t xml:space="preserve"> database; </w:t>
+              <w:t xml:space="preserve"> database</w:t>
+            </w:r>
+            <w:r>
+              <w:rPr>
+                <w:rFonts w:eastAsia="Helvetica Neue"/>
+                <w:color w:val="444444"/>
+                <w:sz w:val="20"/>
+                <w:szCs w:val="20"/>
+                <w:lang w:val="en-GB"/>
+              </w:rPr>
+              <w:t xml:space="preserve"> (trasnferable as </w:t>
+            </w:r>
+            <w:r>
+              <w:rPr>
+                <w:rFonts w:eastAsia="Helvetica Neue"/>
+                <w:color w:val="444444"/>
+                <w:sz w:val="20"/>
+                <w:szCs w:val="20"/>
+                <w:lang w:val="en-GB"/>
+              </w:rPr>
+              <w:t>csv</w:t>
+            </w:r>
+            <w:r>
+              <w:rPr>
+                <w:rFonts w:eastAsia="Helvetica Neue"/>
+                <w:color w:val="444444"/>
+                <w:sz w:val="20"/>
+                <w:szCs w:val="20"/>
+                <w:lang w:val="en-GB"/>
+              </w:rPr>
+              <w:t>)</w:t>
+            </w:r>
+            <w:r>
+              <w:rPr>
+                <w:rFonts w:eastAsia="Helvetica Neue"/>
+                <w:color w:val="444444"/>
+                <w:sz w:val="20"/>
+                <w:szCs w:val="20"/>
+                <w:lang w:val="en-GB"/>
+              </w:rPr>
+              <w:t xml:space="preserve">; </w:t>
             </w:r>
             <w:r>
               <w:rPr>
@@ -5004,16 +4935,6 @@
                 <w:lang w:val="en-GB"/>
               </w:rPr>
             </w:pPr>
-            <w:r>
-              <w:rPr>
-                <w:rFonts w:eastAsia="Helvetica Neue"/>
-                <w:color w:val="444444"/>
-                <w:sz w:val="20"/>
-                <w:szCs w:val="20"/>
-                <w:lang w:val="en-GB"/>
-              </w:rPr>
-              <w:t>Rest of data: csv</w:t>
-            </w:r>
           </w:p>
         </w:tc>
         <w:tc>
@@ -5250,8 +5171,115 @@
                 <w:szCs w:val="20"/>
                 <w:lang w:val="en-GB"/>
               </w:rPr>
-              <w:t>PostgreSQL</w:t>
+              <w:t>metadata and phenotypic data:</w:t>
             </w:r>
+            <w:r>
+              <w:rPr>
+                <w:rFonts w:eastAsia="Helvetica Neue"/>
+                <w:color w:val="444444"/>
+                <w:sz w:val="20"/>
+                <w:szCs w:val="20"/>
+                <w:lang w:val="en-GB"/>
+              </w:rPr>
+              <w:t xml:space="preserve"> P</w:t>
+            </w:r>
+            <w:r>
+              <w:rPr>
+                <w:rFonts w:eastAsia="Helvetica Neue"/>
+                <w:color w:val="444444"/>
+                <w:sz w:val="20"/>
+                <w:szCs w:val="20"/>
+                <w:lang w:val="en-GB"/>
+              </w:rPr>
+              <w:t>ostgreSQL</w:t>
+            </w:r>
+          </w:p>
+          <w:p>
+            <w:pPr>
+              <w:widowControl w:val="0"/>
+              <w:pBdr>
+                <w:top w:val="nil"/>
+                <w:left w:val="nil"/>
+                <w:bottom w:val="nil"/>
+                <w:right w:val="nil"/>
+                <w:between w:val="nil"/>
+              </w:pBdr>
+              <w:rPr>
+                <w:rFonts w:eastAsia="Helvetica Neue"/>
+                <w:color w:val="444444"/>
+                <w:sz w:val="20"/>
+                <w:szCs w:val="20"/>
+                <w:lang w:val="en-GB"/>
+              </w:rPr>
+            </w:pPr>
+            <w:r>
+              <w:rPr>
+                <w:rFonts w:eastAsia="Helvetica Neue"/>
+                <w:color w:val="444444"/>
+                <w:sz w:val="20"/>
+                <w:szCs w:val="20"/>
+                <w:lang w:val="en-GB"/>
+              </w:rPr>
+              <w:t xml:space="preserve">genomic data: </w:t>
+            </w:r>
+          </w:p>
+          <w:p>
+            <w:pPr>
+              <w:widowControl w:val="0"/>
+              <w:pBdr>
+                <w:top w:val="nil"/>
+                <w:left w:val="nil"/>
+                <w:bottom w:val="nil"/>
+                <w:right w:val="nil"/>
+                <w:between w:val="nil"/>
+              </w:pBdr>
+              <w:rPr>
+                <w:rFonts w:eastAsia="Helvetica Neue"/>
+                <w:color w:val="444444"/>
+                <w:sz w:val="20"/>
+                <w:szCs w:val="20"/>
+                <w:lang w:val="en-GB"/>
+              </w:rPr>
+            </w:pPr>
+            <w:r>
+              <w:rPr>
+                <w:rFonts w:eastAsia="Helvetica Neue"/>
+                <w:color w:val="444444"/>
+                <w:sz w:val="20"/>
+                <w:szCs w:val="20"/>
+                <w:lang w:val="en-GB"/>
+              </w:rPr>
+              <w:t>i</w:t>
+            </w:r>
+            <w:r>
+              <w:rPr>
+                <w:rFonts w:eastAsia="Helvetica Neue"/>
+                <w:color w:val="444444"/>
+                <w:sz w:val="20"/>
+                <w:szCs w:val="20"/>
+                <w:lang w:val="en-GB"/>
+              </w:rPr>
+              <w:t>mages: Pacs archive</w:t>
+            </w:r>
+          </w:p>
+          <w:p>
+            <w:pPr>
+              <w:widowControl w:val="0"/>
+              <w:pBdr>
+                <w:top w:val="nil"/>
+                <w:left w:val="nil"/>
+                <w:bottom w:val="nil"/>
+                <w:right w:val="nil"/>
+                <w:between w:val="nil"/>
+              </w:pBdr>
+              <w:rPr>
+                <w:rFonts w:eastAsia="Helvetica Neue"/>
+                <w:color w:val="444444"/>
+                <w:sz w:val="20"/>
+                <w:szCs w:val="20"/>
+                <w:lang w:val="en-GB"/>
+              </w:rPr>
+            </w:pPr>
           </w:p>
         </w:tc>
         <w:tc>
@@ -6218,7 +6246,6 @@
           <w:szCs w:val="20"/>
           <w:lang w:val="en-GB"/>
         </w:rPr>
-        <w:lastRenderedPageBreak/>
         <w:t>MORGAM Project/THL</w:t>
       </w:r>
       <w:r>
@@ -6305,6 +6332,7 @@
           <w:szCs w:val="20"/>
           <w:lang w:val="en-GB"/>
         </w:rPr>
+        <w:lastRenderedPageBreak/>
         <w:t>Data is mainained in repositories</w:t>
       </w:r>
       <w:r>
@@ -6521,7 +6549,7 @@
                 <w:szCs w:val="20"/>
                 <w:lang w:val="en-GB"/>
               </w:rPr>
-              <w:t>Source</w:t>
+              <w:t>Methodology/ source</w:t>
             </w:r>
           </w:p>
           <w:p>
@@ -6945,7 +6973,17 @@
                 <w:szCs w:val="20"/>
                 <w:lang w:val="en-GB"/>
               </w:rPr>
-              <w:t xml:space="preserve">Laboratory measurements </w:t>
+              <w:t>l</w:t>
+            </w:r>
+            <w:r>
+              <w:rPr>
+                <w:rFonts w:eastAsia="Helvetica Neue"/>
+                <w:color w:val="444444"/>
+                <w:sz w:val="20"/>
+                <w:szCs w:val="20"/>
+                <w:lang w:val="en-GB"/>
+              </w:rPr>
+              <w:t xml:space="preserve">aboratory measurements </w:t>
             </w:r>
           </w:p>
           <w:p>
@@ -7987,7 +8025,7 @@
                 <w:szCs w:val="20"/>
                 <w:lang w:val="en-GB"/>
               </w:rPr>
-              <w:t>Source</w:t>
+              <w:t>Methodology/ source</w:t>
             </w:r>
           </w:p>
           <w:p>
@@ -9249,6 +9287,27 @@
           <w:szCs w:val="20"/>
           <w:lang w:val="en-GB"/>
         </w:rPr>
+        <w:t xml:space="preserve">Tranfer of data is  </w:t>
+      </w:r>
+    </w:p>
+    <w:p>
+      <w:pPr>
+        <w:rPr>
+          <w:rFonts w:eastAsia="Helvetica Neue"/>
+          <w:color w:val="444444"/>
+          <w:sz w:val="20"/>
+          <w:szCs w:val="20"/>
+          <w:lang w:val="en-GB"/>
+        </w:rPr>
+      </w:pPr>
+      <w:r>
+        <w:rPr>
+          <w:rFonts w:eastAsia="Helvetica Neue"/>
+          <w:color w:val="444444"/>
+          <w:sz w:val="20"/>
+          <w:szCs w:val="20"/>
+          <w:lang w:val="en-GB"/>
+        </w:rPr>
         <w:t>Table</w:t>
       </w:r>
     </w:p>
@@ -9671,6 +9730,7 @@
           <w:szCs w:val="20"/>
           <w:lang w:val="en-GB"/>
         </w:rPr>
+        <w:lastRenderedPageBreak/>
         <w:t>1</w:t>
       </w:r>
       <w:r>
@@ -9861,27 +9921,112 @@
     </w:p>
     <w:p>
       <w:pPr>
-        <w:rPr>
-          <w:lang w:val="en-GB"/>
-        </w:rPr>
-      </w:pPr>
-    </w:p>
-    <w:p>
-      <w:pPr>
-        <w:jc w:val="both"/>
-        <w:rPr>
-          <w:sz w:val="20"/>
-          <w:szCs w:val="20"/>
-          <w:lang w:val="en-GB"/>
-        </w:rPr>
-      </w:pPr>
-      <w:r>
-        <w:rPr>
-          <w:sz w:val="20"/>
-          <w:szCs w:val="20"/>
-          <w:lang w:val="en-GB"/>
-        </w:rPr>
-        <w:t>In general, the initial cohort data</w:t>
+        <w:jc w:val="both"/>
+        <w:rPr>
+          <w:sz w:val="20"/>
+          <w:szCs w:val="20"/>
+          <w:lang w:val="en-GB"/>
+        </w:rPr>
+      </w:pPr>
+    </w:p>
+    <w:p>
+      <w:pPr>
+        <w:jc w:val="both"/>
+        <w:rPr>
+          <w:sz w:val="20"/>
+          <w:szCs w:val="20"/>
+          <w:lang w:val="en-GB"/>
+        </w:rPr>
+      </w:pPr>
+      <w:r>
+        <w:rPr>
+          <w:sz w:val="20"/>
+          <w:szCs w:val="20"/>
+          <w:lang w:val="en-GB"/>
+        </w:rPr>
+        <w:t xml:space="preserve">MICA will be use to catalogue metadata and </w:t>
+      </w:r>
+      <w:r>
+        <w:rPr>
+          <w:sz w:val="20"/>
+          <w:szCs w:val="20"/>
+          <w:lang w:val="en-GB"/>
+        </w:rPr>
+        <w:t>specific data is handled by OPAL. Variables will be classified into areas and categories</w:t>
+      </w:r>
+      <w:r>
+        <w:rPr>
+          <w:sz w:val="20"/>
+          <w:szCs w:val="20"/>
+          <w:lang w:val="en-GB"/>
+        </w:rPr>
+        <w:t xml:space="preserve"> </w:t>
+      </w:r>
+      <w:r>
+        <w:rPr>
+          <w:color w:val="FF0000"/>
+          <w:sz w:val="20"/>
+          <w:szCs w:val="20"/>
+          <w:lang w:val="en-GB"/>
+        </w:rPr>
+        <w:t>(WP)</w:t>
+      </w:r>
+      <w:r>
+        <w:rPr>
+          <w:sz w:val="20"/>
+          <w:szCs w:val="20"/>
+          <w:lang w:val="en-GB"/>
+        </w:rPr>
+        <w:t>.</w:t>
+      </w:r>
+    </w:p>
+    <w:p>
+      <w:pPr>
+        <w:rPr>
+          <w:lang w:val="en-GB"/>
+        </w:rPr>
+      </w:pPr>
+    </w:p>
+    <w:p>
+      <w:pPr>
+        <w:jc w:val="both"/>
+        <w:rPr>
+          <w:sz w:val="20"/>
+          <w:szCs w:val="20"/>
+          <w:lang w:val="en-GB"/>
+        </w:rPr>
+      </w:pPr>
+      <w:r>
+        <w:rPr>
+          <w:sz w:val="20"/>
+          <w:szCs w:val="20"/>
+          <w:lang w:val="en-GB"/>
+        </w:rPr>
+        <w:t xml:space="preserve">These will harmonize different data types classifications of data incoprporating in euCanSHare that at the moment can </w:t>
+      </w:r>
+      <w:r>
+        <w:rPr>
+          <w:sz w:val="20"/>
+          <w:szCs w:val="20"/>
+          <w:lang w:val="en-GB"/>
+        </w:rPr>
+        <w:t xml:space="preserve">roughly </w:t>
+      </w:r>
+      <w:r>
+        <w:rPr>
+          <w:sz w:val="20"/>
+          <w:szCs w:val="20"/>
+          <w:lang w:val="en-GB"/>
+        </w:rPr>
+        <w:t xml:space="preserve">classified (following more or less a consensus of </w:t>
+      </w:r>
+      <w:r>
+        <w:rPr>
+          <w:sz w:val="20"/>
+          <w:szCs w:val="20"/>
+          <w:lang w:val="en-GB"/>
+        </w:rPr>
+        <w:t>the initial cohort data</w:t>
       </w:r>
       <w:r>
         <w:rPr>
@@ -9899,31 +10044,23 @@
           <w:szCs w:val="20"/>
           <w:lang w:val="en-GB"/>
         </w:rPr>
-        <w:t xml:space="preserve">so far </w:t>
-      </w:r>
-      <w:r>
-        <w:rPr>
-          <w:sz w:val="20"/>
-          <w:szCs w:val="20"/>
-          <w:lang w:val="en-GB"/>
-        </w:rPr>
-        <w:t>include</w:t>
-      </w:r>
-      <w:r>
-        <w:rPr>
-          <w:sz w:val="20"/>
-          <w:szCs w:val="20"/>
-          <w:lang w:val="en-GB"/>
-        </w:rPr>
-        <w:t>s</w:t>
-      </w:r>
-      <w:r>
-        <w:rPr>
-          <w:sz w:val="20"/>
-          <w:szCs w:val="20"/>
-          <w:lang w:val="en-GB"/>
-        </w:rPr>
-        <w:t xml:space="preserve"> the following data types:</w:t>
+        <w:t>so far</w:t>
+      </w:r>
+      <w:r>
+        <w:rPr>
+          <w:sz w:val="20"/>
+          <w:szCs w:val="20"/>
+          <w:lang w:val="en-GB"/>
+        </w:rPr>
+        <w:t>) as the</w:t>
+      </w:r>
+      <w:r>
+        <w:rPr>
+          <w:sz w:val="20"/>
+          <w:szCs w:val="20"/>
+          <w:lang w:val="en-GB"/>
+        </w:rPr>
+        <w:t xml:space="preserve"> following data types:</w:t>
       </w:r>
     </w:p>
     <w:p>
@@ -10696,8 +10833,8 @@
           <w:lang w:val="en-GB"/>
         </w:rPr>
       </w:pPr>
-      <w:bookmarkStart w:id="9" w:name="_d4k696yzl0sb" w:colFirst="0" w:colLast="0"/>
-      <w:bookmarkEnd w:id="9"/>
+      <w:bookmarkStart w:id="8" w:name="_d4k696yzl0sb" w:colFirst="0" w:colLast="0"/>
+      <w:bookmarkEnd w:id="8"/>
       <w:r>
         <w:rPr>
           <w:b/>
@@ -10705,10 +10842,10 @@
           <w:szCs w:val="36"/>
           <w:lang w:val="en-GB"/>
         </w:rPr>
-        <w:t>2 FAIR Data management, documentation and curation</w:t>
-      </w:r>
-      <w:bookmarkStart w:id="10" w:name="_9blf1mh9jw2u" w:colFirst="0" w:colLast="0"/>
-      <w:bookmarkEnd w:id="10"/>
+        <w:t>2 FAIR Data management</w:t>
+      </w:r>
+      <w:bookmarkStart w:id="9" w:name="_9blf1mh9jw2u" w:colFirst="0" w:colLast="0"/>
+      <w:bookmarkEnd w:id="9"/>
       <w:r>
         <w:rPr>
           <w:sz w:val="36"/>
@@ -10740,76 +10877,6 @@
       <w:pPr>
         <w:jc w:val="both"/>
         <w:rPr>
-          <w:color w:val="0000FF"/>
-          <w:sz w:val="20"/>
-          <w:szCs w:val="20"/>
-          <w:u w:val="single"/>
-          <w:lang w:val="en-GB"/>
-        </w:rPr>
-      </w:pPr>
-      <w:r>
-        <w:rPr>
-          <w:color w:val="0000FF"/>
-          <w:sz w:val="20"/>
-          <w:szCs w:val="20"/>
-          <w:u w:val="single"/>
-          <w:lang w:val="en-GB"/>
-        </w:rPr>
-        <w:t xml:space="preserve">Angel; </w:t>
-      </w:r>
-      <w:r>
-        <w:rPr>
-          <w:color w:val="0000FF"/>
-          <w:sz w:val="20"/>
-          <w:szCs w:val="20"/>
-          <w:u w:val="single"/>
-          <w:lang w:val="en-GB"/>
-        </w:rPr>
-        <w:t>Jordi Rambla, Aad van der Lugt, Marcel Koek, each cohort contributor using pre-existing platform</w:t>
-      </w:r>
-    </w:p>
-    <w:p>
-      <w:pPr>
-        <w:jc w:val="both"/>
-        <w:rPr>
-          <w:lang w:val="en-GB"/>
-        </w:rPr>
-      </w:pPr>
-      <w:r>
-        <w:rPr>
-          <w:lang w:val="en-GB"/>
-        </w:rPr>
-        <w:tab/>
-      </w:r>
-      <w:r>
-        <w:rPr>
-          <w:lang w:val="en-GB"/>
-        </w:rPr>
-        <w:tab/>
-      </w:r>
-      <w:r>
-        <w:rPr>
-          <w:lang w:val="en-GB"/>
-        </w:rPr>
-        <w:tab/>
-      </w:r>
-      <w:r>
-        <w:rPr>
-          <w:lang w:val="en-GB"/>
-        </w:rPr>
-        <w:tab/>
-      </w:r>
-      <w:r>
-        <w:rPr>
-          <w:lang w:val="en-GB"/>
-        </w:rPr>
-        <w:tab/>
-      </w:r>
-    </w:p>
-    <w:p>
-      <w:pPr>
-        <w:jc w:val="both"/>
-        <w:rPr>
           <w:color w:val="FF0000"/>
           <w:sz w:val="20"/>
           <w:szCs w:val="20"/>
@@ -10818,11 +10885,87 @@
       </w:pPr>
       <w:r>
         <w:rPr>
+          <w:color w:val="D9D9D9" w:themeColor="background1" w:themeShade="D9"/>
+          <w:sz w:val="20"/>
+          <w:szCs w:val="20"/>
+          <w:lang w:val="en-GB"/>
+        </w:rPr>
+        <w:t>Source: EGA, euro-BioImaging, BBMRI, each cohort data owner</w:t>
+      </w:r>
+    </w:p>
+    <w:p>
+      <w:pPr>
+        <w:jc w:val="both"/>
+        <w:rPr>
           <w:color w:val="FF0000"/>
           <w:sz w:val="20"/>
           <w:szCs w:val="20"/>
           <w:lang w:val="en-GB"/>
         </w:rPr>
+      </w:pPr>
+      <w:r>
+        <w:rPr>
+          <w:color w:val="FF0000"/>
+          <w:sz w:val="20"/>
+          <w:szCs w:val="20"/>
+          <w:lang w:val="en-GB"/>
+        </w:rPr>
+        <w:tab/>
+      </w:r>
+      <w:r>
+        <w:rPr>
+          <w:color w:val="FF0000"/>
+          <w:sz w:val="20"/>
+          <w:szCs w:val="20"/>
+          <w:lang w:val="en-GB"/>
+        </w:rPr>
+        <w:tab/>
+      </w:r>
+      <w:r>
+        <w:rPr>
+          <w:color w:val="FF0000"/>
+          <w:sz w:val="20"/>
+          <w:szCs w:val="20"/>
+          <w:lang w:val="en-GB"/>
+        </w:rPr>
+        <w:tab/>
+      </w:r>
+      <w:r>
+        <w:rPr>
+          <w:color w:val="FF0000"/>
+          <w:sz w:val="20"/>
+          <w:szCs w:val="20"/>
+          <w:lang w:val="en-GB"/>
+        </w:rPr>
+        <w:tab/>
+      </w:r>
+      <w:r>
+        <w:rPr>
+          <w:color w:val="FF0000"/>
+          <w:sz w:val="20"/>
+          <w:szCs w:val="20"/>
+          <w:lang w:val="en-GB"/>
+        </w:rPr>
+        <w:tab/>
+      </w:r>
+    </w:p>
+    <w:p>
+      <w:pPr>
+        <w:jc w:val="both"/>
+        <w:rPr>
+          <w:color w:val="FF0000"/>
+          <w:sz w:val="20"/>
+          <w:szCs w:val="20"/>
+          <w:lang w:val="en-GB"/>
+        </w:rPr>
+      </w:pPr>
+      <w:r>
+        <w:rPr>
+          <w:color w:val="FF0000"/>
+          <w:sz w:val="20"/>
+          <w:szCs w:val="20"/>
+          <w:lang w:val="en-GB"/>
+        </w:rPr>
         <w:t>Data management workflow</w:t>
       </w:r>
       <w:r>
@@ -10893,6 +11036,17 @@
       <w:pPr>
         <w:jc w:val="both"/>
         <w:rPr>
+          <w:color w:val="FF0000"/>
+          <w:sz w:val="20"/>
+          <w:szCs w:val="20"/>
+          <w:lang w:val="en-GB"/>
+        </w:rPr>
+      </w:pPr>
+    </w:p>
+    <w:p>
+      <w:pPr>
+        <w:jc w:val="both"/>
+        <w:rPr>
           <w:sz w:val="20"/>
           <w:szCs w:val="20"/>
           <w:lang w:val="en-GB"/>
@@ -10924,7 +11078,7 @@
         </w:rPr>
         <w:t xml:space="preserve">will deal with integrating established </w:t>
       </w:r>
-      <w:commentRangeStart w:id="11"/>
+      <w:commentRangeStart w:id="10"/>
       <w:r>
         <w:rPr>
           <w:sz w:val="20"/>
@@ -10949,12 +11103,12 @@
         </w:rPr>
         <w:t xml:space="preserve"> </w:t>
       </w:r>
-      <w:commentRangeEnd w:id="11"/>
-      <w:r>
-        <w:rPr>
-          <w:lang w:val="en-GB"/>
-        </w:rPr>
-        <w:commentReference w:id="11"/>
+      <w:commentRangeEnd w:id="10"/>
+      <w:r>
+        <w:rPr>
+          <w:lang w:val="en-GB"/>
+        </w:rPr>
+        <w:commentReference w:id="10"/>
       </w:r>
       <w:r>
         <w:rPr>
@@ -11270,6 +11424,7 @@
           <w:szCs w:val="20"/>
           <w:lang w:val="en-GB"/>
         </w:rPr>
+        <w:lastRenderedPageBreak/>
         <w:t>This path</w:t>
       </w:r>
       <w:r>
@@ -11905,8 +12060,8 @@
           <w:lang w:val="en-GB"/>
         </w:rPr>
       </w:pPr>
-      <w:bookmarkStart w:id="12" w:name="_8kb2hseskdas" w:colFirst="0" w:colLast="0"/>
-      <w:bookmarkEnd w:id="12"/>
+      <w:bookmarkStart w:id="11" w:name="_8kb2hseskdas" w:colFirst="0" w:colLast="0"/>
+      <w:bookmarkEnd w:id="11"/>
       <w:r>
         <w:rPr>
           <w:b/>
@@ -11916,67 +12071,43 @@
         </w:rPr>
         <w:t>2.1 Data collection / generation</w:t>
       </w:r>
-      <w:bookmarkStart w:id="13" w:name="_GoBack"/>
-      <w:bookmarkEnd w:id="13"/>
-    </w:p>
-    <w:p>
-      <w:pPr>
-        <w:jc w:val="both"/>
-        <w:rPr>
-          <w:lang w:val="en-GB"/>
-        </w:rPr>
-      </w:pPr>
-      <w:r>
-        <w:rPr>
-          <w:lang w:val="en-GB"/>
-        </w:rPr>
-        <w:tab/>
-      </w:r>
-      <w:r>
-        <w:rPr>
-          <w:lang w:val="en-GB"/>
-        </w:rPr>
-        <w:tab/>
-      </w:r>
-      <w:r>
-        <w:rPr>
-          <w:lang w:val="en-GB"/>
-        </w:rPr>
-        <w:tab/>
-      </w:r>
-      <w:r>
-        <w:rPr>
-          <w:lang w:val="en-GB"/>
-        </w:rPr>
-        <w:tab/>
-      </w:r>
-      <w:r>
-        <w:rPr>
-          <w:lang w:val="en-GB"/>
-        </w:rPr>
-        <w:tab/>
-      </w:r>
-    </w:p>
-    <w:p>
-      <w:pPr>
-        <w:jc w:val="both"/>
-        <w:rPr>
-          <w:color w:val="0000FF"/>
-          <w:sz w:val="20"/>
-          <w:szCs w:val="20"/>
-          <w:u w:val="single"/>
-          <w:lang w:val="en-GB"/>
-        </w:rPr>
-      </w:pPr>
-      <w:r>
-        <w:rPr>
-          <w:color w:val="0000FF"/>
-          <w:sz w:val="20"/>
-          <w:szCs w:val="20"/>
-          <w:u w:val="single"/>
-          <w:lang w:val="en-GB"/>
-        </w:rPr>
-        <w:t>Jordi Rambla general ideal scheme, each cohort contributor using pre-existing platform</w:t>
+    </w:p>
+    <w:p>
+      <w:pPr>
+        <w:jc w:val="both"/>
+        <w:rPr>
+          <w:lang w:val="en-GB"/>
+        </w:rPr>
+      </w:pPr>
+      <w:r>
+        <w:rPr>
+          <w:lang w:val="en-GB"/>
+        </w:rPr>
+        <w:tab/>
+      </w:r>
+      <w:r>
+        <w:rPr>
+          <w:lang w:val="en-GB"/>
+        </w:rPr>
+        <w:tab/>
+      </w:r>
+      <w:r>
+        <w:rPr>
+          <w:lang w:val="en-GB"/>
+        </w:rPr>
+        <w:tab/>
+      </w:r>
+      <w:r>
+        <w:rPr>
+          <w:lang w:val="en-GB"/>
+        </w:rPr>
+        <w:tab/>
+      </w:r>
+      <w:r>
+        <w:rPr>
+          <w:lang w:val="en-GB"/>
+        </w:rPr>
+        <w:tab/>
       </w:r>
     </w:p>
     <w:p>
@@ -12787,6 +12918,7 @@
     </w:p>
     <w:p>
       <w:pPr>
+        <w:jc w:val="both"/>
         <w:rPr>
           <w:sz w:val="20"/>
           <w:szCs w:val="20"/>
@@ -12815,24 +12947,131 @@
           <w:szCs w:val="20"/>
           <w:lang w:val="en-GB"/>
         </w:rPr>
-        <w:t>on EGA.</w:t>
-      </w:r>
-    </w:p>
-    <w:p>
-      <w:pPr>
-        <w:rPr>
-          <w:sz w:val="20"/>
-          <w:szCs w:val="20"/>
-          <w:lang w:val="en-GB"/>
-        </w:rPr>
-      </w:pPr>
-      <w:r>
-        <w:rPr>
-          <w:sz w:val="20"/>
-          <w:szCs w:val="20"/>
-          <w:lang w:val="en-GB"/>
-        </w:rPr>
-        <w:t xml:space="preserve">Metadatais submitted through </w:t>
+        <w:t xml:space="preserve">on EGA </w:t>
+      </w:r>
+      <w:r>
+        <w:rPr>
+          <w:sz w:val="20"/>
+          <w:szCs w:val="20"/>
+          <w:lang w:val="en-GB"/>
+        </w:rPr>
+        <w:t>and should accomplish the requirements specified in EGA submission documentation</w:t>
+      </w:r>
+      <w:r>
+        <w:rPr>
+          <w:sz w:val="20"/>
+          <w:szCs w:val="20"/>
+          <w:lang w:val="en-GB"/>
+        </w:rPr>
+        <w:t xml:space="preserve"> linked therein</w:t>
+      </w:r>
+      <w:r>
+        <w:rPr>
+          <w:sz w:val="20"/>
+          <w:szCs w:val="20"/>
+          <w:lang w:val="en-GB"/>
+        </w:rPr>
+        <w:t>. Briefly, the submission project must invo</w:t>
+      </w:r>
+      <w:r>
+        <w:rPr>
+          <w:sz w:val="20"/>
+          <w:szCs w:val="20"/>
+          <w:lang w:val="en-GB"/>
+        </w:rPr>
+        <w:t>lve human data, provided the informed consents and have a biomedical interest and the submitter should provide this info by completing</w:t>
+      </w:r>
+      <w:r>
+        <w:rPr>
+          <w:sz w:val="20"/>
+          <w:szCs w:val="20"/>
+          <w:lang w:val="en-GB"/>
+        </w:rPr>
+        <w:t xml:space="preserve"> the submission statement document</w:t>
+      </w:r>
+      <w:r>
+        <w:rPr>
+          <w:sz w:val="20"/>
+          <w:szCs w:val="20"/>
+          <w:lang w:val="en-GB"/>
+        </w:rPr>
+        <w:t>. The submission request is evaluated by a committee of expert curators</w:t>
+      </w:r>
+      <w:r>
+        <w:rPr>
+          <w:sz w:val="20"/>
+          <w:szCs w:val="20"/>
+          <w:lang w:val="en-GB"/>
+        </w:rPr>
+        <w:t xml:space="preserve">, and </w:t>
+      </w:r>
+      <w:r>
+        <w:rPr>
+          <w:sz w:val="20"/>
+          <w:szCs w:val="20"/>
+          <w:lang w:val="en-GB"/>
+        </w:rPr>
+        <w:t>after approval, submitters will be guided to comply with the specifications of data submission in EGA, including the procedures for deposition of required and additional metadata and for the download/installation and use of software for encryption of raw data.</w:t>
+      </w:r>
+    </w:p>
+    <w:p>
+      <w:pPr>
+        <w:jc w:val="both"/>
+        <w:rPr>
+          <w:sz w:val="20"/>
+          <w:szCs w:val="20"/>
+          <w:lang w:val="en-GB"/>
+        </w:rPr>
+      </w:pPr>
+      <w:r>
+        <w:rPr>
+          <w:sz w:val="20"/>
+          <w:szCs w:val="20"/>
+          <w:lang w:val="en-GB"/>
+        </w:rPr>
+        <w:t xml:space="preserve">Raw data is uploaded </w:t>
+      </w:r>
+      <w:r>
+        <w:rPr>
+          <w:sz w:val="20"/>
+          <w:szCs w:val="20"/>
+          <w:lang w:val="en-GB"/>
+        </w:rPr>
+        <w:t>Submitters should upload the encrypted raw data to EGA through FTP clients or Aspera,</w:t>
+      </w:r>
+    </w:p>
+    <w:p>
+      <w:pPr>
+        <w:jc w:val="both"/>
+        <w:rPr>
+          <w:sz w:val="20"/>
+          <w:szCs w:val="20"/>
+          <w:lang w:val="en-GB"/>
+        </w:rPr>
+      </w:pPr>
+      <w:r>
+        <w:rPr>
+          <w:sz w:val="20"/>
+          <w:szCs w:val="20"/>
+          <w:lang w:val="en-GB"/>
+        </w:rPr>
+        <w:t>Metadata</w:t>
+      </w:r>
+      <w:r>
+        <w:rPr>
+          <w:sz w:val="20"/>
+          <w:szCs w:val="20"/>
+          <w:lang w:val="en-GB"/>
+        </w:rPr>
+        <w:t xml:space="preserve"> </w:t>
+      </w:r>
+      <w:r>
+        <w:rPr>
+          <w:sz w:val="20"/>
+          <w:szCs w:val="20"/>
+          <w:lang w:val="en-GB"/>
+        </w:rPr>
+        <w:t xml:space="preserve">is submitted through </w:t>
       </w:r>
       <w:r>
         <w:rPr>
@@ -12848,15 +13087,15 @@
           <w:szCs w:val="20"/>
           <w:lang w:val="en-GB"/>
         </w:rPr>
-        <w:t>ortal (</w:t>
+        <w:t xml:space="preserve">ortal </w:t>
       </w:r>
       <w:hyperlink r:id="rId8" w:history="1">
         <w:r>
           <w:rPr>
-            <w:rStyle w:val="Hipervnculo"/>
-            <w:rFonts w:eastAsia="Times New Roman"/>
+            <w:color w:val="0070C0"/>
             <w:sz w:val="20"/>
             <w:szCs w:val="20"/>
+            <w:lang w:val="en-GB"/>
           </w:rPr>
           <w:t>https://ega-archive.org/submission/</w:t>
         </w:r>
@@ -12867,191 +13106,23 @@
           <w:szCs w:val="20"/>
           <w:lang w:val="en-GB"/>
         </w:rPr>
-        <w:t xml:space="preserve">) and </w:t>
-      </w:r>
-      <w:r>
-        <w:rPr>
-          <w:sz w:val="20"/>
-          <w:szCs w:val="20"/>
-          <w:lang w:val="en-GB"/>
-        </w:rPr>
-        <w:t>should accomplish the requirements specified in EGA submission documentation</w:t>
-      </w:r>
-      <w:r>
-        <w:rPr>
-          <w:sz w:val="20"/>
-          <w:szCs w:val="20"/>
-          <w:lang w:val="en-GB"/>
-        </w:rPr>
-        <w:t xml:space="preserve"> linked therein</w:t>
-      </w:r>
-      <w:r>
-        <w:rPr>
-          <w:sz w:val="20"/>
-          <w:szCs w:val="20"/>
-          <w:lang w:val="en-GB"/>
-        </w:rPr>
-        <w:t>. Briefly, the submission project must invo</w:t>
-      </w:r>
-      <w:r>
-        <w:rPr>
-          <w:sz w:val="20"/>
-          <w:szCs w:val="20"/>
-          <w:lang w:val="en-GB"/>
-        </w:rPr>
-        <w:t>lve human data, provided the informed consents and have a biomedical interest and the submitter should provide this info by completing</w:t>
-      </w:r>
-      <w:r>
-        <w:rPr>
-          <w:sz w:val="20"/>
-          <w:szCs w:val="20"/>
-          <w:lang w:val="en-GB"/>
-        </w:rPr>
-        <w:t xml:space="preserve"> the submission statement document</w:t>
-      </w:r>
-      <w:r>
-        <w:rPr>
-          <w:sz w:val="20"/>
-          <w:szCs w:val="20"/>
-          <w:lang w:val="en-GB"/>
-        </w:rPr>
-        <w:t xml:space="preserve">. The submission </w:t>
-      </w:r>
-      <w:r>
-        <w:rPr>
-          <w:sz w:val="20"/>
-          <w:szCs w:val="20"/>
-          <w:lang w:val="en-GB"/>
-        </w:rPr>
-        <w:t xml:space="preserve">request </w:t>
-      </w:r>
-      <w:r>
-        <w:rPr>
-          <w:sz w:val="20"/>
-          <w:szCs w:val="20"/>
-          <w:lang w:val="en-GB"/>
-        </w:rPr>
-        <w:t>is evaluated by a committee of expert curators</w:t>
-      </w:r>
-      <w:r>
-        <w:rPr>
-          <w:sz w:val="20"/>
-          <w:szCs w:val="20"/>
-          <w:lang w:val="en-GB"/>
-        </w:rPr>
-        <w:t xml:space="preserve">, and </w:t>
-      </w:r>
-      <w:r>
-        <w:rPr>
-          <w:sz w:val="20"/>
-          <w:szCs w:val="20"/>
-          <w:lang w:val="en-GB"/>
-        </w:rPr>
-        <w:t xml:space="preserve">after approval, submitters will be guided to comply with the specifications of data submission in EGA, including the </w:t>
-      </w:r>
-      <w:r>
-        <w:rPr>
-          <w:sz w:val="20"/>
-          <w:szCs w:val="20"/>
-          <w:lang w:val="en-GB"/>
-        </w:rPr>
-        <w:t>procedures for deposition of required and additional metadata and for the download/</w:t>
-      </w:r>
-      <w:r>
-        <w:rPr>
-          <w:sz w:val="20"/>
-          <w:szCs w:val="20"/>
-          <w:lang w:val="en-GB"/>
-        </w:rPr>
-        <w:t xml:space="preserve">installation </w:t>
-      </w:r>
-      <w:r>
-        <w:rPr>
-          <w:sz w:val="20"/>
-          <w:szCs w:val="20"/>
-          <w:lang w:val="en-GB"/>
-        </w:rPr>
-        <w:t xml:space="preserve">and use </w:t>
-      </w:r>
-      <w:r>
-        <w:rPr>
-          <w:sz w:val="20"/>
-          <w:szCs w:val="20"/>
-          <w:lang w:val="en-GB"/>
-        </w:rPr>
-        <w:t xml:space="preserve">of software for encryption of </w:t>
-      </w:r>
-      <w:r>
-        <w:rPr>
-          <w:sz w:val="20"/>
-          <w:szCs w:val="20"/>
-          <w:lang w:val="en-GB"/>
-        </w:rPr>
-        <w:t xml:space="preserve">raw </w:t>
-      </w:r>
-      <w:r>
-        <w:rPr>
-          <w:sz w:val="20"/>
-          <w:szCs w:val="20"/>
-          <w:lang w:val="en-GB"/>
-        </w:rPr>
-        <w:t xml:space="preserve">data. Submitters should </w:t>
-      </w:r>
-      <w:r>
-        <w:rPr>
-          <w:sz w:val="20"/>
-          <w:szCs w:val="20"/>
-          <w:lang w:val="en-GB"/>
-        </w:rPr>
-        <w:t>upload</w:t>
-      </w:r>
-      <w:r>
-        <w:rPr>
-          <w:sz w:val="20"/>
-          <w:szCs w:val="20"/>
-          <w:lang w:val="en-GB"/>
-        </w:rPr>
-        <w:t xml:space="preserve"> the </w:t>
-      </w:r>
-      <w:r>
-        <w:rPr>
-          <w:sz w:val="20"/>
-          <w:szCs w:val="20"/>
-          <w:lang w:val="en-GB"/>
-        </w:rPr>
-        <w:t xml:space="preserve">encrypted </w:t>
-      </w:r>
-      <w:r>
-        <w:rPr>
-          <w:sz w:val="20"/>
-          <w:szCs w:val="20"/>
-          <w:lang w:val="en-GB"/>
-        </w:rPr>
-        <w:t xml:space="preserve">raw </w:t>
-      </w:r>
-      <w:r>
-        <w:rPr>
-          <w:sz w:val="20"/>
-          <w:szCs w:val="20"/>
-          <w:lang w:val="en-GB"/>
-        </w:rPr>
-        <w:t xml:space="preserve">data to EGA </w:t>
-      </w:r>
-      <w:r>
-        <w:rPr>
-          <w:sz w:val="20"/>
-          <w:szCs w:val="20"/>
-          <w:lang w:val="en-GB"/>
-        </w:rPr>
-        <w:t>th</w:t>
-      </w:r>
-      <w:r>
-        <w:rPr>
-          <w:sz w:val="20"/>
-          <w:szCs w:val="20"/>
-          <w:lang w:val="en-GB"/>
-        </w:rPr>
-        <w:t>rough FTP clients or Aspera, enter</w:t>
+        <w:t xml:space="preserve">) </w:t>
+      </w:r>
+      <w:r>
+        <w:rPr>
+          <w:sz w:val="20"/>
+          <w:szCs w:val="20"/>
+          <w:lang w:val="en-GB"/>
+        </w:rPr>
+        <w:t xml:space="preserve">either by </w:t>
+      </w:r>
+      <w:r>
+        <w:rPr>
+          <w:sz w:val="20"/>
+          <w:szCs w:val="20"/>
+          <w:lang w:val="en-GB"/>
+        </w:rPr>
+        <w:t>enter</w:t>
       </w:r>
       <w:r>
         <w:rPr>
@@ -13091,7 +13162,23 @@
           <w:szCs w:val="20"/>
           <w:lang w:val="en-GB"/>
         </w:rPr>
-        <w:t xml:space="preserve">or uploaded </w:t>
+        <w:t xml:space="preserve">or </w:t>
+      </w:r>
+      <w:r>
+        <w:rPr>
+          <w:sz w:val="20"/>
+          <w:szCs w:val="20"/>
+          <w:lang w:val="en-GB"/>
+        </w:rPr>
+        <w:t>by uploading</w:t>
+      </w:r>
+      <w:r>
+        <w:rPr>
+          <w:sz w:val="20"/>
+          <w:szCs w:val="20"/>
+          <w:lang w:val="en-GB"/>
+        </w:rPr>
+        <w:t xml:space="preserve"> </w:t>
       </w:r>
       <w:r>
         <w:rPr>
@@ -13131,40 +13218,85 @@
           <w:szCs w:val="20"/>
           <w:lang w:val="en-GB"/>
         </w:rPr>
-        <w:t xml:space="preserve">csv file, ad </w:t>
-      </w:r>
-      <w:r>
-        <w:rPr>
-          <w:rFonts w:ascii="Helvetica" w:eastAsia="Times New Roman" w:hAnsi="Helvetica"/>
-          <w:color w:val="5D5D5D"/>
-          <w:spacing w:val="6"/>
-          <w:sz w:val="21"/>
-          <w:szCs w:val="21"/>
-          <w:shd w:val="clear" w:color="auto" w:fill="FFFFFF"/>
-        </w:rPr>
-        <w:t>Associate each data file to a registered sample and study by </w:t>
+        <w:t>csv file</w:t>
+      </w:r>
+      <w:r>
+        <w:rPr>
+          <w:sz w:val="20"/>
+          <w:szCs w:val="20"/>
+          <w:lang w:val="en-GB"/>
+        </w:rPr>
+        <w:t>.</w:t>
+      </w:r>
+    </w:p>
+    <w:p>
+      <w:pPr>
+        <w:jc w:val="both"/>
+        <w:rPr>
+          <w:sz w:val="20"/>
+          <w:szCs w:val="20"/>
+          <w:lang w:val="en-GB"/>
+        </w:rPr>
+      </w:pPr>
+      <w:r>
+        <w:rPr>
+          <w:sz w:val="20"/>
+          <w:szCs w:val="20"/>
+          <w:lang w:val="en-GB"/>
+        </w:rPr>
+        <w:t xml:space="preserve">Then submitters must </w:t>
+      </w:r>
+      <w:r>
+        <w:rPr>
+          <w:sz w:val="20"/>
+          <w:szCs w:val="20"/>
+          <w:lang w:val="en-GB"/>
+        </w:rPr>
+        <w:t>a</w:t>
+      </w:r>
+      <w:r>
+        <w:rPr>
+          <w:sz w:val="20"/>
+          <w:szCs w:val="20"/>
+          <w:lang w:val="en-GB"/>
+        </w:rPr>
+        <w:t>ssociate each data file to a registered sample and study by </w:t>
       </w:r>
       <w:hyperlink r:id="rId9" w:history="1">
         <w:r>
           <w:rPr>
-            <w:rStyle w:val="Hipervnculo"/>
-            <w:rFonts w:ascii="Helvetica" w:eastAsia="Times New Roman" w:hAnsi="Helvetica"/>
-            <w:b/>
-            <w:bCs/>
-            <w:color w:val="155177"/>
-            <w:spacing w:val="6"/>
-            <w:sz w:val="21"/>
-            <w:szCs w:val="21"/>
-            <w:shd w:val="clear" w:color="auto" w:fill="FFFFFF"/>
+            <w:sz w:val="20"/>
+            <w:szCs w:val="20"/>
+            <w:lang w:val="en-GB"/>
           </w:rPr>
           <w:t>Linking files to samples </w:t>
         </w:r>
       </w:hyperlink>
-    </w:p>
-    <w:p>
-      <w:pPr>
-        <w:rPr>
-          <w:rFonts w:eastAsia="Times New Roman"/>
+      <w:r>
+        <w:rPr>
+          <w:sz w:val="20"/>
+          <w:szCs w:val="20"/>
+          <w:lang w:val="en-GB"/>
+        </w:rPr>
+        <w:t>following specifications found in EGA submission documentation.</w:t>
+      </w:r>
+    </w:p>
+    <w:p>
+      <w:pPr>
+        <w:rPr>
+          <w:sz w:val="20"/>
+          <w:szCs w:val="20"/>
+          <w:lang w:val="en-GB"/>
+        </w:rPr>
+      </w:pPr>
+    </w:p>
+    <w:p>
+      <w:pPr>
+        <w:jc w:val="both"/>
+        <w:rPr>
+          <w:sz w:val="20"/>
+          <w:szCs w:val="20"/>
+          <w:lang w:val="en-GB"/>
         </w:rPr>
       </w:pPr>
       <w:r>
@@ -13194,37 +13326,126 @@
     </w:p>
     <w:p>
       <w:pPr>
-        <w:rPr>
-          <w:rFonts w:eastAsia="Times New Roman"/>
-        </w:rPr>
-      </w:pPr>
-    </w:p>
-    <w:p>
-      <w:pPr>
-        <w:jc w:val="both"/>
-        <w:rPr>
-          <w:sz w:val="20"/>
-          <w:szCs w:val="20"/>
-          <w:lang w:val="en-GB"/>
-        </w:rPr>
-      </w:pPr>
-    </w:p>
-    <w:p>
-      <w:pPr>
-        <w:jc w:val="both"/>
-        <w:rPr>
-          <w:sz w:val="20"/>
-          <w:szCs w:val="20"/>
-          <w:lang w:val="en-GB"/>
-        </w:rPr>
-      </w:pPr>
-      <w:r>
-        <w:rPr>
-          <w:sz w:val="20"/>
-          <w:szCs w:val="20"/>
-          <w:lang w:val="en-GB"/>
-        </w:rPr>
-        <w:t>Table x shows required metadata for each EGA data type.</w:t>
+        <w:jc w:val="both"/>
+        <w:rPr>
+          <w:sz w:val="20"/>
+          <w:szCs w:val="20"/>
+          <w:lang w:val="en-GB"/>
+        </w:rPr>
+      </w:pPr>
+    </w:p>
+    <w:p>
+      <w:pPr>
+        <w:jc w:val="both"/>
+        <w:rPr>
+          <w:sz w:val="20"/>
+          <w:szCs w:val="20"/>
+          <w:lang w:val="en-GB"/>
+        </w:rPr>
+      </w:pPr>
+      <w:r>
+        <w:rPr>
+          <w:sz w:val="20"/>
+          <w:szCs w:val="20"/>
+          <w:lang w:val="en-GB"/>
+        </w:rPr>
+        <w:t>Also, submiters must</w:t>
+      </w:r>
+      <w:r>
+        <w:rPr>
+          <w:sz w:val="20"/>
+          <w:szCs w:val="20"/>
+          <w:lang w:val="en-GB"/>
+        </w:rPr>
+        <w:t xml:space="preserve"> define Access procedure and Access granting </w:t>
+      </w:r>
+      <w:r>
+        <w:rPr>
+          <w:sz w:val="20"/>
+          <w:szCs w:val="20"/>
+          <w:lang w:val="en-GB"/>
+        </w:rPr>
+        <w:t>persono or</w:t>
+      </w:r>
+      <w:r>
+        <w:rPr>
+          <w:sz w:val="20"/>
+          <w:szCs w:val="20"/>
+          <w:lang w:val="en-GB"/>
+        </w:rPr>
+        <w:t xml:space="preserve"> entity: DAC (data access committees).</w:t>
+      </w:r>
+    </w:p>
+    <w:p>
+      <w:pPr>
+        <w:jc w:val="both"/>
+        <w:rPr>
+          <w:sz w:val="20"/>
+          <w:szCs w:val="20"/>
+          <w:lang w:val="en-GB"/>
+        </w:rPr>
+      </w:pPr>
+    </w:p>
+    <w:p>
+      <w:pPr>
+        <w:jc w:val="both"/>
+        <w:rPr>
+          <w:sz w:val="20"/>
+          <w:szCs w:val="20"/>
+          <w:lang w:val="en-GB"/>
+        </w:rPr>
+      </w:pPr>
+      <w:r>
+        <w:rPr>
+          <w:sz w:val="20"/>
+          <w:szCs w:val="20"/>
+          <w:lang w:val="en-GB"/>
+        </w:rPr>
+        <w:t>Table x shows required metadata for each EGA data type</w:t>
+      </w:r>
+      <w:r>
+        <w:rPr>
+          <w:sz w:val="20"/>
+          <w:szCs w:val="20"/>
+          <w:lang w:val="en-GB"/>
+        </w:rPr>
+        <w:t xml:space="preserve"> upon data submission to EGA</w:t>
+      </w:r>
+      <w:r>
+        <w:rPr>
+          <w:sz w:val="20"/>
+          <w:szCs w:val="20"/>
+          <w:lang w:val="en-GB"/>
+        </w:rPr>
+        <w:t>.</w:t>
+      </w:r>
+    </w:p>
+    <w:p>
+      <w:pPr>
+        <w:jc w:val="both"/>
+        <w:rPr>
+          <w:sz w:val="20"/>
+          <w:szCs w:val="20"/>
+          <w:lang w:val="en-GB"/>
+        </w:rPr>
+      </w:pPr>
+    </w:p>
+    <w:p>
+      <w:pPr>
+        <w:jc w:val="both"/>
+        <w:rPr>
+          <w:sz w:val="20"/>
+          <w:szCs w:val="20"/>
+          <w:lang w:val="en-GB"/>
+        </w:rPr>
+      </w:pPr>
+      <w:r>
+        <w:rPr>
+          <w:sz w:val="20"/>
+          <w:szCs w:val="20"/>
+          <w:lang w:val="en-GB"/>
+        </w:rPr>
+        <w:t>Table x: Data types and required metadata in EGA</w:t>
       </w:r>
     </w:p>
     <w:tbl>
@@ -13671,7 +13892,19 @@
                 <w:szCs w:val="21"/>
                 <w:shd w:val="clear" w:color="auto" w:fill="FFFFFF"/>
               </w:rPr>
-              <w:t>un-based submission (for raw files - fastq - and aligned data - BAM/CRAM)</w:t>
+              <w:t xml:space="preserve">un-based submission (for raw files - fastq - and aligned </w:t>
+            </w:r>
+            <w:r>
+              <w:rPr>
+                <w:rFonts w:ascii="Helvetica" w:eastAsia="Times New Roman" w:hAnsi="Helvetica"/>
+                <w:color w:val="5D5D5D"/>
+                <w:spacing w:val="6"/>
+                <w:sz w:val="21"/>
+                <w:szCs w:val="21"/>
+                <w:shd w:val="clear" w:color="auto" w:fill="FFFFFF"/>
+              </w:rPr>
+              <w:lastRenderedPageBreak/>
+              <w:t>data - BAM/CRAM)</w:t>
             </w:r>
           </w:p>
           <w:p>
@@ -13783,6 +14016,158 @@
       <w:pPr>
         <w:jc w:val="both"/>
         <w:rPr>
+          <w:sz w:val="20"/>
+          <w:szCs w:val="20"/>
+          <w:lang w:val="en-GB"/>
+        </w:rPr>
+      </w:pPr>
+    </w:p>
+    <w:p>
+      <w:pPr>
+        <w:jc w:val="both"/>
+        <w:rPr>
+          <w:sz w:val="20"/>
+          <w:szCs w:val="20"/>
+          <w:lang w:val="en-GB"/>
+        </w:rPr>
+      </w:pPr>
+      <w:r>
+        <w:rPr>
+          <w:sz w:val="20"/>
+          <w:szCs w:val="20"/>
+          <w:lang w:val="en-GB"/>
+        </w:rPr>
+        <w:t xml:space="preserve">Imaging repository is under development to adapt to cardiac imaging with </w:t>
+      </w:r>
+      <w:r>
+        <w:rPr>
+          <w:sz w:val="20"/>
+          <w:szCs w:val="20"/>
+          <w:lang w:val="en-GB"/>
+        </w:rPr>
+        <w:t xml:space="preserve">the sight set on </w:t>
+      </w:r>
+      <w:r>
+        <w:rPr>
+          <w:sz w:val="20"/>
+          <w:szCs w:val="20"/>
+          <w:lang w:val="en-GB"/>
+        </w:rPr>
+        <w:t>radiomics</w:t>
+      </w:r>
+      <w:r>
+        <w:rPr>
+          <w:sz w:val="20"/>
+          <w:szCs w:val="20"/>
+          <w:lang w:val="en-GB"/>
+        </w:rPr>
+        <w:t xml:space="preserve"> and AI o medical images as a new paradigm</w:t>
+      </w:r>
+      <w:r>
+        <w:rPr>
+          <w:sz w:val="20"/>
+          <w:szCs w:val="20"/>
+          <w:lang w:val="en-GB"/>
+        </w:rPr>
+        <w:t xml:space="preserve">. It </w:t>
+      </w:r>
+      <w:r>
+        <w:rPr>
+          <w:sz w:val="20"/>
+          <w:szCs w:val="20"/>
+          <w:lang w:val="en-GB"/>
+        </w:rPr>
+        <w:t>will be based on XNAT</w:t>
+      </w:r>
+      <w:r>
+        <w:rPr>
+          <w:sz w:val="20"/>
+          <w:szCs w:val="20"/>
+          <w:lang w:val="en-GB"/>
+        </w:rPr>
+        <w:t xml:space="preserve"> archives</w:t>
+      </w:r>
+      <w:r>
+        <w:rPr>
+          <w:sz w:val="20"/>
+          <w:szCs w:val="20"/>
+          <w:lang w:val="en-GB"/>
+        </w:rPr>
+        <w:t>.</w:t>
+      </w:r>
+      <w:r>
+        <w:rPr>
+          <w:sz w:val="20"/>
+          <w:szCs w:val="20"/>
+          <w:lang w:val="en-GB"/>
+        </w:rPr>
+        <w:t xml:space="preserve"> </w:t>
+      </w:r>
+      <w:r>
+        <w:rPr>
+          <w:sz w:val="20"/>
+          <w:szCs w:val="20"/>
+          <w:lang w:val="en-GB"/>
+        </w:rPr>
+        <w:t>For groups/cohorts not willing to have a central imaging archive we will support links to other</w:t>
+      </w:r>
+    </w:p>
+    <w:p>
+      <w:pPr>
+        <w:jc w:val="both"/>
+        <w:rPr>
+          <w:sz w:val="20"/>
+          <w:szCs w:val="20"/>
+          <w:lang w:val="en-GB"/>
+        </w:rPr>
+      </w:pPr>
+      <w:r>
+        <w:rPr>
+          <w:sz w:val="20"/>
+          <w:szCs w:val="20"/>
+          <w:lang w:val="en-GB"/>
+        </w:rPr>
+        <w:t>repositories (XNAT or others).</w:t>
+      </w:r>
+      <w:r>
+        <w:rPr>
+          <w:sz w:val="20"/>
+          <w:szCs w:val="20"/>
+          <w:lang w:val="en-GB"/>
+        </w:rPr>
+        <w:t xml:space="preserve"> </w:t>
+      </w:r>
+      <w:r>
+        <w:rPr>
+          <w:sz w:val="20"/>
+          <w:szCs w:val="20"/>
+          <w:lang w:val="en-GB"/>
+        </w:rPr>
+        <w:t>To guarantee anonymization of personal data, dicom headers will be</w:t>
+      </w:r>
+    </w:p>
+    <w:p>
+      <w:pPr>
+        <w:jc w:val="both"/>
+        <w:rPr>
+          <w:sz w:val="20"/>
+          <w:szCs w:val="20"/>
+          <w:lang w:val="en-GB"/>
+        </w:rPr>
+      </w:pPr>
+      <w:r>
+        <w:rPr>
+          <w:sz w:val="20"/>
+          <w:szCs w:val="20"/>
+          <w:lang w:val="en-GB"/>
+        </w:rPr>
+        <w:t>removed. EMC will assist in these processes. A link to the analysis tools will be established.</w:t>
+      </w:r>
+    </w:p>
+    <w:p>
+      <w:pPr>
+        <w:jc w:val="both"/>
+        <w:rPr>
           <w:color w:val="000000" w:themeColor="text1"/>
           <w:sz w:val="20"/>
           <w:szCs w:val="20"/>
@@ -13981,6 +14366,119 @@
           <w:lang w:val="en-GB"/>
         </w:rPr>
       </w:pPr>
+    </w:p>
+    <w:p>
+      <w:pPr>
+        <w:rPr>
+          <w:rFonts w:eastAsia="Times New Roman"/>
+        </w:rPr>
+      </w:pPr>
+      <w:r>
+        <w:rPr>
+          <w:rFonts w:eastAsia="Times New Roman"/>
+        </w:rPr>
+        <w:t xml:space="preserve">Also, </w:t>
+      </w:r>
+      <w:r>
+        <w:rPr>
+          <w:rFonts w:eastAsia="Times New Roman"/>
+        </w:rPr>
+        <w:t>a tool similar to DUOS (Data Use Oversight System) from the</w:t>
+      </w:r>
+      <w:r>
+        <w:rPr>
+          <w:rFonts w:eastAsia="Times New Roman"/>
+        </w:rPr>
+        <w:t xml:space="preserve"> </w:t>
+      </w:r>
+      <w:r>
+        <w:rPr>
+          <w:rFonts w:eastAsia="Times New Roman"/>
+        </w:rPr>
+        <w:t>BROAD institute</w:t>
+      </w:r>
+      <w:r>
+        <w:rPr>
+          <w:rFonts w:eastAsia="Times New Roman"/>
+        </w:rPr>
+        <w:t xml:space="preserve"> is under development by EGA (in collaboration</w:t>
+      </w:r>
+      <w:r>
+        <w:rPr>
+          <w:rFonts w:eastAsia="Times New Roman"/>
+        </w:rPr>
+        <w:t xml:space="preserve"> with the BROAD institute</w:t>
+      </w:r>
+      <w:r>
+        <w:rPr>
+          <w:rFonts w:eastAsia="Times New Roman"/>
+        </w:rPr>
+        <w:t>)</w:t>
+      </w:r>
+      <w:r>
+        <w:rPr>
+          <w:rFonts w:eastAsia="Times New Roman"/>
+        </w:rPr>
+        <w:t xml:space="preserve">, </w:t>
+      </w:r>
+      <w:proofErr w:type="gramStart"/>
+      <w:r>
+        <w:rPr>
+          <w:rFonts w:eastAsia="Times New Roman"/>
+        </w:rPr>
+        <w:t>w</w:t>
+      </w:r>
+      <w:r>
+        <w:rPr>
+          <w:rFonts w:eastAsia="Times New Roman"/>
+        </w:rPr>
+        <w:t>hich</w:t>
+      </w:r>
+      <w:r>
+        <w:rPr>
+          <w:rFonts w:eastAsia="Times New Roman"/>
+        </w:rPr>
+        <w:t xml:space="preserve"> </w:t>
+      </w:r>
+      <w:r>
+        <w:rPr>
+          <w:rFonts w:eastAsia="Times New Roman"/>
+        </w:rPr>
+        <w:t xml:space="preserve"> is</w:t>
+      </w:r>
+      <w:proofErr w:type="gramEnd"/>
+      <w:r>
+        <w:rPr>
+          <w:rFonts w:eastAsia="Times New Roman"/>
+        </w:rPr>
+        <w:t xml:space="preserve"> based on a matching algorithm and allow the pre-processes applications </w:t>
+      </w:r>
+      <w:r>
+        <w:rPr>
+          <w:rFonts w:eastAsia="Times New Roman"/>
+        </w:rPr>
+        <w:t xml:space="preserve">before submitting them to DAC.Harvard. </w:t>
+      </w:r>
+    </w:p>
+    <w:p>
+      <w:pPr>
+        <w:jc w:val="both"/>
+        <w:rPr>
+          <w:sz w:val="20"/>
+          <w:szCs w:val="20"/>
+          <w:lang w:val="en-GB"/>
+        </w:rPr>
+      </w:pPr>
+    </w:p>
+    <w:p>
+      <w:pPr>
+        <w:jc w:val="both"/>
+        <w:rPr>
+          <w:sz w:val="20"/>
+          <w:szCs w:val="20"/>
+          <w:lang w:val="en-GB"/>
+        </w:rPr>
+      </w:pPr>
       <w:r>
         <w:rPr>
           <w:sz w:val="20"/>
@@ -14040,6 +14538,30 @@
     </w:p>
     <w:p>
       <w:pPr>
+        <w:jc w:val="both"/>
+        <w:rPr>
+          <w:color w:val="FF0000"/>
+          <w:sz w:val="20"/>
+          <w:szCs w:val="20"/>
+          <w:highlight w:val="cyan"/>
+          <w:lang w:val="en-GB"/>
+        </w:rPr>
+      </w:pPr>
+    </w:p>
+    <w:p>
+      <w:pPr>
+        <w:jc w:val="both"/>
+        <w:rPr>
+          <w:color w:val="FF0000"/>
+          <w:sz w:val="20"/>
+          <w:szCs w:val="20"/>
+          <w:highlight w:val="cyan"/>
+          <w:lang w:val="en-GB"/>
+        </w:rPr>
+      </w:pPr>
+    </w:p>
+    <w:p>
+      <w:pPr>
         <w:pStyle w:val="Ttulo3"/>
         <w:rPr>
           <w:b/>
@@ -14370,6 +14892,7 @@
           <w:szCs w:val="20"/>
           <w:lang w:val="en-GB"/>
         </w:rPr>
+        <w:lastRenderedPageBreak/>
         <w:t xml:space="preserve">New data entering euCanSHare will follow the </w:t>
       </w:r>
       <w:r>
@@ -15000,7 +15523,6 @@
           <w:szCs w:val="20"/>
           <w:lang w:val="en-GB"/>
         </w:rPr>
-        <w:lastRenderedPageBreak/>
         <w:t>Process of submission</w:t>
       </w:r>
       <w:r>
@@ -15266,8 +15788,8 @@
           <w:lang w:val="en-GB"/>
         </w:rPr>
       </w:pPr>
-      <w:bookmarkStart w:id="14" w:name="_nadxd6nsnak" w:colFirst="0" w:colLast="0"/>
-      <w:bookmarkEnd w:id="14"/>
+      <w:bookmarkStart w:id="12" w:name="_nadxd6nsnak" w:colFirst="0" w:colLast="0"/>
+      <w:bookmarkEnd w:id="12"/>
       <w:r>
         <w:rPr>
           <w:b/>
@@ -16274,6 +16796,7 @@
         <w:rPr>
           <w:lang w:val="en-GB"/>
         </w:rPr>
+        <w:lastRenderedPageBreak/>
         <w:tab/>
       </w:r>
       <w:r>
@@ -16588,8 +17111,8 @@
           <w:lang w:val="en-GB"/>
         </w:rPr>
       </w:pPr>
-      <w:bookmarkStart w:id="15" w:name="_hgtxtrb30mly" w:colFirst="0" w:colLast="0"/>
-      <w:bookmarkEnd w:id="15"/>
+      <w:bookmarkStart w:id="13" w:name="_hgtxtrb30mly" w:colFirst="0" w:colLast="0"/>
+      <w:bookmarkEnd w:id="13"/>
       <w:r>
         <w:rPr>
           <w:b/>
@@ -16662,7 +17185,6 @@
           <w:szCs w:val="20"/>
           <w:lang w:val="en-GB"/>
         </w:rPr>
-        <w:lastRenderedPageBreak/>
         <w:t xml:space="preserve"> </w:t>
       </w:r>
     </w:p>
@@ -17072,8 +17594,8 @@
           <w:lang w:val="en-GB"/>
         </w:rPr>
       </w:pPr>
-      <w:bookmarkStart w:id="16" w:name="_djnwii1wq149" w:colFirst="0" w:colLast="0"/>
-      <w:bookmarkEnd w:id="16"/>
+      <w:bookmarkStart w:id="14" w:name="_djnwii1wq149" w:colFirst="0" w:colLast="0"/>
+      <w:bookmarkEnd w:id="14"/>
       <w:r>
         <w:rPr>
           <w:b/>
@@ -17252,7 +17774,7 @@
           <w:lang w:val="en-GB"/>
         </w:rPr>
       </w:pPr>
-      <w:commentRangeStart w:id="17"/>
+      <w:commentRangeStart w:id="15"/>
       <w:r>
         <w:rPr>
           <w:color w:val="999999"/>
@@ -17262,12 +17784,12 @@
         </w:rPr>
         <w:t>Outline</w:t>
       </w:r>
-      <w:commentRangeEnd w:id="17"/>
-      <w:r>
-        <w:rPr>
-          <w:lang w:val="en-GB"/>
-        </w:rPr>
-        <w:commentReference w:id="17"/>
+      <w:commentRangeEnd w:id="15"/>
+      <w:r>
+        <w:rPr>
+          <w:lang w:val="en-GB"/>
+        </w:rPr>
+        <w:commentReference w:id="15"/>
       </w:r>
       <w:r>
         <w:rPr>
@@ -17464,6 +17986,7 @@
           <w:szCs w:val="20"/>
           <w:lang w:val="en-GB"/>
         </w:rPr>
+        <w:lastRenderedPageBreak/>
         <w:t>Specify standards for metadata creation (if any). If there are no standards in your discipline describe what type of metadata will be created and how</w:t>
       </w:r>
     </w:p>
@@ -17636,6 +18159,54 @@
         </w:rPr>
         <w:t xml:space="preserve">2- What </w:t>
       </w:r>
+      <w:commentRangeStart w:id="16"/>
+      <w:r>
+        <w:rPr>
+          <w:color w:val="FF0000"/>
+          <w:sz w:val="20"/>
+          <w:szCs w:val="20"/>
+          <w:lang w:val="en-GB"/>
+        </w:rPr>
+        <w:t xml:space="preserve">naming </w:t>
+      </w:r>
+      <w:commentRangeEnd w:id="16"/>
+      <w:r>
+        <w:rPr>
+          <w:lang w:val="en-GB"/>
+        </w:rPr>
+        <w:commentReference w:id="16"/>
+      </w:r>
+      <w:r>
+        <w:rPr>
+          <w:color w:val="FF0000"/>
+          <w:sz w:val="20"/>
+          <w:szCs w:val="20"/>
+          <w:lang w:val="en-GB"/>
+        </w:rPr>
+        <w:t>conventions do you follow?</w:t>
+      </w:r>
+    </w:p>
+    <w:p>
+      <w:pPr>
+        <w:spacing w:before="240" w:after="240"/>
+        <w:jc w:val="both"/>
+        <w:rPr>
+          <w:color w:val="FF0000"/>
+          <w:sz w:val="20"/>
+          <w:szCs w:val="20"/>
+          <w:lang w:val="en-GB"/>
+        </w:rPr>
+      </w:pPr>
+      <w:r>
+        <w:rPr>
+          <w:color w:val="FF0000"/>
+          <w:sz w:val="20"/>
+          <w:szCs w:val="20"/>
+          <w:lang w:val="en-GB"/>
+        </w:rPr>
+        <w:t xml:space="preserve">3- Will search keywords be provided that </w:t>
+      </w:r>
+      <w:commentRangeStart w:id="17"/>
       <w:commentRangeStart w:id="18"/>
       <w:r>
         <w:rPr>
@@ -17644,7 +18215,14 @@
           <w:szCs w:val="20"/>
           <w:lang w:val="en-GB"/>
         </w:rPr>
-        <w:t xml:space="preserve">naming </w:t>
+        <w:t>optimize possibilities</w:t>
+      </w:r>
+      <w:commentRangeEnd w:id="17"/>
+      <w:r>
+        <w:rPr>
+          <w:lang w:val="en-GB"/>
+        </w:rPr>
+        <w:commentReference w:id="17"/>
       </w:r>
       <w:commentRangeEnd w:id="18"/>
       <w:r>
@@ -17660,7 +18238,7 @@
           <w:szCs w:val="20"/>
           <w:lang w:val="en-GB"/>
         </w:rPr>
-        <w:t>conventions do you follow?</w:t>
+        <w:t xml:space="preserve"> for re-use?</w:t>
       </w:r>
     </w:p>
     <w:p>
@@ -17681,10 +18259,57 @@
           <w:szCs w:val="20"/>
           <w:lang w:val="en-GB"/>
         </w:rPr>
-        <w:t xml:space="preserve">3- Will search keywords be provided that </w:t>
+        <w:t xml:space="preserve">4- Do you provide clear </w:t>
       </w:r>
       <w:commentRangeStart w:id="19"/>
+      <w:r>
+        <w:rPr>
+          <w:color w:val="FF0000"/>
+          <w:sz w:val="20"/>
+          <w:szCs w:val="20"/>
+          <w:lang w:val="en-GB"/>
+        </w:rPr>
+        <w:t xml:space="preserve">version </w:t>
+      </w:r>
+      <w:commentRangeEnd w:id="19"/>
+      <w:r>
+        <w:rPr>
+          <w:lang w:val="en-GB"/>
+        </w:rPr>
+        <w:commentReference w:id="19"/>
+      </w:r>
+      <w:r>
+        <w:rPr>
+          <w:color w:val="FF0000"/>
+          <w:sz w:val="20"/>
+          <w:szCs w:val="20"/>
+          <w:lang w:val="en-GB"/>
+        </w:rPr>
+        <w:t>numbers?</w:t>
+      </w:r>
+    </w:p>
+    <w:p>
+      <w:pPr>
+        <w:spacing w:before="240" w:after="240"/>
+        <w:jc w:val="both"/>
+        <w:rPr>
+          <w:color w:val="FF0000"/>
+          <w:sz w:val="20"/>
+          <w:szCs w:val="20"/>
+          <w:lang w:val="en-GB"/>
+        </w:rPr>
+      </w:pPr>
+      <w:r>
+        <w:rPr>
+          <w:color w:val="FF0000"/>
+          <w:sz w:val="20"/>
+          <w:szCs w:val="20"/>
+          <w:lang w:val="en-GB"/>
+        </w:rPr>
+        <w:t xml:space="preserve">5- </w:t>
+      </w:r>
       <w:commentRangeStart w:id="20"/>
+      <w:commentRangeStart w:id="21"/>
       <w:r>
         <w:rPr>
           <w:color w:val="FF0000"/>
@@ -17692,14 +18317,7 @@
           <w:szCs w:val="20"/>
           <w:lang w:val="en-GB"/>
         </w:rPr>
-        <w:t>optimize possibilities</w:t>
-      </w:r>
-      <w:commentRangeEnd w:id="19"/>
-      <w:r>
-        <w:rPr>
-          <w:lang w:val="en-GB"/>
-        </w:rPr>
-        <w:commentReference w:id="19"/>
+        <w:t>What metadata will be created?</w:t>
       </w:r>
       <w:commentRangeEnd w:id="20"/>
       <w:r>
@@ -17708,108 +18326,12 @@
         </w:rPr>
         <w:commentReference w:id="20"/>
       </w:r>
-      <w:r>
-        <w:rPr>
-          <w:color w:val="FF0000"/>
-          <w:sz w:val="20"/>
-          <w:szCs w:val="20"/>
-          <w:lang w:val="en-GB"/>
-        </w:rPr>
-        <w:t xml:space="preserve"> for re-use?</w:t>
-      </w:r>
-    </w:p>
-    <w:p>
-      <w:pPr>
-        <w:spacing w:before="240" w:after="240"/>
-        <w:jc w:val="both"/>
-        <w:rPr>
-          <w:color w:val="FF0000"/>
-          <w:sz w:val="20"/>
-          <w:szCs w:val="20"/>
-          <w:lang w:val="en-GB"/>
-        </w:rPr>
-      </w:pPr>
-      <w:r>
-        <w:rPr>
-          <w:color w:val="FF0000"/>
-          <w:sz w:val="20"/>
-          <w:szCs w:val="20"/>
-          <w:lang w:val="en-GB"/>
-        </w:rPr>
-        <w:t xml:space="preserve">4- Do you provide clear </w:t>
-      </w:r>
-      <w:commentRangeStart w:id="21"/>
-      <w:r>
-        <w:rPr>
-          <w:color w:val="FF0000"/>
-          <w:sz w:val="20"/>
-          <w:szCs w:val="20"/>
-          <w:lang w:val="en-GB"/>
-        </w:rPr>
-        <w:t xml:space="preserve">version </w:t>
-      </w:r>
       <w:commentRangeEnd w:id="21"/>
       <w:r>
         <w:rPr>
           <w:lang w:val="en-GB"/>
         </w:rPr>
         <w:commentReference w:id="21"/>
-      </w:r>
-      <w:r>
-        <w:rPr>
-          <w:color w:val="FF0000"/>
-          <w:sz w:val="20"/>
-          <w:szCs w:val="20"/>
-          <w:lang w:val="en-GB"/>
-        </w:rPr>
-        <w:t>numbers?</w:t>
-      </w:r>
-    </w:p>
-    <w:p>
-      <w:pPr>
-        <w:spacing w:before="240" w:after="240"/>
-        <w:jc w:val="both"/>
-        <w:rPr>
-          <w:color w:val="FF0000"/>
-          <w:sz w:val="20"/>
-          <w:szCs w:val="20"/>
-          <w:lang w:val="en-GB"/>
-        </w:rPr>
-      </w:pPr>
-      <w:r>
-        <w:rPr>
-          <w:color w:val="FF0000"/>
-          <w:sz w:val="20"/>
-          <w:szCs w:val="20"/>
-          <w:lang w:val="en-GB"/>
-        </w:rPr>
-        <w:lastRenderedPageBreak/>
-        <w:t xml:space="preserve">5- </w:t>
-      </w:r>
-      <w:commentRangeStart w:id="22"/>
-      <w:commentRangeStart w:id="23"/>
-      <w:r>
-        <w:rPr>
-          <w:color w:val="FF0000"/>
-          <w:sz w:val="20"/>
-          <w:szCs w:val="20"/>
-          <w:lang w:val="en-GB"/>
-        </w:rPr>
-        <w:t>What metadata will be created?</w:t>
-      </w:r>
-      <w:commentRangeEnd w:id="22"/>
-      <w:r>
-        <w:rPr>
-          <w:lang w:val="en-GB"/>
-        </w:rPr>
-        <w:commentReference w:id="22"/>
-      </w:r>
-      <w:commentRangeEnd w:id="23"/>
-      <w:r>
-        <w:rPr>
-          <w:lang w:val="en-GB"/>
-        </w:rPr>
-        <w:commentReference w:id="23"/>
       </w:r>
       <w:r>
         <w:rPr>
@@ -18434,8 +18956,8 @@
           <w:lang w:val="en-GB"/>
         </w:rPr>
       </w:pPr>
-      <w:bookmarkStart w:id="24" w:name="_2brvr7y52978" w:colFirst="0" w:colLast="0"/>
-      <w:bookmarkEnd w:id="24"/>
+      <w:bookmarkStart w:id="22" w:name="_2brvr7y52978" w:colFirst="0" w:colLast="0"/>
+      <w:bookmarkEnd w:id="22"/>
       <w:r>
         <w:rPr>
           <w:b/>
@@ -18443,6 +18965,7 @@
           <w:szCs w:val="28"/>
           <w:lang w:val="en-GB"/>
         </w:rPr>
+        <w:lastRenderedPageBreak/>
         <w:t xml:space="preserve">2.5 </w:t>
       </w:r>
       <w:r>
@@ -18465,84 +18988,69 @@
     </w:p>
     <w:p>
       <w:pPr>
-        <w:rPr>
-          <w:rFonts w:eastAsia="Times New Roman"/>
-        </w:rPr>
-      </w:pPr>
-      <w:r>
-        <w:rPr>
-          <w:rFonts w:ascii="Arial" w:eastAsia="Times New Roman" w:hAnsi="Arial" w:cs="Arial"/>
-          <w:color w:val="000000"/>
-          <w:sz w:val="23"/>
-          <w:szCs w:val="23"/>
+        <w:jc w:val="both"/>
+        <w:rPr>
+          <w:sz w:val="20"/>
+          <w:szCs w:val="20"/>
+          <w:lang w:val="en-GB"/>
+        </w:rPr>
+      </w:pPr>
+      <w:r>
+        <w:rPr>
+          <w:sz w:val="20"/>
+          <w:szCs w:val="20"/>
+          <w:lang w:val="en-GB"/>
         </w:rPr>
         <w:t>• Access request mechanisms remain highly traditional, manual and lengthy, which greatly reduce the much- needed efficiency in data-driven biomedical research.</w:t>
       </w:r>
     </w:p>
     <w:p>
       <w:pPr>
-        <w:rPr>
-          <w:rFonts w:ascii="Arial" w:eastAsia="Times New Roman" w:hAnsi="Arial" w:cs="Arial"/>
-          <w:color w:val="000000"/>
-          <w:sz w:val="23"/>
-          <w:szCs w:val="23"/>
-        </w:rPr>
-      </w:pPr>
-    </w:p>
-    <w:p>
-      <w:pPr>
-        <w:rPr>
-          <w:rFonts w:eastAsia="Times New Roman"/>
-        </w:rPr>
-      </w:pPr>
-      <w:r>
-        <w:rPr>
-          <w:rFonts w:ascii="Arial" w:eastAsia="Times New Roman" w:hAnsi="Arial" w:cs="Arial"/>
-          <w:color w:val="000000"/>
-          <w:sz w:val="23"/>
-          <w:szCs w:val="23"/>
-        </w:rPr>
-        <w:t xml:space="preserve">Make more </w:t>
-      </w:r>
-      <w:r>
-        <w:rPr>
-          <w:rFonts w:ascii="Arial" w:eastAsia="Times New Roman" w:hAnsi="Arial" w:cs="Arial"/>
-          <w:b/>
-          <w:bCs/>
-          <w:color w:val="000000"/>
-          <w:sz w:val="23"/>
-          <w:szCs w:val="23"/>
-        </w:rPr>
-        <w:t xml:space="preserve">Accessible </w:t>
-      </w:r>
-      <w:r>
-        <w:rPr>
-          <w:rFonts w:ascii="Arial" w:eastAsia="Times New Roman" w:hAnsi="Arial" w:cs="Arial"/>
-          <w:color w:val="000000"/>
-          <w:sz w:val="23"/>
-          <w:szCs w:val="23"/>
-        </w:rPr>
-        <w:t>thanks to an integrated system of Data Access Committees (DACs) and new technologies based on the blockchain technology linked to state-of-the-art infrastructures (ELIXIR, EGA, euro-BioImaging, BBMRI)</w:t>
-      </w:r>
-    </w:p>
-    <w:p>
-      <w:pPr>
-        <w:rPr>
-          <w:color w:val="999999"/>
-          <w:sz w:val="20"/>
-          <w:szCs w:val="20"/>
-          <w:lang w:val="en-GB"/>
-        </w:rPr>
-      </w:pPr>
-      <w:r>
-        <w:rPr>
-          <w:color w:val="999999"/>
+        <w:jc w:val="both"/>
+        <w:rPr>
+          <w:sz w:val="20"/>
+          <w:szCs w:val="20"/>
+          <w:lang w:val="en-GB"/>
+        </w:rPr>
+      </w:pPr>
+    </w:p>
+    <w:p>
+      <w:pPr>
+        <w:jc w:val="both"/>
+        <w:rPr>
+          <w:sz w:val="20"/>
+          <w:szCs w:val="20"/>
+          <w:lang w:val="en-GB"/>
+        </w:rPr>
+      </w:pPr>
+      <w:r>
+        <w:rPr>
+          <w:sz w:val="20"/>
+          <w:szCs w:val="20"/>
+          <w:lang w:val="en-GB"/>
+        </w:rPr>
+        <w:t>Make more Accessible thanks to an integrated system of Data Access Committees (DACs) and new technologies based on the blockchain technology linked to state-of-the-art infrastructures (ELIXIR, EGA, euro-BioImaging, BBMRI)</w:t>
+      </w:r>
+    </w:p>
+    <w:p>
+      <w:pPr>
+        <w:jc w:val="both"/>
+        <w:rPr>
+          <w:sz w:val="20"/>
+          <w:szCs w:val="20"/>
+          <w:lang w:val="en-GB"/>
+        </w:rPr>
+      </w:pPr>
+      <w:r>
+        <w:rPr>
           <w:sz w:val="20"/>
           <w:szCs w:val="20"/>
           <w:lang w:val="en-GB"/>
         </w:rPr>
         <w:t xml:space="preserve"> </w:t>
       </w:r>
+      <w:bookmarkStart w:id="23" w:name="_GoBack"/>
+      <w:bookmarkEnd w:id="23"/>
     </w:p>
     <w:p>
       <w:pPr>
@@ -18644,7 +19152,7 @@
         </w:rPr>
         <w:t xml:space="preserve">Specify which data will be made openly available? If some data is kept </w:t>
       </w:r>
-      <w:commentRangeStart w:id="25"/>
+      <w:commentRangeStart w:id="24"/>
       <w:r>
         <w:rPr>
           <w:color w:val="999999"/>
@@ -18654,12 +19162,12 @@
         </w:rPr>
         <w:t xml:space="preserve">closed </w:t>
       </w:r>
-      <w:commentRangeEnd w:id="25"/>
-      <w:r>
-        <w:rPr>
-          <w:lang w:val="en-GB"/>
-        </w:rPr>
-        <w:commentReference w:id="25"/>
+      <w:commentRangeEnd w:id="24"/>
+      <w:r>
+        <w:rPr>
+          <w:lang w:val="en-GB"/>
+        </w:rPr>
+        <w:commentReference w:id="24"/>
       </w:r>
       <w:r>
         <w:rPr>
@@ -18703,7 +19211,7 @@
         </w:rPr>
         <w:t xml:space="preserve">Specify how the data </w:t>
       </w:r>
-      <w:commentRangeStart w:id="26"/>
+      <w:commentRangeStart w:id="25"/>
       <w:r>
         <w:rPr>
           <w:color w:val="999999"/>
@@ -18713,12 +19221,12 @@
         </w:rPr>
         <w:t>will be made</w:t>
       </w:r>
-      <w:commentRangeEnd w:id="26"/>
-      <w:r>
-        <w:rPr>
-          <w:lang w:val="en-GB"/>
-        </w:rPr>
-        <w:commentReference w:id="26"/>
+      <w:commentRangeEnd w:id="25"/>
+      <w:r>
+        <w:rPr>
+          <w:lang w:val="en-GB"/>
+        </w:rPr>
+        <w:commentReference w:id="25"/>
       </w:r>
       <w:r>
         <w:rPr>
@@ -18827,8 +19335,597 @@
           <w:szCs w:val="20"/>
           <w:lang w:val="en-GB"/>
         </w:rPr>
+        <w:t>Specify how access will be provided in case there are any restrictions</w:t>
+      </w:r>
+    </w:p>
+    <w:p>
+      <w:pPr>
+        <w:spacing w:before="240" w:after="240"/>
+        <w:jc w:val="both"/>
+        <w:rPr>
+          <w:sz w:val="20"/>
+          <w:szCs w:val="20"/>
+          <w:lang w:val="en-GB"/>
+        </w:rPr>
+      </w:pPr>
+      <w:r>
+        <w:rPr>
+          <w:color w:val="999999"/>
+          <w:sz w:val="20"/>
+          <w:szCs w:val="20"/>
+          <w:lang w:val="en-GB"/>
+        </w:rPr>
+        <w:tab/>
+      </w:r>
+      <w:r>
+        <w:rPr>
+          <w:color w:val="999999"/>
+          <w:sz w:val="20"/>
+          <w:szCs w:val="20"/>
+          <w:lang w:val="en-GB"/>
+        </w:rPr>
+        <w:tab/>
+      </w:r>
+      <w:r>
+        <w:rPr>
+          <w:color w:val="999999"/>
+          <w:sz w:val="20"/>
+          <w:szCs w:val="20"/>
+          <w:lang w:val="en-GB"/>
+        </w:rPr>
+        <w:tab/>
+      </w:r>
+      <w:r>
+        <w:rPr>
+          <w:color w:val="999999"/>
+          <w:sz w:val="20"/>
+          <w:szCs w:val="20"/>
+          <w:lang w:val="en-GB"/>
+        </w:rPr>
+        <w:tab/>
+      </w:r>
+      <w:r>
+        <w:rPr>
+          <w:color w:val="999999"/>
+          <w:sz w:val="20"/>
+          <w:szCs w:val="20"/>
+          <w:lang w:val="en-GB"/>
+        </w:rPr>
+        <w:tab/>
+      </w:r>
+      <w:r>
+        <w:rPr>
+          <w:sz w:val="20"/>
+          <w:szCs w:val="20"/>
+          <w:lang w:val="en-GB"/>
+        </w:rPr>
+        <w:tab/>
+      </w:r>
+      <w:r>
+        <w:rPr>
+          <w:sz w:val="20"/>
+          <w:szCs w:val="20"/>
+          <w:lang w:val="en-GB"/>
+        </w:rPr>
+        <w:tab/>
+      </w:r>
+    </w:p>
+    <w:p>
+      <w:pPr>
+        <w:spacing w:after="240"/>
+        <w:jc w:val="both"/>
+        <w:rPr>
+          <w:color w:val="FF0000"/>
+          <w:sz w:val="20"/>
+          <w:szCs w:val="20"/>
+          <w:lang w:val="en-GB"/>
+        </w:rPr>
+      </w:pPr>
+      <w:r>
+        <w:rPr>
+          <w:color w:val="FF0000"/>
+          <w:sz w:val="20"/>
+          <w:szCs w:val="20"/>
+          <w:lang w:val="en-GB"/>
+        </w:rPr>
+        <w:t>Q&gt;</w:t>
+      </w:r>
+    </w:p>
+    <w:p>
+      <w:pPr>
+        <w:spacing w:after="240"/>
+        <w:jc w:val="both"/>
+        <w:rPr>
+          <w:color w:val="FF0000"/>
+          <w:sz w:val="20"/>
+          <w:szCs w:val="20"/>
+          <w:lang w:val="en-GB"/>
+        </w:rPr>
+      </w:pPr>
+      <w:r>
+        <w:rPr>
+          <w:color w:val="FF0000"/>
+          <w:sz w:val="20"/>
+          <w:szCs w:val="20"/>
+          <w:lang w:val="en-GB"/>
+        </w:rPr>
+        <w:t>1- Which data produced and/or used in the project will be made openly available as the default? If certain datasets cannot be shared (or need to be shared under restrictions), explain why, clearly separating legal and contractual reasons from voluntary restrictions.</w:t>
+      </w:r>
+    </w:p>
+    <w:p>
+      <w:pPr>
+        <w:spacing w:after="240"/>
+        <w:jc w:val="both"/>
+        <w:rPr>
+          <w:color w:val="FF0000"/>
+          <w:sz w:val="20"/>
+          <w:szCs w:val="20"/>
+          <w:lang w:val="en-GB"/>
+        </w:rPr>
+      </w:pPr>
+      <w:r>
+        <w:rPr>
+          <w:color w:val="FF0000"/>
+          <w:sz w:val="20"/>
+          <w:szCs w:val="20"/>
+          <w:lang w:val="en-GB"/>
+        </w:rPr>
+        <w:t>Note that in multi -beneficiary projects it is also possible for specific beneficiaries to keep their data closed if relevant provisions are made in the consor um agreement and are in line with the reasons for opting out.</w:t>
+      </w:r>
+    </w:p>
+    <w:p>
+      <w:pPr>
+        <w:jc w:val="both"/>
+        <w:rPr>
+          <w:sz w:val="20"/>
+          <w:szCs w:val="20"/>
+          <w:lang w:val="es-ES"/>
+        </w:rPr>
+      </w:pPr>
+    </w:p>
+    <w:p>
+      <w:pPr>
+        <w:spacing w:after="240"/>
+        <w:jc w:val="both"/>
+        <w:rPr>
+          <w:color w:val="FF0000"/>
+          <w:sz w:val="20"/>
+          <w:szCs w:val="20"/>
+          <w:lang w:val="en-GB"/>
+        </w:rPr>
+      </w:pPr>
+      <w:r>
+        <w:rPr>
+          <w:color w:val="FF0000"/>
+          <w:sz w:val="20"/>
+          <w:szCs w:val="20"/>
+          <w:lang w:val="en-GB"/>
+        </w:rPr>
+        <w:t>2- How will the data be made accessible (e.g. by deposition in a repository)? What methods or so ware tools are needed to access the data?</w:t>
+      </w:r>
+    </w:p>
+    <w:p>
+      <w:pPr>
+        <w:spacing w:after="240"/>
+        <w:jc w:val="both"/>
+        <w:rPr>
+          <w:color w:val="000000" w:themeColor="text1"/>
+          <w:sz w:val="20"/>
+          <w:szCs w:val="20"/>
+          <w:lang w:val="en-GB"/>
+        </w:rPr>
+      </w:pPr>
+      <w:r>
+        <w:rPr>
+          <w:color w:val="000000" w:themeColor="text1"/>
+          <w:sz w:val="20"/>
+          <w:szCs w:val="20"/>
+          <w:highlight w:val="green"/>
+          <w:lang w:val="en-GB"/>
+        </w:rPr>
+        <w:t>Methodologies for access</w:t>
+      </w:r>
+      <w:r>
+        <w:rPr>
+          <w:color w:val="000000" w:themeColor="text1"/>
+          <w:sz w:val="20"/>
+          <w:szCs w:val="20"/>
+          <w:lang w:val="en-GB"/>
+        </w:rPr>
+        <w:t xml:space="preserve"> through centralised platform will incorporate conditions for access </w:t>
+      </w:r>
+      <w:r>
+        <w:rPr>
+          <w:color w:val="000000" w:themeColor="text1"/>
+          <w:sz w:val="20"/>
+          <w:szCs w:val="20"/>
+          <w:lang w:val="en-GB"/>
+        </w:rPr>
+        <w:t>and DAC access info for</w:t>
+      </w:r>
+      <w:r>
+        <w:rPr>
+          <w:color w:val="000000" w:themeColor="text1"/>
+          <w:sz w:val="20"/>
+          <w:szCs w:val="20"/>
+          <w:lang w:val="en-GB"/>
+        </w:rPr>
+        <w:t xml:space="preserve"> every cohort data</w:t>
+      </w:r>
+    </w:p>
+    <w:p>
+      <w:pPr>
+        <w:jc w:val="both"/>
+        <w:rPr>
+          <w:sz w:val="20"/>
+          <w:szCs w:val="20"/>
+          <w:lang w:val="en-GB"/>
+        </w:rPr>
+      </w:pPr>
+      <w:r>
+        <w:rPr>
+          <w:sz w:val="20"/>
+          <w:szCs w:val="20"/>
+          <w:lang w:val="en-GB"/>
+        </w:rPr>
+        <w:t xml:space="preserve">Individual data is accessible upon request. Different conditions apply to different cohort data and even data types. </w:t>
+      </w:r>
+    </w:p>
+    <w:p>
+      <w:pPr>
+        <w:jc w:val="both"/>
+        <w:rPr>
+          <w:sz w:val="20"/>
+          <w:szCs w:val="20"/>
+          <w:lang w:val="en-GB"/>
+        </w:rPr>
+      </w:pPr>
+      <w:r>
+        <w:rPr>
+          <w:sz w:val="20"/>
+          <w:szCs w:val="20"/>
+          <w:lang w:val="en-GB"/>
+        </w:rPr>
+        <w:t xml:space="preserve">For datasets coming from MORGAM </w:t>
+      </w:r>
+      <w:proofErr w:type="gramStart"/>
+      <w:r>
+        <w:rPr>
+          <w:sz w:val="20"/>
+          <w:szCs w:val="20"/>
+          <w:lang w:val="en-GB"/>
+        </w:rPr>
+        <w:t>Project..</w:t>
+      </w:r>
+      <w:proofErr w:type="gramEnd"/>
+    </w:p>
+    <w:p>
+      <w:pPr>
+        <w:jc w:val="both"/>
+        <w:rPr>
+          <w:sz w:val="20"/>
+          <w:szCs w:val="20"/>
+          <w:lang w:val="en-GB"/>
+        </w:rPr>
+      </w:pPr>
+      <w:r>
+        <w:rPr>
+          <w:sz w:val="20"/>
+          <w:szCs w:val="20"/>
+          <w:lang w:val="en-GB"/>
+        </w:rPr>
+        <w:t>For datasets coming from BiomarCare is under controlled access.</w:t>
+      </w:r>
+    </w:p>
+    <w:p>
+      <w:pPr>
+        <w:jc w:val="both"/>
+        <w:rPr>
+          <w:sz w:val="20"/>
+          <w:szCs w:val="20"/>
+          <w:lang w:val="en-GB"/>
+        </w:rPr>
+      </w:pPr>
+      <w:r>
+        <w:rPr>
+          <w:sz w:val="20"/>
+          <w:szCs w:val="20"/>
+          <w:lang w:val="en-GB"/>
+        </w:rPr>
+        <w:t xml:space="preserve">Datasets coming from UK Biobank are open to any researcher upon registration. </w:t>
+      </w:r>
+    </w:p>
+    <w:p>
+      <w:pPr>
+        <w:jc w:val="both"/>
+        <w:rPr>
+          <w:sz w:val="20"/>
+          <w:szCs w:val="20"/>
+          <w:lang w:val="en-GB"/>
+        </w:rPr>
+      </w:pPr>
+      <w:r>
+        <w:rPr>
+          <w:sz w:val="20"/>
+          <w:szCs w:val="20"/>
+          <w:lang w:val="en-GB"/>
+        </w:rPr>
+        <w:t>Datasets coming form CAHHM will be</w:t>
+      </w:r>
+      <w:r>
+        <w:rPr>
+          <w:sz w:val="20"/>
+          <w:szCs w:val="20"/>
+          <w:lang w:val="en-GB"/>
+        </w:rPr>
+        <w:t>…</w:t>
+      </w:r>
+      <w:r>
+        <w:rPr>
+          <w:sz w:val="20"/>
+          <w:szCs w:val="20"/>
+          <w:lang w:val="en-GB"/>
+        </w:rPr>
+        <w:t>.</w:t>
+      </w:r>
+    </w:p>
+    <w:p>
+      <w:pPr>
+        <w:jc w:val="both"/>
+        <w:rPr>
+          <w:sz w:val="20"/>
+          <w:szCs w:val="20"/>
+          <w:lang w:val="en-GB"/>
+        </w:rPr>
+      </w:pPr>
+    </w:p>
+    <w:p>
+      <w:pPr>
+        <w:jc w:val="both"/>
+        <w:rPr>
+          <w:sz w:val="20"/>
+          <w:szCs w:val="20"/>
+          <w:lang w:val="en-GB"/>
+        </w:rPr>
+      </w:pPr>
+      <w:r>
+        <w:rPr>
+          <w:sz w:val="20"/>
+          <w:szCs w:val="20"/>
+          <w:lang w:val="en-GB"/>
+        </w:rPr>
+        <w:t>In all cases metadata or at least variable names and description is available.</w:t>
+      </w:r>
+    </w:p>
+    <w:p>
+      <w:pPr>
+        <w:spacing w:after="240"/>
+        <w:jc w:val="both"/>
+        <w:rPr>
+          <w:color w:val="000000" w:themeColor="text1"/>
+          <w:sz w:val="20"/>
+          <w:szCs w:val="20"/>
+          <w:lang w:val="en-GB"/>
+        </w:rPr>
+      </w:pPr>
+    </w:p>
+    <w:p>
+      <w:pPr>
+        <w:spacing w:after="240"/>
+        <w:jc w:val="both"/>
+        <w:rPr>
+          <w:color w:val="FF0000"/>
+          <w:sz w:val="20"/>
+          <w:szCs w:val="20"/>
+          <w:lang w:val="en-GB"/>
+        </w:rPr>
+      </w:pPr>
+      <w:commentRangeStart w:id="26"/>
+      <w:r>
+        <w:rPr>
+          <w:color w:val="FF0000"/>
+          <w:sz w:val="20"/>
+          <w:szCs w:val="20"/>
+          <w:lang w:val="en-GB"/>
+        </w:rPr>
+        <w:t>3- Is</w:t>
+      </w:r>
+      <w:commentRangeEnd w:id="26"/>
+      <w:r>
+        <w:rPr>
+          <w:lang w:val="en-GB"/>
+        </w:rPr>
+        <w:commentReference w:id="26"/>
+      </w:r>
+      <w:r>
+        <w:rPr>
+          <w:color w:val="FF0000"/>
+          <w:sz w:val="20"/>
+          <w:szCs w:val="20"/>
+          <w:lang w:val="en-GB"/>
+        </w:rPr>
+        <w:t xml:space="preserve"> documentation about the software needed to access the data included? Is it possible to include the relevant so ware (e.g. in open source code)?</w:t>
+      </w:r>
+    </w:p>
+    <w:p>
+      <w:pPr>
+        <w:spacing w:after="240"/>
+        <w:jc w:val="both"/>
+        <w:rPr>
+          <w:color w:val="000000" w:themeColor="text1"/>
+          <w:sz w:val="20"/>
+          <w:szCs w:val="20"/>
+          <w:lang w:val="en-GB"/>
+        </w:rPr>
+      </w:pPr>
+      <w:r>
+        <w:rPr>
+          <w:color w:val="000000" w:themeColor="text1"/>
+          <w:sz w:val="20"/>
+          <w:szCs w:val="20"/>
+          <w:lang w:val="en-GB"/>
+        </w:rPr>
+        <w:t xml:space="preserve">When software or pipeline is needed </w:t>
+      </w:r>
+      <w:r>
+        <w:rPr>
+          <w:color w:val="000000" w:themeColor="text1"/>
+          <w:sz w:val="20"/>
+          <w:szCs w:val="20"/>
+          <w:lang w:val="en-GB"/>
+        </w:rPr>
+        <w:t>as in the case of UK Biobank</w:t>
+      </w:r>
+      <w:r>
+        <w:rPr>
+          <w:color w:val="000000" w:themeColor="text1"/>
+          <w:sz w:val="20"/>
+          <w:szCs w:val="20"/>
+          <w:lang w:val="en-GB"/>
+        </w:rPr>
+        <w:t>, it is provided.</w:t>
+      </w:r>
+    </w:p>
+    <w:p>
+      <w:pPr>
+        <w:spacing w:after="240"/>
+        <w:jc w:val="both"/>
+        <w:rPr>
+          <w:color w:val="FF0000"/>
+          <w:sz w:val="20"/>
+          <w:szCs w:val="20"/>
+          <w:lang w:val="en-GB"/>
+        </w:rPr>
+      </w:pPr>
+      <w:r>
+        <w:rPr>
+          <w:color w:val="FF0000"/>
+          <w:sz w:val="20"/>
+          <w:szCs w:val="20"/>
+          <w:lang w:val="en-GB"/>
+        </w:rPr>
+        <w:t>4- Where will the data and associated metadata, documentation and code be deposited? Pr</w:t>
+      </w:r>
+      <w:r>
+        <w:rPr>
+          <w:color w:val="FF0000"/>
+          <w:sz w:val="20"/>
+          <w:szCs w:val="20"/>
+          <w:lang w:val="en-GB"/>
+        </w:rPr>
+        <w:t>eference should be given to certi</w:t>
+      </w:r>
+      <w:r>
+        <w:rPr>
+          <w:color w:val="FF0000"/>
+          <w:sz w:val="20"/>
+          <w:szCs w:val="20"/>
+          <w:lang w:val="en-GB"/>
+        </w:rPr>
+        <w:t>fied repositories which support open access where possible.</w:t>
+      </w:r>
+    </w:p>
+    <w:p>
+      <w:pPr>
+        <w:spacing w:after="240"/>
+        <w:jc w:val="both"/>
+        <w:rPr>
+          <w:color w:val="000000" w:themeColor="text1"/>
+          <w:sz w:val="20"/>
+          <w:szCs w:val="20"/>
+          <w:lang w:val="en-GB"/>
+        </w:rPr>
+      </w:pPr>
+      <w:r>
+        <w:rPr>
+          <w:color w:val="000000" w:themeColor="text1"/>
+          <w:sz w:val="20"/>
+          <w:szCs w:val="20"/>
+          <w:lang w:val="en-GB"/>
+        </w:rPr>
         <w:lastRenderedPageBreak/>
-        <w:t>Specify how access will be provided in case there are any restrictions</w:t>
+        <w:t>Data is deposited in certified repositories.</w:t>
+      </w:r>
+    </w:p>
+    <w:p>
+      <w:pPr>
+        <w:spacing w:after="240"/>
+        <w:jc w:val="both"/>
+        <w:rPr>
+          <w:color w:val="FF0000"/>
+          <w:sz w:val="20"/>
+          <w:szCs w:val="20"/>
+          <w:lang w:val="en-GB"/>
+        </w:rPr>
+      </w:pPr>
+      <w:r>
+        <w:rPr>
+          <w:color w:val="FF0000"/>
+          <w:sz w:val="20"/>
+          <w:szCs w:val="20"/>
+          <w:lang w:val="en-GB"/>
+        </w:rPr>
+        <w:t>5- Have you explored appropr</w:t>
+      </w:r>
+      <w:r>
+        <w:rPr>
+          <w:color w:val="FF0000"/>
+          <w:sz w:val="20"/>
+          <w:szCs w:val="20"/>
+          <w:lang w:val="en-GB"/>
+        </w:rPr>
+        <w:t>iate arrangements with the identi</w:t>
+      </w:r>
+      <w:r>
+        <w:rPr>
+          <w:color w:val="FF0000"/>
+          <w:sz w:val="20"/>
+          <w:szCs w:val="20"/>
+          <w:lang w:val="en-GB"/>
+        </w:rPr>
+        <w:t>fied repository?</w:t>
+      </w:r>
+    </w:p>
+    <w:p>
+      <w:pPr>
+        <w:spacing w:after="240"/>
+        <w:jc w:val="both"/>
+        <w:rPr>
+          <w:color w:val="FF0000"/>
+          <w:sz w:val="20"/>
+          <w:szCs w:val="20"/>
+          <w:lang w:val="en-GB"/>
+        </w:rPr>
+      </w:pPr>
+      <w:r>
+        <w:rPr>
+          <w:color w:val="FF0000"/>
+          <w:sz w:val="20"/>
+          <w:szCs w:val="20"/>
+          <w:lang w:val="en-GB"/>
+        </w:rPr>
+        <w:t>6- If there are restrictions on use, how will access be provided?</w:t>
+      </w:r>
+    </w:p>
+    <w:p>
+      <w:pPr>
+        <w:spacing w:after="240"/>
+        <w:jc w:val="both"/>
+        <w:rPr>
+          <w:color w:val="FF0000"/>
+          <w:sz w:val="20"/>
+          <w:szCs w:val="20"/>
+          <w:lang w:val="en-GB"/>
+        </w:rPr>
+      </w:pPr>
+      <w:r>
+        <w:rPr>
+          <w:color w:val="FF0000"/>
+          <w:sz w:val="20"/>
+          <w:szCs w:val="20"/>
+          <w:lang w:val="en-GB"/>
+        </w:rPr>
+        <w:t>7- Is there a need for a data access committee?</w:t>
       </w:r>
     </w:p>
     <w:p>
@@ -18836,71 +19933,40 @@
         <w:spacing w:before="240" w:after="240"/>
         <w:jc w:val="both"/>
         <w:rPr>
-          <w:sz w:val="20"/>
-          <w:szCs w:val="20"/>
-          <w:lang w:val="en-GB"/>
-        </w:rPr>
-      </w:pPr>
-      <w:r>
-        <w:rPr>
-          <w:color w:val="999999"/>
-          <w:sz w:val="20"/>
-          <w:szCs w:val="20"/>
-          <w:lang w:val="en-GB"/>
-        </w:rPr>
-        <w:tab/>
-      </w:r>
-      <w:r>
-        <w:rPr>
-          <w:color w:val="999999"/>
-          <w:sz w:val="20"/>
-          <w:szCs w:val="20"/>
-          <w:lang w:val="en-GB"/>
-        </w:rPr>
-        <w:tab/>
-      </w:r>
-      <w:r>
-        <w:rPr>
-          <w:color w:val="999999"/>
-          <w:sz w:val="20"/>
-          <w:szCs w:val="20"/>
-          <w:lang w:val="en-GB"/>
-        </w:rPr>
-        <w:tab/>
-      </w:r>
-      <w:r>
-        <w:rPr>
-          <w:color w:val="999999"/>
-          <w:sz w:val="20"/>
-          <w:szCs w:val="20"/>
-          <w:lang w:val="en-GB"/>
-        </w:rPr>
-        <w:tab/>
-      </w:r>
-      <w:r>
-        <w:rPr>
-          <w:color w:val="999999"/>
-          <w:sz w:val="20"/>
-          <w:szCs w:val="20"/>
-          <w:lang w:val="en-GB"/>
-        </w:rPr>
-        <w:tab/>
-      </w:r>
-      <w:r>
-        <w:rPr>
-          <w:sz w:val="20"/>
-          <w:szCs w:val="20"/>
-          <w:lang w:val="en-GB"/>
-        </w:rPr>
-        <w:tab/>
-      </w:r>
-      <w:r>
-        <w:rPr>
-          <w:sz w:val="20"/>
-          <w:szCs w:val="20"/>
-          <w:lang w:val="en-GB"/>
-        </w:rPr>
-        <w:tab/>
+          <w:color w:val="FF0000"/>
+          <w:sz w:val="20"/>
+          <w:szCs w:val="20"/>
+          <w:lang w:val="en-GB"/>
+        </w:rPr>
+      </w:pPr>
+      <w:r>
+        <w:rPr>
+          <w:color w:val="FF0000"/>
+          <w:sz w:val="20"/>
+          <w:szCs w:val="20"/>
+          <w:lang w:val="en-GB"/>
+        </w:rPr>
+        <w:t xml:space="preserve">8- Are there well described conditions for access (i.e. a </w:t>
+      </w:r>
+      <w:proofErr w:type="gramStart"/>
+      <w:r>
+        <w:rPr>
+          <w:color w:val="FF0000"/>
+          <w:sz w:val="20"/>
+          <w:szCs w:val="20"/>
+          <w:lang w:val="en-GB"/>
+        </w:rPr>
+        <w:t>machine readable</w:t>
+      </w:r>
+      <w:proofErr w:type="gramEnd"/>
+      <w:r>
+        <w:rPr>
+          <w:color w:val="FF0000"/>
+          <w:sz w:val="20"/>
+          <w:szCs w:val="20"/>
+          <w:lang w:val="en-GB"/>
+        </w:rPr>
+        <w:t xml:space="preserve"> license)? How will the identity of the person accessing the data be ascertained?</w:t>
       </w:r>
     </w:p>
     <w:p>
@@ -18914,6 +19980,279 @@
           <w:lang w:val="en-GB"/>
         </w:rPr>
       </w:pPr>
+    </w:p>
+    <w:p>
+      <w:pPr>
+        <w:spacing w:after="240"/>
+        <w:jc w:val="both"/>
+        <w:rPr>
+          <w:color w:val="000000" w:themeColor="text1"/>
+          <w:sz w:val="20"/>
+          <w:szCs w:val="20"/>
+          <w:lang w:val="en-GB"/>
+        </w:rPr>
+      </w:pPr>
+      <w:r>
+        <w:rPr>
+          <w:color w:val="000000" w:themeColor="text1"/>
+          <w:sz w:val="20"/>
+          <w:szCs w:val="20"/>
+          <w:lang w:val="en-GB"/>
+        </w:rPr>
+        <w:t xml:space="preserve">For controlled data, access is provided upon approval of the concerned data access committee or data granting </w:t>
+      </w:r>
+      <w:r>
+        <w:rPr>
+          <w:color w:val="000000" w:themeColor="text1"/>
+          <w:sz w:val="20"/>
+          <w:szCs w:val="20"/>
+          <w:lang w:val="en-GB"/>
+        </w:rPr>
+        <w:t xml:space="preserve">entity (see annex Table 1). Conditions for access of </w:t>
+      </w:r>
+      <w:r>
+        <w:rPr>
+          <w:sz w:val="20"/>
+          <w:szCs w:val="20"/>
+          <w:lang w:val="en-GB"/>
+        </w:rPr>
+        <w:t>identifiable data</w:t>
+      </w:r>
+      <w:r>
+        <w:rPr>
+          <w:color w:val="000000" w:themeColor="text1"/>
+          <w:sz w:val="20"/>
+          <w:szCs w:val="20"/>
+          <w:lang w:val="en-GB"/>
+        </w:rPr>
+        <w:t xml:space="preserve"> are specified under individual project agreements. They are summarized in annex Table 1. </w:t>
+      </w:r>
+    </w:p>
+    <w:p>
+      <w:pPr>
+        <w:spacing w:before="240" w:after="240"/>
+        <w:jc w:val="both"/>
+        <w:rPr>
+          <w:sz w:val="20"/>
+          <w:szCs w:val="20"/>
+          <w:lang w:val="en-GB"/>
+        </w:rPr>
+      </w:pPr>
+      <w:r>
+        <w:rPr>
+          <w:sz w:val="20"/>
+          <w:szCs w:val="20"/>
+          <w:lang w:val="en-GB"/>
+        </w:rPr>
+        <w:tab/>
+      </w:r>
+      <w:r>
+        <w:rPr>
+          <w:sz w:val="20"/>
+          <w:szCs w:val="20"/>
+          <w:lang w:val="en-GB"/>
+        </w:rPr>
+        <w:tab/>
+      </w:r>
+      <w:r>
+        <w:rPr>
+          <w:sz w:val="20"/>
+          <w:szCs w:val="20"/>
+          <w:lang w:val="en-GB"/>
+        </w:rPr>
+        <w:tab/>
+      </w:r>
+      <w:r>
+        <w:rPr>
+          <w:sz w:val="20"/>
+          <w:szCs w:val="20"/>
+          <w:lang w:val="en-GB"/>
+        </w:rPr>
+        <w:tab/>
+      </w:r>
+      <w:r>
+        <w:rPr>
+          <w:sz w:val="20"/>
+          <w:szCs w:val="20"/>
+          <w:lang w:val="en-GB"/>
+        </w:rPr>
+        <w:tab/>
+      </w:r>
+      <w:r>
+        <w:rPr>
+          <w:sz w:val="20"/>
+          <w:szCs w:val="20"/>
+          <w:lang w:val="en-GB"/>
+        </w:rPr>
+        <w:tab/>
+      </w:r>
+    </w:p>
+    <w:p>
+      <w:pPr>
+        <w:spacing w:before="240" w:after="240"/>
+        <w:jc w:val="both"/>
+        <w:rPr>
+          <w:sz w:val="20"/>
+          <w:szCs w:val="20"/>
+          <w:lang w:val="en-GB"/>
+        </w:rPr>
+      </w:pPr>
+      <w:r>
+        <w:rPr>
+          <w:sz w:val="20"/>
+          <w:szCs w:val="20"/>
+          <w:highlight w:val="yellow"/>
+          <w:lang w:val="en-GB"/>
+        </w:rPr>
+        <w:t>From proposal:</w:t>
+      </w:r>
+    </w:p>
+    <w:p>
+      <w:pPr>
+        <w:spacing w:before="240" w:after="240"/>
+        <w:jc w:val="both"/>
+        <w:rPr>
+          <w:sz w:val="20"/>
+          <w:szCs w:val="20"/>
+          <w:lang w:val="en-GB"/>
+        </w:rPr>
+      </w:pPr>
+      <w:r>
+        <w:rPr>
+          <w:sz w:val="20"/>
+          <w:szCs w:val="20"/>
+          <w:lang w:val="en-GB"/>
+        </w:rPr>
+        <w:t>euCanSHare</w:t>
+      </w:r>
+      <w:r>
+        <w:rPr>
+          <w:sz w:val="20"/>
+          <w:szCs w:val="20"/>
+          <w:lang w:val="en-GB"/>
+        </w:rPr>
+        <w:t xml:space="preserve"> will implement a subportal dedicated to ease the process of acquiring access credentials according to the access rules of the respective cohorts. </w:t>
+      </w:r>
+    </w:p>
+    <w:p>
+      <w:pPr>
+        <w:spacing w:before="240" w:after="240"/>
+        <w:jc w:val="both"/>
+        <w:rPr>
+          <w:sz w:val="20"/>
+          <w:szCs w:val="20"/>
+          <w:lang w:val="en-GB"/>
+        </w:rPr>
+      </w:pPr>
+      <w:r>
+        <w:rPr>
+          <w:sz w:val="20"/>
+          <w:szCs w:val="20"/>
+          <w:lang w:val="en-GB"/>
+        </w:rPr>
+        <w:t>In close collaboration with WP1 (ethics and legal analysis), the subportal will i) disseminate access policies and procedures aligned to Global Alliance for Genomics and Health Standards (</w:t>
+      </w:r>
+      <w:r>
+        <w:rPr>
+          <w:sz w:val="20"/>
+          <w:szCs w:val="20"/>
+          <w:lang w:val="en-GB"/>
+        </w:rPr>
+        <w:t xml:space="preserve">using </w:t>
+      </w:r>
+      <w:r>
+        <w:rPr>
+          <w:sz w:val="20"/>
+          <w:szCs w:val="20"/>
+          <w:lang w:val="en-GB"/>
+        </w:rPr>
+        <w:t>DUC: Data Use Condition</w:t>
+      </w:r>
+      <w:r>
+        <w:rPr>
+          <w:sz w:val="20"/>
+          <w:szCs w:val="20"/>
+          <w:lang w:val="en-GB"/>
+        </w:rPr>
+        <w:t xml:space="preserve"> and the Automat</w:t>
+      </w:r>
+      <w:r>
+        <w:rPr>
+          <w:sz w:val="20"/>
+          <w:szCs w:val="20"/>
+          <w:lang w:val="en-GB"/>
+        </w:rPr>
+        <w:t xml:space="preserve">able Discovery and Access Matrix (or ADA-M: </w:t>
+      </w:r>
+      <w:r>
+        <w:rPr>
+          <w:color w:val="0070C0"/>
+          <w:sz w:val="20"/>
+          <w:szCs w:val="20"/>
+          <w:lang w:val="en-GB"/>
+        </w:rPr>
+        <w:t>www.github.com/ga4gh/ADA-M</w:t>
+      </w:r>
+      <w:r>
+        <w:rPr>
+          <w:sz w:val="20"/>
+          <w:szCs w:val="20"/>
+          <w:lang w:val="en-GB"/>
+        </w:rPr>
+        <w:t>)</w:t>
+      </w:r>
+      <w:r>
+        <w:rPr>
+          <w:sz w:val="20"/>
+          <w:szCs w:val="20"/>
+          <w:lang w:val="en-GB"/>
+        </w:rPr>
+        <w:t>), ii) provide a simple framework to apply for data access, iii) facilitate the procedure of granting and managing granted</w:t>
+      </w:r>
+      <w:r>
+        <w:rPr>
+          <w:sz w:val="20"/>
+          <w:szCs w:val="20"/>
+          <w:lang w:val="en-GB"/>
+        </w:rPr>
+        <w:t xml:space="preserve"> credentials</w:t>
+      </w:r>
+      <w:r>
+        <w:rPr>
+          <w:sz w:val="20"/>
+          <w:szCs w:val="20"/>
+          <w:lang w:val="en-GB"/>
+        </w:rPr>
+        <w:t xml:space="preserve">. </w:t>
+      </w:r>
+    </w:p>
+    <w:p>
+      <w:pPr>
+        <w:jc w:val="both"/>
+        <w:rPr>
+          <w:sz w:val="20"/>
+          <w:szCs w:val="20"/>
+          <w:lang w:val="en-GB"/>
+        </w:rPr>
+      </w:pPr>
+    </w:p>
+    <w:p>
+      <w:pPr>
+        <w:jc w:val="both"/>
+        <w:rPr>
+          <w:sz w:val="20"/>
+          <w:szCs w:val="20"/>
+          <w:lang w:val="en-GB"/>
+        </w:rPr>
+      </w:pPr>
+      <w:r>
+        <w:rPr>
+          <w:sz w:val="20"/>
+          <w:szCs w:val="20"/>
+          <w:lang w:val="en-GB"/>
+        </w:rPr>
+        <w:t xml:space="preserve">Access policies </w:t>
+      </w:r>
       <w:r>
         <w:rPr>
           <w:color w:val="FF0000"/>
@@ -18921,803 +20260,432 @@
           <w:szCs w:val="20"/>
           <w:lang w:val="en-GB"/>
         </w:rPr>
-        <w:t>Q&gt;</w:t>
-      </w:r>
-    </w:p>
-    <w:p>
-      <w:pPr>
-        <w:spacing w:after="240"/>
+        <w:t xml:space="preserve">(in close collaboration with WP1) </w:t>
+      </w:r>
+      <w:r>
+        <w:rPr>
+          <w:sz w:val="20"/>
+          <w:szCs w:val="20"/>
+          <w:lang w:val="en-GB"/>
+        </w:rPr>
+        <w:t>will be defined and stored in the Automatable Discovery and Access Matrix (ADA-M) introduced by the GA4GH</w:t>
+      </w:r>
+      <w:r>
+        <w:rPr>
+          <w:sz w:val="20"/>
+          <w:szCs w:val="20"/>
+          <w:lang w:val="en-GB"/>
+        </w:rPr>
+        <w:t xml:space="preserve"> </w:t>
+      </w:r>
+      <w:r>
+        <w:rPr>
+          <w:sz w:val="20"/>
+          <w:szCs w:val="20"/>
+          <w:lang w:val="en-GB"/>
+        </w:rPr>
+        <w:t>to ease the process of requesting access to the different cohorts and acquiring access credentials. The task will leverage strategies already being assayed in the EGA infrastructur</w:t>
+      </w:r>
+      <w:r>
+        <w:rPr>
+          <w:sz w:val="20"/>
+          <w:szCs w:val="20"/>
+          <w:lang w:val="en-GB"/>
+        </w:rPr>
+        <w:t>e, namely the Data Access Commit</w:t>
+      </w:r>
+      <w:r>
+        <w:rPr>
+          <w:sz w:val="20"/>
+          <w:szCs w:val="20"/>
+          <w:lang w:val="en-GB"/>
+        </w:rPr>
+        <w:t xml:space="preserve">ees (DACs: </w:t>
+      </w:r>
+      <w:hyperlink r:id="rId10" w:history="1">
+        <w:r>
+          <w:rPr>
+            <w:rStyle w:val="Hipervnculo"/>
+            <w:sz w:val="20"/>
+            <w:szCs w:val="20"/>
+            <w:lang w:val="en-GB"/>
+          </w:rPr>
+          <w:t>www.ebi.ac.uk/ega/dacs)</w:t>
+        </w:r>
+      </w:hyperlink>
+      <w:r>
+        <w:rPr>
+          <w:sz w:val="20"/>
+          <w:szCs w:val="20"/>
+          <w:lang w:val="en-GB"/>
+        </w:rPr>
+        <w:t>.</w:t>
+      </w:r>
+      <w:r>
+        <w:rPr>
+          <w:sz w:val="20"/>
+          <w:szCs w:val="20"/>
+          <w:lang w:val="en-GB"/>
+        </w:rPr>
+        <w:t xml:space="preserve"> </w:t>
+      </w:r>
+      <w:r>
+        <w:rPr>
+          <w:sz w:val="20"/>
+          <w:szCs w:val="20"/>
+          <w:lang w:val="en-GB"/>
+        </w:rPr>
+        <w:t>G</w:t>
+      </w:r>
+      <w:r>
+        <w:rPr>
+          <w:sz w:val="20"/>
+          <w:szCs w:val="20"/>
+          <w:lang w:val="en-GB"/>
+        </w:rPr>
+        <w:t xml:space="preserve">rant permission </w:t>
+      </w:r>
+      <w:r>
+        <w:rPr>
+          <w:sz w:val="20"/>
+          <w:szCs w:val="20"/>
+          <w:lang w:val="en-GB"/>
+        </w:rPr>
+        <w:t xml:space="preserve">will be </w:t>
+      </w:r>
+      <w:r>
+        <w:rPr>
+          <w:sz w:val="20"/>
+          <w:szCs w:val="20"/>
+          <w:lang w:val="en-GB"/>
+        </w:rPr>
+        <w:t>specific to every cohort</w:t>
+      </w:r>
+      <w:r>
+        <w:rPr>
+          <w:sz w:val="20"/>
+          <w:szCs w:val="20"/>
+          <w:lang w:val="en-GB"/>
+        </w:rPr>
+        <w:t xml:space="preserve">. </w:t>
+      </w:r>
+    </w:p>
+    <w:p>
+      <w:pPr>
+        <w:jc w:val="both"/>
+        <w:rPr>
+          <w:sz w:val="20"/>
+          <w:szCs w:val="20"/>
+          <w:lang w:val="en-GB"/>
+        </w:rPr>
+      </w:pPr>
+    </w:p>
+    <w:p>
+      <w:pPr>
+        <w:jc w:val="both"/>
+        <w:rPr>
+          <w:sz w:val="20"/>
+          <w:szCs w:val="20"/>
+          <w:lang w:val="en-GB"/>
+        </w:rPr>
+      </w:pPr>
+    </w:p>
+    <w:p>
+      <w:pPr>
+        <w:jc w:val="both"/>
+        <w:rPr>
+          <w:sz w:val="20"/>
+          <w:szCs w:val="20"/>
+          <w:lang w:val="en-GB"/>
+        </w:rPr>
+      </w:pPr>
+      <w:r>
+        <w:rPr>
+          <w:sz w:val="20"/>
+          <w:szCs w:val="20"/>
+          <w:lang w:val="en-GB"/>
+        </w:rPr>
+        <w:t>Also, for cases when applicable</w:t>
+      </w:r>
+      <w:r>
+        <w:rPr>
+          <w:sz w:val="20"/>
+          <w:szCs w:val="20"/>
+          <w:lang w:val="en-GB"/>
+        </w:rPr>
+        <w:t>, the possibility of automatic credenti</w:t>
+      </w:r>
+      <w:r>
+        <w:rPr>
+          <w:sz w:val="20"/>
+          <w:szCs w:val="20"/>
+          <w:lang w:val="en-GB"/>
+        </w:rPr>
+        <w:t>als assignment based on applicati</w:t>
+      </w:r>
+      <w:r>
+        <w:rPr>
+          <w:sz w:val="20"/>
+          <w:szCs w:val="20"/>
+          <w:lang w:val="en-GB"/>
+        </w:rPr>
+        <w:t>ons and policies metadata will be explored through a blockchain technology developed by our SME member LYN in the MyHealthMyData EU project (</w:t>
+      </w:r>
+      <w:r>
+        <w:rPr>
+          <w:color w:val="0070C0"/>
+          <w:sz w:val="20"/>
+          <w:szCs w:val="20"/>
+          <w:lang w:val="en-GB"/>
+        </w:rPr>
+        <w:t>www.myhealthmydata.eu</w:t>
+      </w:r>
+      <w:r>
+        <w:rPr>
+          <w:sz w:val="20"/>
+          <w:szCs w:val="20"/>
+          <w:lang w:val="en-GB"/>
+        </w:rPr>
+        <w:t>).</w:t>
+      </w:r>
+    </w:p>
+    <w:p>
+      <w:pPr>
+        <w:spacing w:before="240" w:after="240"/>
+        <w:jc w:val="both"/>
+        <w:rPr>
+          <w:lang w:val="es-ES"/>
+        </w:rPr>
+      </w:pPr>
+      <w:r>
+        <w:rPr>
+          <w:lang w:val="en-GB"/>
+        </w:rPr>
+        <w:tab/>
+      </w:r>
+      <w:r>
+        <w:rPr>
+          <w:lang w:val="en-GB"/>
+        </w:rPr>
+        <w:tab/>
+      </w:r>
+      <w:r>
+        <w:rPr>
+          <w:lang w:val="en-GB"/>
+        </w:rPr>
+        <w:tab/>
+      </w:r>
+      <w:r>
+        <w:rPr>
+          <w:lang w:val="en-GB"/>
+        </w:rPr>
+        <w:tab/>
+      </w:r>
+    </w:p>
+    <w:p>
+      <w:pPr>
+        <w:spacing w:before="240" w:after="240"/>
         <w:jc w:val="both"/>
         <w:rPr>
           <w:color w:val="FF0000"/>
-          <w:sz w:val="20"/>
-          <w:szCs w:val="20"/>
           <w:lang w:val="en-GB"/>
         </w:rPr>
       </w:pPr>
       <w:r>
         <w:rPr>
           <w:color w:val="FF0000"/>
-          <w:sz w:val="20"/>
-          <w:szCs w:val="20"/>
-          <w:lang w:val="en-GB"/>
-        </w:rPr>
-        <w:t>1- Which data produced and/or used in the project will be made openly available as the default? If certain datasets cannot be shared (or need to be shared under restrictions), explain why, clearly separating legal and contractual reasons from voluntary restrictions.</w:t>
-      </w:r>
-    </w:p>
-    <w:p>
-      <w:pPr>
-        <w:spacing w:after="240"/>
-        <w:jc w:val="both"/>
+          <w:lang w:val="en-GB"/>
+        </w:rPr>
+        <w:tab/>
+      </w:r>
+      <w:r>
         <w:rPr>
           <w:color w:val="FF0000"/>
-          <w:sz w:val="20"/>
-          <w:szCs w:val="20"/>
-          <w:lang w:val="en-GB"/>
-        </w:rPr>
-      </w:pPr>
+          <w:lang w:val="en-GB"/>
+        </w:rPr>
+        <w:tab/>
+      </w:r>
       <w:r>
         <w:rPr>
           <w:color w:val="FF0000"/>
-          <w:sz w:val="20"/>
-          <w:szCs w:val="20"/>
-          <w:lang w:val="en-GB"/>
-        </w:rPr>
-        <w:t>Note that in multi -beneficiary projects it is also possible for specific beneficiaries to keep their data closed if relevant provisions are made in the consor um agreement and are in line with the reasons for opting out.</w:t>
-      </w:r>
-    </w:p>
-    <w:p>
-      <w:pPr>
-        <w:jc w:val="both"/>
-        <w:rPr>
-          <w:sz w:val="20"/>
-          <w:szCs w:val="20"/>
-          <w:lang w:val="es-ES"/>
-        </w:rPr>
-      </w:pPr>
-    </w:p>
-    <w:p>
-      <w:pPr>
-        <w:spacing w:after="240"/>
-        <w:jc w:val="both"/>
+          <w:lang w:val="en-GB"/>
+        </w:rPr>
+        <w:tab/>
+      </w:r>
+      <w:r>
         <w:rPr>
           <w:color w:val="FF0000"/>
           <w:sz w:val="20"/>
           <w:szCs w:val="20"/>
           <w:lang w:val="en-GB"/>
         </w:rPr>
-      </w:pPr>
+        <w:tab/>
+      </w:r>
+      <w:r>
+        <w:rPr>
+          <w:sz w:val="20"/>
+          <w:szCs w:val="20"/>
+          <w:lang w:val="en-GB"/>
+        </w:rPr>
+        <w:tab/>
+      </w:r>
+      <w:r>
+        <w:rPr>
+          <w:sz w:val="20"/>
+          <w:szCs w:val="20"/>
+          <w:lang w:val="en-GB"/>
+        </w:rPr>
+        <w:tab/>
+      </w:r>
+    </w:p>
+    <w:p>
+      <w:pPr>
+        <w:spacing w:before="240" w:after="240"/>
+        <w:jc w:val="both"/>
+        <w:rPr>
+          <w:sz w:val="20"/>
+          <w:szCs w:val="20"/>
+          <w:lang w:val="en-GB"/>
+        </w:rPr>
+      </w:pPr>
+      <w:r>
+        <w:rPr>
+          <w:sz w:val="20"/>
+          <w:szCs w:val="20"/>
+          <w:lang w:val="en-GB"/>
+        </w:rPr>
+        <w:tab/>
+      </w:r>
+      <w:r>
+        <w:rPr>
+          <w:sz w:val="20"/>
+          <w:szCs w:val="20"/>
+          <w:lang w:val="en-GB"/>
+        </w:rPr>
+        <w:tab/>
+      </w:r>
+      <w:r>
+        <w:rPr>
+          <w:sz w:val="20"/>
+          <w:szCs w:val="20"/>
+          <w:lang w:val="en-GB"/>
+        </w:rPr>
+        <w:tab/>
+      </w:r>
+      <w:r>
+        <w:rPr>
+          <w:sz w:val="20"/>
+          <w:szCs w:val="20"/>
+          <w:lang w:val="en-GB"/>
+        </w:rPr>
+        <w:tab/>
+      </w:r>
+      <w:r>
+        <w:rPr>
+          <w:sz w:val="20"/>
+          <w:szCs w:val="20"/>
+          <w:lang w:val="en-GB"/>
+        </w:rPr>
+        <w:tab/>
+      </w:r>
+      <w:r>
+        <w:rPr>
+          <w:sz w:val="20"/>
+          <w:szCs w:val="20"/>
+          <w:lang w:val="en-GB"/>
+        </w:rPr>
+        <w:tab/>
+      </w:r>
+    </w:p>
+    <w:p>
+      <w:pPr>
+        <w:jc w:val="both"/>
+        <w:rPr>
+          <w:lang w:val="en-GB"/>
+        </w:rPr>
+      </w:pPr>
+      <w:r>
+        <w:rPr>
+          <w:lang w:val="en-GB"/>
+        </w:rPr>
+        <w:tab/>
+      </w:r>
+      <w:r>
+        <w:rPr>
+          <w:lang w:val="en-GB"/>
+        </w:rPr>
+        <w:tab/>
+      </w:r>
+      <w:r>
+        <w:rPr>
+          <w:lang w:val="en-GB"/>
+        </w:rPr>
+        <w:tab/>
+      </w:r>
+      <w:r>
+        <w:rPr>
+          <w:lang w:val="en-GB"/>
+        </w:rPr>
+        <w:tab/>
+      </w:r>
+      <w:r>
+        <w:rPr>
+          <w:lang w:val="en-GB"/>
+        </w:rPr>
+        <w:tab/>
+      </w:r>
+    </w:p>
+    <w:p>
+      <w:pPr>
+        <w:jc w:val="both"/>
+        <w:rPr>
+          <w:lang w:val="en-GB"/>
+        </w:rPr>
+      </w:pPr>
+      <w:r>
+        <w:rPr>
+          <w:lang w:val="en-GB"/>
+        </w:rPr>
+        <w:tab/>
+      </w:r>
+    </w:p>
+    <w:p>
+      <w:pPr>
+        <w:jc w:val="both"/>
+        <w:rPr>
+          <w:lang w:val="en-GB"/>
+        </w:rPr>
+      </w:pPr>
+    </w:p>
+    <w:p>
+      <w:pPr>
+        <w:jc w:val="both"/>
+        <w:rPr>
+          <w:lang w:val="en-GB"/>
+        </w:rPr>
+      </w:pPr>
+      <w:r>
+        <w:rPr>
+          <w:highlight w:val="green"/>
+          <w:lang w:val="en-GB"/>
+        </w:rPr>
+        <w:t>Access levels:</w:t>
+      </w:r>
+      <w:r>
+        <w:rPr>
+          <w:sz w:val="20"/>
+          <w:szCs w:val="20"/>
+          <w:highlight w:val="green"/>
+          <w:lang w:val="en-GB"/>
+        </w:rPr>
+        <w:t xml:space="preserve"> Three access levels&gt; public data, registered data (need authentication), controlled data (need access permission). Rules should apply also to users registered rights (documentation) </w:t>
+      </w:r>
       <w:r>
         <w:rPr>
           <w:color w:val="FF0000"/>
           <w:sz w:val="20"/>
           <w:szCs w:val="20"/>
-          <w:lang w:val="en-GB"/>
-        </w:rPr>
-        <w:t>2- How will the data be made accessible (e.g. by deposition in a repository)? What methods or so ware tools are needed to access the data?</w:t>
-      </w:r>
-    </w:p>
-    <w:p>
-      <w:pPr>
-        <w:jc w:val="both"/>
-        <w:rPr>
-          <w:sz w:val="20"/>
-          <w:szCs w:val="20"/>
-          <w:lang w:val="en-GB"/>
-        </w:rPr>
-      </w:pPr>
-      <w:r>
-        <w:rPr>
-          <w:sz w:val="20"/>
-          <w:szCs w:val="20"/>
-          <w:lang w:val="en-GB"/>
-        </w:rPr>
-        <w:t xml:space="preserve">Individual data is accessible upon request. Different conditions apply to different cohort data and even data types. </w:t>
-      </w:r>
-    </w:p>
-    <w:p>
-      <w:pPr>
-        <w:jc w:val="both"/>
-        <w:rPr>
-          <w:sz w:val="20"/>
-          <w:szCs w:val="20"/>
-          <w:lang w:val="en-GB"/>
-        </w:rPr>
-      </w:pPr>
-      <w:r>
-        <w:rPr>
-          <w:sz w:val="20"/>
-          <w:szCs w:val="20"/>
-          <w:lang w:val="en-GB"/>
-        </w:rPr>
-        <w:t xml:space="preserve">For datasets coming from MORGAM </w:t>
-      </w:r>
-      <w:proofErr w:type="gramStart"/>
-      <w:r>
-        <w:rPr>
-          <w:sz w:val="20"/>
-          <w:szCs w:val="20"/>
-          <w:lang w:val="en-GB"/>
-        </w:rPr>
-        <w:t>Project..</w:t>
-      </w:r>
-      <w:proofErr w:type="gramEnd"/>
-    </w:p>
-    <w:p>
-      <w:pPr>
-        <w:jc w:val="both"/>
-        <w:rPr>
-          <w:sz w:val="20"/>
-          <w:szCs w:val="20"/>
-          <w:lang w:val="en-GB"/>
-        </w:rPr>
-      </w:pPr>
-      <w:r>
-        <w:rPr>
-          <w:sz w:val="20"/>
-          <w:szCs w:val="20"/>
-          <w:lang w:val="en-GB"/>
-        </w:rPr>
-        <w:t>For datasets coming from BiomarCare is under controlled access.</w:t>
-      </w:r>
-    </w:p>
-    <w:p>
-      <w:pPr>
-        <w:jc w:val="both"/>
-        <w:rPr>
-          <w:sz w:val="20"/>
-          <w:szCs w:val="20"/>
-          <w:lang w:val="en-GB"/>
-        </w:rPr>
-      </w:pPr>
-      <w:r>
-        <w:rPr>
-          <w:sz w:val="20"/>
-          <w:szCs w:val="20"/>
-          <w:lang w:val="en-GB"/>
-        </w:rPr>
-        <w:t xml:space="preserve">Datasets coming from UK Biobank are open to any researcher upon registration. </w:t>
-      </w:r>
-    </w:p>
-    <w:p>
-      <w:pPr>
-        <w:jc w:val="both"/>
-        <w:rPr>
-          <w:sz w:val="20"/>
-          <w:szCs w:val="20"/>
-          <w:lang w:val="en-GB"/>
-        </w:rPr>
-      </w:pPr>
-      <w:r>
-        <w:rPr>
-          <w:sz w:val="20"/>
-          <w:szCs w:val="20"/>
-          <w:lang w:val="en-GB"/>
-        </w:rPr>
-        <w:t>Datasets coming form CAHHM will be.</w:t>
-      </w:r>
-    </w:p>
-    <w:p>
-      <w:pPr>
-        <w:jc w:val="both"/>
-        <w:rPr>
-          <w:sz w:val="20"/>
-          <w:szCs w:val="20"/>
-          <w:lang w:val="en-GB"/>
-        </w:rPr>
-      </w:pPr>
-      <w:r>
-        <w:rPr>
-          <w:sz w:val="20"/>
-          <w:szCs w:val="20"/>
-          <w:lang w:val="en-GB"/>
-        </w:rPr>
-        <w:t>In all cases metadata or at least variable names and description is available.</w:t>
-      </w:r>
-    </w:p>
-    <w:p>
-      <w:pPr>
-        <w:spacing w:after="240"/>
-        <w:jc w:val="both"/>
-        <w:rPr>
-          <w:color w:val="FF0000"/>
-          <w:sz w:val="20"/>
-          <w:szCs w:val="20"/>
-          <w:lang w:val="en-GB"/>
-        </w:rPr>
-      </w:pPr>
-    </w:p>
-    <w:p>
-      <w:pPr>
-        <w:spacing w:after="240"/>
-        <w:jc w:val="both"/>
-        <w:rPr>
-          <w:color w:val="FF0000"/>
-          <w:sz w:val="20"/>
-          <w:szCs w:val="20"/>
-          <w:lang w:val="en-GB"/>
-        </w:rPr>
-      </w:pPr>
-      <w:commentRangeStart w:id="27"/>
-      <w:r>
-        <w:rPr>
-          <w:color w:val="FF0000"/>
-          <w:sz w:val="20"/>
-          <w:szCs w:val="20"/>
-          <w:lang w:val="en-GB"/>
-        </w:rPr>
-        <w:t>3- Is</w:t>
-      </w:r>
-      <w:commentRangeEnd w:id="27"/>
-      <w:r>
-        <w:rPr>
-          <w:lang w:val="en-GB"/>
-        </w:rPr>
-        <w:commentReference w:id="27"/>
-      </w:r>
-      <w:r>
-        <w:rPr>
-          <w:color w:val="FF0000"/>
-          <w:sz w:val="20"/>
-          <w:szCs w:val="20"/>
-          <w:lang w:val="en-GB"/>
-        </w:rPr>
-        <w:t xml:space="preserve"> documentation about the software needed to access the data included? Is it possible to include the relevant so ware (e.g. in open source code)?</w:t>
-      </w:r>
-    </w:p>
-    <w:p>
-      <w:pPr>
-        <w:spacing w:after="240"/>
-        <w:jc w:val="both"/>
-        <w:rPr>
-          <w:color w:val="000000" w:themeColor="text1"/>
-          <w:sz w:val="20"/>
-          <w:szCs w:val="20"/>
-          <w:lang w:val="en-GB"/>
-        </w:rPr>
-      </w:pPr>
-      <w:r>
-        <w:rPr>
-          <w:color w:val="000000" w:themeColor="text1"/>
-          <w:sz w:val="20"/>
-          <w:szCs w:val="20"/>
-          <w:lang w:val="en-GB"/>
-        </w:rPr>
-        <w:t xml:space="preserve">When software or pipeline is needed </w:t>
-      </w:r>
-      <w:r>
-        <w:rPr>
-          <w:color w:val="000000" w:themeColor="text1"/>
-          <w:sz w:val="20"/>
-          <w:szCs w:val="20"/>
-          <w:lang w:val="en-GB"/>
-        </w:rPr>
-        <w:t>as in the case of UK Biobank</w:t>
-      </w:r>
-      <w:r>
-        <w:rPr>
-          <w:color w:val="000000" w:themeColor="text1"/>
-          <w:sz w:val="20"/>
-          <w:szCs w:val="20"/>
-          <w:lang w:val="en-GB"/>
-        </w:rPr>
-        <w:t>, it is provided.</w:t>
-      </w:r>
-    </w:p>
-    <w:p>
-      <w:pPr>
-        <w:spacing w:after="240"/>
-        <w:jc w:val="both"/>
-        <w:rPr>
-          <w:color w:val="FF0000"/>
-          <w:sz w:val="20"/>
-          <w:szCs w:val="20"/>
-          <w:lang w:val="en-GB"/>
-        </w:rPr>
-      </w:pPr>
-      <w:r>
-        <w:rPr>
-          <w:color w:val="FF0000"/>
-          <w:sz w:val="20"/>
-          <w:szCs w:val="20"/>
-          <w:lang w:val="en-GB"/>
-        </w:rPr>
-        <w:t>4- Where will the data and associated metadata, documentation and code be deposited? Pr</w:t>
-      </w:r>
-      <w:r>
-        <w:rPr>
-          <w:color w:val="FF0000"/>
-          <w:sz w:val="20"/>
-          <w:szCs w:val="20"/>
-          <w:lang w:val="en-GB"/>
-        </w:rPr>
-        <w:t>eference should be given to certi</w:t>
-      </w:r>
-      <w:r>
-        <w:rPr>
-          <w:color w:val="FF0000"/>
-          <w:sz w:val="20"/>
-          <w:szCs w:val="20"/>
-          <w:lang w:val="en-GB"/>
-        </w:rPr>
-        <w:t>fied repositories which support open access where possible.</w:t>
-      </w:r>
-    </w:p>
-    <w:p>
-      <w:pPr>
-        <w:spacing w:after="240"/>
-        <w:jc w:val="both"/>
-        <w:rPr>
-          <w:color w:val="000000" w:themeColor="text1"/>
-          <w:sz w:val="20"/>
-          <w:szCs w:val="20"/>
-          <w:lang w:val="en-GB"/>
-        </w:rPr>
-      </w:pPr>
-      <w:r>
-        <w:rPr>
-          <w:color w:val="000000" w:themeColor="text1"/>
-          <w:sz w:val="20"/>
-          <w:szCs w:val="20"/>
-          <w:lang w:val="en-GB"/>
-        </w:rPr>
-        <w:t>Data is deposited in certified repositories.</w:t>
-      </w:r>
-    </w:p>
-    <w:p>
-      <w:pPr>
-        <w:spacing w:after="240"/>
-        <w:jc w:val="both"/>
-        <w:rPr>
-          <w:color w:val="FF0000"/>
-          <w:sz w:val="20"/>
-          <w:szCs w:val="20"/>
-          <w:lang w:val="en-GB"/>
-        </w:rPr>
-      </w:pPr>
-      <w:r>
-        <w:rPr>
-          <w:color w:val="FF0000"/>
-          <w:sz w:val="20"/>
-          <w:szCs w:val="20"/>
-          <w:lang w:val="en-GB"/>
-        </w:rPr>
-        <w:t>5- Have you explored appropr</w:t>
-      </w:r>
-      <w:r>
-        <w:rPr>
-          <w:color w:val="FF0000"/>
-          <w:sz w:val="20"/>
-          <w:szCs w:val="20"/>
-          <w:lang w:val="en-GB"/>
-        </w:rPr>
-        <w:t>iate arrangements with the identi</w:t>
-      </w:r>
-      <w:r>
-        <w:rPr>
-          <w:color w:val="FF0000"/>
-          <w:sz w:val="20"/>
-          <w:szCs w:val="20"/>
-          <w:lang w:val="en-GB"/>
-        </w:rPr>
-        <w:t>fied repository?</w:t>
-      </w:r>
-    </w:p>
-    <w:p>
-      <w:pPr>
-        <w:spacing w:after="240"/>
-        <w:jc w:val="both"/>
-        <w:rPr>
-          <w:color w:val="FF0000"/>
-          <w:sz w:val="20"/>
-          <w:szCs w:val="20"/>
-          <w:lang w:val="en-GB"/>
-        </w:rPr>
-      </w:pPr>
-      <w:r>
-        <w:rPr>
-          <w:color w:val="FF0000"/>
-          <w:sz w:val="20"/>
-          <w:szCs w:val="20"/>
-          <w:lang w:val="en-GB"/>
-        </w:rPr>
-        <w:t>6- If there are restrictions on use, how will access be provided?</w:t>
-      </w:r>
-    </w:p>
-    <w:p>
-      <w:pPr>
-        <w:spacing w:after="240"/>
-        <w:jc w:val="both"/>
-        <w:rPr>
-          <w:color w:val="FF0000"/>
-          <w:sz w:val="20"/>
-          <w:szCs w:val="20"/>
-          <w:lang w:val="en-GB"/>
-        </w:rPr>
-      </w:pPr>
-      <w:r>
-        <w:rPr>
-          <w:color w:val="FF0000"/>
-          <w:sz w:val="20"/>
-          <w:szCs w:val="20"/>
-          <w:lang w:val="en-GB"/>
-        </w:rPr>
-        <w:t>7- Is there a need for a data access committee?</w:t>
-      </w:r>
-    </w:p>
-    <w:p>
-      <w:pPr>
-        <w:spacing w:before="240" w:after="240"/>
-        <w:jc w:val="both"/>
-        <w:rPr>
-          <w:color w:val="FF0000"/>
-          <w:sz w:val="20"/>
-          <w:szCs w:val="20"/>
-          <w:lang w:val="en-GB"/>
-        </w:rPr>
-      </w:pPr>
-      <w:r>
-        <w:rPr>
-          <w:color w:val="FF0000"/>
-          <w:sz w:val="20"/>
-          <w:szCs w:val="20"/>
-          <w:lang w:val="en-GB"/>
-        </w:rPr>
-        <w:t xml:space="preserve">8- Are there well described conditions for access (i.e. a </w:t>
-      </w:r>
-      <w:proofErr w:type="gramStart"/>
-      <w:r>
-        <w:rPr>
-          <w:color w:val="FF0000"/>
-          <w:sz w:val="20"/>
-          <w:szCs w:val="20"/>
-          <w:lang w:val="en-GB"/>
-        </w:rPr>
-        <w:t>machine readable</w:t>
-      </w:r>
-      <w:proofErr w:type="gramEnd"/>
-      <w:r>
-        <w:rPr>
-          <w:color w:val="FF0000"/>
-          <w:sz w:val="20"/>
-          <w:szCs w:val="20"/>
-          <w:lang w:val="en-GB"/>
-        </w:rPr>
-        <w:t xml:space="preserve"> license)? How will the identity of the person accessing the data be ascertained?</w:t>
-      </w:r>
-    </w:p>
-    <w:p>
-      <w:pPr>
-        <w:spacing w:after="240"/>
-        <w:jc w:val="both"/>
-        <w:rPr>
-          <w:color w:val="FF0000"/>
-          <w:sz w:val="20"/>
-          <w:szCs w:val="20"/>
-          <w:lang w:val="en-GB"/>
-        </w:rPr>
-      </w:pPr>
-    </w:p>
-    <w:p>
-      <w:pPr>
-        <w:spacing w:after="240"/>
-        <w:jc w:val="both"/>
-        <w:rPr>
-          <w:color w:val="000000" w:themeColor="text1"/>
-          <w:sz w:val="20"/>
-          <w:szCs w:val="20"/>
-          <w:lang w:val="en-GB"/>
-        </w:rPr>
-      </w:pPr>
-      <w:r>
-        <w:rPr>
-          <w:color w:val="000000" w:themeColor="text1"/>
-          <w:sz w:val="20"/>
-          <w:szCs w:val="20"/>
-          <w:lang w:val="en-GB"/>
-        </w:rPr>
-        <w:t xml:space="preserve">For controlled data, access is provided upon approval of the concerned data access committee or data granting </w:t>
-      </w:r>
-      <w:r>
-        <w:rPr>
-          <w:color w:val="000000" w:themeColor="text1"/>
-          <w:sz w:val="20"/>
-          <w:szCs w:val="20"/>
-          <w:lang w:val="en-GB"/>
-        </w:rPr>
-        <w:t xml:space="preserve">entity (see annex Table 1). Conditions for access of </w:t>
-      </w:r>
-      <w:r>
-        <w:rPr>
-          <w:sz w:val="20"/>
-          <w:szCs w:val="20"/>
-          <w:lang w:val="en-GB"/>
-        </w:rPr>
-        <w:t>identifiable data</w:t>
-      </w:r>
-      <w:r>
-        <w:rPr>
-          <w:color w:val="000000" w:themeColor="text1"/>
-          <w:sz w:val="20"/>
-          <w:szCs w:val="20"/>
-          <w:lang w:val="en-GB"/>
-        </w:rPr>
-        <w:t xml:space="preserve"> are specified under individual project agreements. They are summarized in annex Table 1. </w:t>
-      </w:r>
-    </w:p>
-    <w:p>
-      <w:pPr>
-        <w:spacing w:before="240" w:after="240"/>
-        <w:jc w:val="both"/>
-        <w:rPr>
-          <w:sz w:val="20"/>
-          <w:szCs w:val="20"/>
-          <w:lang w:val="en-GB"/>
-        </w:rPr>
-      </w:pPr>
-      <w:r>
-        <w:rPr>
-          <w:sz w:val="20"/>
-          <w:szCs w:val="20"/>
-          <w:lang w:val="en-GB"/>
-        </w:rPr>
-        <w:tab/>
-      </w:r>
-      <w:r>
-        <w:rPr>
-          <w:sz w:val="20"/>
-          <w:szCs w:val="20"/>
-          <w:lang w:val="en-GB"/>
-        </w:rPr>
-        <w:tab/>
-      </w:r>
-      <w:r>
-        <w:rPr>
-          <w:sz w:val="20"/>
-          <w:szCs w:val="20"/>
-          <w:lang w:val="en-GB"/>
-        </w:rPr>
-        <w:tab/>
-      </w:r>
-      <w:r>
-        <w:rPr>
-          <w:sz w:val="20"/>
-          <w:szCs w:val="20"/>
-          <w:lang w:val="en-GB"/>
-        </w:rPr>
-        <w:tab/>
-      </w:r>
-      <w:r>
-        <w:rPr>
-          <w:sz w:val="20"/>
-          <w:szCs w:val="20"/>
-          <w:lang w:val="en-GB"/>
-        </w:rPr>
-        <w:tab/>
-      </w:r>
-      <w:r>
-        <w:rPr>
-          <w:sz w:val="20"/>
-          <w:szCs w:val="20"/>
-          <w:lang w:val="en-GB"/>
-        </w:rPr>
-        <w:tab/>
-      </w:r>
-    </w:p>
-    <w:p>
-      <w:pPr>
-        <w:spacing w:before="240" w:after="240"/>
-        <w:jc w:val="both"/>
-        <w:rPr>
-          <w:sz w:val="20"/>
-          <w:szCs w:val="20"/>
-          <w:lang w:val="en-GB"/>
-        </w:rPr>
-      </w:pPr>
-      <w:r>
-        <w:rPr>
-          <w:sz w:val="20"/>
-          <w:szCs w:val="20"/>
-          <w:highlight w:val="yellow"/>
-          <w:lang w:val="en-GB"/>
-        </w:rPr>
-        <w:t>From proposal:</w:t>
-      </w:r>
-    </w:p>
-    <w:p>
-      <w:pPr>
-        <w:spacing w:before="240" w:after="240"/>
-        <w:jc w:val="both"/>
-        <w:rPr>
-          <w:sz w:val="20"/>
-          <w:szCs w:val="20"/>
-          <w:lang w:val="en-GB"/>
-        </w:rPr>
-      </w:pPr>
-      <w:r>
-        <w:rPr>
-          <w:sz w:val="20"/>
-          <w:szCs w:val="20"/>
-          <w:lang w:val="en-GB"/>
-        </w:rPr>
-        <w:t>euCanSHare</w:t>
-      </w:r>
-      <w:r>
-        <w:rPr>
-          <w:sz w:val="20"/>
-          <w:szCs w:val="20"/>
-          <w:lang w:val="en-GB"/>
-        </w:rPr>
-        <w:t xml:space="preserve"> will implement a subportal dedicated to ease the process of acquiring access credentials according to the access rules of the respective cohorts. The task will leverage strategies already being assayed in the EGA infrastructure (</w:t>
-      </w:r>
-      <w:r>
-        <w:rPr>
-          <w:sz w:val="20"/>
-          <w:szCs w:val="20"/>
-          <w:lang w:val="en-GB"/>
-        </w:rPr>
-        <w:t xml:space="preserve">e.g. DACs tool). In close collaboration with WP1 (ethics and legal analysis), the subportal will i) disseminate access policies and procedures aligned to Global Alliance for Genomics and Health Standards (DUC: Data Use Condition and ADA-M), ii) provide a simple framework to apply for data access, iii) facilitate the </w:t>
-      </w:r>
-      <w:r>
-        <w:rPr>
-          <w:sz w:val="20"/>
-          <w:szCs w:val="20"/>
-          <w:lang w:val="en-GB"/>
-        </w:rPr>
-        <w:lastRenderedPageBreak/>
-        <w:t xml:space="preserve">procedure of granting and managing granted credentials by the committees (DACs tools). For selected cohorts, the possibility of automatic credentials assignment based on applications and policies metadata will be explored through the blockchain technology in T2.5. </w:t>
-      </w:r>
-    </w:p>
-    <w:p>
-      <w:pPr>
-        <w:spacing w:before="240" w:after="240"/>
-        <w:jc w:val="both"/>
-        <w:rPr>
-          <w:lang w:val="es-ES"/>
-        </w:rPr>
-      </w:pPr>
-      <w:r>
-        <w:rPr>
-          <w:lang w:val="en-GB"/>
-        </w:rPr>
-        <w:tab/>
-      </w:r>
-      <w:r>
-        <w:rPr>
-          <w:lang w:val="en-GB"/>
-        </w:rPr>
-        <w:tab/>
-      </w:r>
-      <w:r>
-        <w:rPr>
-          <w:lang w:val="en-GB"/>
-        </w:rPr>
-        <w:tab/>
-      </w:r>
-      <w:r>
-        <w:rPr>
-          <w:lang w:val="en-GB"/>
-        </w:rPr>
-        <w:tab/>
-      </w:r>
-      <w:r>
-        <w:rPr>
-          <w:lang w:val="en-GB"/>
-        </w:rPr>
-        <w:tab/>
-      </w:r>
-    </w:p>
-    <w:p>
-      <w:pPr>
-        <w:spacing w:before="240" w:after="240"/>
-        <w:jc w:val="both"/>
-        <w:rPr>
-          <w:color w:val="FF0000"/>
-          <w:lang w:val="en-GB"/>
-        </w:rPr>
-      </w:pPr>
-      <w:r>
-        <w:rPr>
-          <w:color w:val="FF0000"/>
-          <w:lang w:val="en-GB"/>
-        </w:rPr>
-        <w:tab/>
-      </w:r>
-      <w:r>
-        <w:rPr>
-          <w:color w:val="FF0000"/>
-          <w:lang w:val="en-GB"/>
-        </w:rPr>
-        <w:tab/>
-      </w:r>
-      <w:r>
-        <w:rPr>
-          <w:color w:val="FF0000"/>
-          <w:lang w:val="en-GB"/>
-        </w:rPr>
-        <w:tab/>
-      </w:r>
-      <w:r>
-        <w:rPr>
-          <w:color w:val="FF0000"/>
-          <w:lang w:val="en-GB"/>
-        </w:rPr>
-        <w:tab/>
-      </w:r>
-    </w:p>
-    <w:p>
-      <w:pPr>
-        <w:spacing w:before="240" w:after="240"/>
-        <w:jc w:val="both"/>
-        <w:rPr>
-          <w:sz w:val="20"/>
-          <w:szCs w:val="20"/>
-          <w:lang w:val="en-GB"/>
-        </w:rPr>
-      </w:pPr>
-      <w:r>
-        <w:rPr>
-          <w:color w:val="FF0000"/>
-          <w:lang w:val="en-GB"/>
-        </w:rPr>
-        <w:tab/>
-      </w:r>
-      <w:r>
-        <w:rPr>
-          <w:color w:val="FF0000"/>
-          <w:lang w:val="en-GB"/>
-        </w:rPr>
-        <w:tab/>
-      </w:r>
-      <w:r>
-        <w:rPr>
-          <w:color w:val="FF0000"/>
-          <w:sz w:val="20"/>
-          <w:szCs w:val="20"/>
-          <w:lang w:val="en-GB"/>
-        </w:rPr>
-        <w:tab/>
-      </w:r>
-      <w:r>
-        <w:rPr>
-          <w:sz w:val="20"/>
-          <w:szCs w:val="20"/>
-          <w:lang w:val="en-GB"/>
-        </w:rPr>
-        <w:tab/>
-      </w:r>
-      <w:r>
-        <w:rPr>
-          <w:sz w:val="20"/>
-          <w:szCs w:val="20"/>
-          <w:lang w:val="en-GB"/>
-        </w:rPr>
-        <w:tab/>
-      </w:r>
-    </w:p>
-    <w:p>
-      <w:pPr>
-        <w:spacing w:before="240" w:after="240"/>
-        <w:jc w:val="both"/>
-        <w:rPr>
-          <w:sz w:val="20"/>
-          <w:szCs w:val="20"/>
-          <w:lang w:val="en-GB"/>
-        </w:rPr>
-      </w:pPr>
-      <w:r>
-        <w:rPr>
-          <w:sz w:val="20"/>
-          <w:szCs w:val="20"/>
-          <w:lang w:val="en-GB"/>
-        </w:rPr>
-        <w:t xml:space="preserve">Three access levels&gt; public data, registered data (need authentication), controlled data (need access permission). Rules should apply also to users registered rights (documentation) </w:t>
-      </w:r>
-      <w:r>
-        <w:rPr>
-          <w:color w:val="FF0000"/>
-          <w:sz w:val="20"/>
-          <w:szCs w:val="20"/>
+          <w:highlight w:val="green"/>
           <w:lang w:val="en-GB"/>
         </w:rPr>
         <w:t>Mahsa Shabani</w:t>
@@ -19726,277 +20694,6 @@
         <w:rPr>
           <w:sz w:val="20"/>
           <w:szCs w:val="20"/>
-          <w:lang w:val="en-GB"/>
-        </w:rPr>
-        <w:tab/>
-      </w:r>
-      <w:r>
-        <w:rPr>
-          <w:sz w:val="20"/>
-          <w:szCs w:val="20"/>
-          <w:lang w:val="en-GB"/>
-        </w:rPr>
-        <w:tab/>
-      </w:r>
-      <w:r>
-        <w:rPr>
-          <w:sz w:val="20"/>
-          <w:szCs w:val="20"/>
-          <w:lang w:val="en-GB"/>
-        </w:rPr>
-        <w:tab/>
-      </w:r>
-      <w:r>
-        <w:rPr>
-          <w:sz w:val="20"/>
-          <w:szCs w:val="20"/>
-          <w:lang w:val="en-GB"/>
-        </w:rPr>
-        <w:tab/>
-      </w:r>
-      <w:r>
-        <w:rPr>
-          <w:sz w:val="20"/>
-          <w:szCs w:val="20"/>
-          <w:lang w:val="en-GB"/>
-        </w:rPr>
-        <w:tab/>
-      </w:r>
-      <w:r>
-        <w:rPr>
-          <w:sz w:val="20"/>
-          <w:szCs w:val="20"/>
-          <w:lang w:val="en-GB"/>
-        </w:rPr>
-        <w:tab/>
-      </w:r>
-      <w:r>
-        <w:rPr>
-          <w:sz w:val="20"/>
-          <w:szCs w:val="20"/>
-          <w:lang w:val="en-GB"/>
-        </w:rPr>
-        <w:tab/>
-      </w:r>
-    </w:p>
-    <w:p>
-      <w:pPr>
-        <w:spacing w:before="240" w:after="240"/>
-        <w:jc w:val="both"/>
-        <w:rPr>
-          <w:lang w:val="en-GB"/>
-        </w:rPr>
-      </w:pPr>
-      <w:r>
-        <w:rPr>
-          <w:sz w:val="20"/>
-          <w:szCs w:val="20"/>
-          <w:lang w:val="en-GB"/>
-        </w:rPr>
-        <w:t xml:space="preserve">Data access API will be via many endpoints </w:t>
-      </w:r>
-      <w:r>
-        <w:rPr>
-          <w:color w:val="FF0000"/>
-          <w:sz w:val="20"/>
-          <w:szCs w:val="20"/>
-          <w:lang w:val="en-GB"/>
-        </w:rPr>
-        <w:t>Marcel Koek</w:t>
-      </w:r>
-      <w:r>
-        <w:rPr>
-          <w:lang w:val="en-GB"/>
-        </w:rPr>
-        <w:tab/>
-      </w:r>
-      <w:r>
-        <w:rPr>
-          <w:lang w:val="en-GB"/>
-        </w:rPr>
-        <w:tab/>
-      </w:r>
-      <w:r>
-        <w:rPr>
-          <w:lang w:val="en-GB"/>
-        </w:rPr>
-        <w:tab/>
-        <w:t xml:space="preserve"> </w:t>
-      </w:r>
-      <w:r>
-        <w:rPr>
-          <w:lang w:val="en-GB"/>
-        </w:rPr>
-        <w:tab/>
-      </w:r>
-      <w:r>
-        <w:rPr>
-          <w:lang w:val="en-GB"/>
-        </w:rPr>
-        <w:tab/>
-      </w:r>
-      <w:r>
-        <w:rPr>
-          <w:lang w:val="en-GB"/>
-        </w:rPr>
-        <w:tab/>
-      </w:r>
-      <w:r>
-        <w:rPr>
-          <w:lang w:val="en-GB"/>
-        </w:rPr>
-        <w:tab/>
-      </w:r>
-    </w:p>
-    <w:p>
-      <w:pPr>
-        <w:jc w:val="both"/>
-        <w:rPr>
-          <w:color w:val="FF0000"/>
-          <w:sz w:val="20"/>
-          <w:szCs w:val="20"/>
-          <w:lang w:val="en-GB"/>
-        </w:rPr>
-      </w:pPr>
-      <w:r>
-        <w:rPr>
-          <w:sz w:val="20"/>
-          <w:szCs w:val="20"/>
-          <w:lang w:val="en-GB"/>
-        </w:rPr>
-        <w:t xml:space="preserve">DAC will grant permission specific to every cohort </w:t>
-      </w:r>
-      <w:r>
-        <w:rPr>
-          <w:color w:val="FF0000"/>
-          <w:sz w:val="20"/>
-          <w:szCs w:val="20"/>
-          <w:lang w:val="en-GB"/>
-        </w:rPr>
-        <w:t>Aad van der Lugt</w:t>
-      </w:r>
-    </w:p>
-    <w:p>
-      <w:pPr>
-        <w:jc w:val="both"/>
-        <w:rPr>
-          <w:lang w:val="en-GB"/>
-        </w:rPr>
-      </w:pPr>
-      <w:r>
-        <w:rPr>
-          <w:lang w:val="en-GB"/>
-        </w:rPr>
-        <w:tab/>
-      </w:r>
-      <w:r>
-        <w:rPr>
-          <w:lang w:val="en-GB"/>
-        </w:rPr>
-        <w:tab/>
-      </w:r>
-      <w:r>
-        <w:rPr>
-          <w:lang w:val="en-GB"/>
-        </w:rPr>
-        <w:tab/>
-      </w:r>
-      <w:r>
-        <w:rPr>
-          <w:lang w:val="en-GB"/>
-        </w:rPr>
-        <w:tab/>
-      </w:r>
-      <w:r>
-        <w:rPr>
-          <w:lang w:val="en-GB"/>
-        </w:rPr>
-        <w:tab/>
-      </w:r>
-    </w:p>
-    <w:p>
-      <w:pPr>
-        <w:jc w:val="both"/>
-        <w:rPr>
-          <w:sz w:val="20"/>
-          <w:szCs w:val="20"/>
-          <w:lang w:val="en-GB"/>
-        </w:rPr>
-      </w:pPr>
-      <w:r>
-        <w:rPr>
-          <w:sz w:val="20"/>
-          <w:szCs w:val="20"/>
-          <w:lang w:val="en-GB"/>
-        </w:rPr>
-        <w:t>Access policies (in close collaboration with WP1) will be defined and stored in the Automatable Discovery and Access Matrix (ADA-M) introduced by the GA4GH.</w:t>
-      </w:r>
-    </w:p>
-    <w:p>
-      <w:pPr>
-        <w:jc w:val="both"/>
-        <w:rPr>
-          <w:lang w:val="en-GB"/>
-        </w:rPr>
-      </w:pPr>
-      <w:r>
-        <w:rPr>
-          <w:lang w:val="en-GB"/>
-        </w:rPr>
-        <w:tab/>
-      </w:r>
-      <w:r>
-        <w:rPr>
-          <w:lang w:val="en-GB"/>
-        </w:rPr>
-        <w:tab/>
-      </w:r>
-      <w:r>
-        <w:rPr>
-          <w:lang w:val="en-GB"/>
-        </w:rPr>
-        <w:tab/>
-      </w:r>
-      <w:r>
-        <w:rPr>
-          <w:lang w:val="en-GB"/>
-        </w:rPr>
-        <w:tab/>
-      </w:r>
-      <w:r>
-        <w:rPr>
-          <w:lang w:val="en-GB"/>
-        </w:rPr>
-        <w:tab/>
-      </w:r>
-    </w:p>
-    <w:p>
-      <w:pPr>
-        <w:jc w:val="both"/>
-        <w:rPr>
-          <w:sz w:val="20"/>
-          <w:szCs w:val="20"/>
-          <w:lang w:val="en-GB"/>
-        </w:rPr>
-      </w:pPr>
-      <w:r>
-        <w:rPr>
-          <w:sz w:val="20"/>
-          <w:szCs w:val="20"/>
-          <w:lang w:val="en-GB"/>
-        </w:rPr>
-        <w:t>acces ADA-M? to ease the process of requesting access to the different cohorts and acquiring access credentials. The task will leverage strategies already being assayed in the EGA infrastructure, namely the Data Access Commi ees (DACs: www.ebi.ac.uk/ega/dacs).Through MCGILL, one of the original drivers of the Global Alliance for Genomics and Health (GA4GH), this subportal will disseminate access policies and procedures aligned to GA4GH using the Automat- able Discovery and Access Matrix (or ADA-M: www.github.com/ga4gh/ADA-M). The Access Manager component will be provided as a simple user interface for researchers to apply for data access, as well as for cohort owners to facilitate the procedure of gran ng and managing granted credentials. For selected cohorts, the possibility of automatic credentials assignment based on applica ons and policies metadata will be explored through a blockchain technology developed by our SME member LYN in the MyHealthMyData EU project (www.myhealthmydata.eu).</w:t>
-      </w:r>
-    </w:p>
-    <w:p>
-      <w:pPr>
-        <w:jc w:val="both"/>
-        <w:rPr>
-          <w:lang w:val="en-GB"/>
-        </w:rPr>
-      </w:pPr>
-      <w:r>
-        <w:rPr>
           <w:lang w:val="en-GB"/>
         </w:rPr>
         <w:tab/>
@@ -20037,8 +20734,8 @@
           <w:lang w:val="en-GB"/>
         </w:rPr>
       </w:pPr>
-      <w:bookmarkStart w:id="28" w:name="_hrh6s9c33wr" w:colFirst="0" w:colLast="0"/>
-      <w:bookmarkEnd w:id="28"/>
+      <w:bookmarkStart w:id="27" w:name="_hrh6s9c33wr" w:colFirst="0" w:colLast="0"/>
+      <w:bookmarkEnd w:id="27"/>
       <w:r>
         <w:rPr>
           <w:b/>
@@ -20046,6 +20743,7 @@
           <w:szCs w:val="28"/>
           <w:lang w:val="en-GB"/>
         </w:rPr>
+        <w:lastRenderedPageBreak/>
         <w:t>2.6 Making data interoperable</w:t>
       </w:r>
     </w:p>
@@ -20989,6 +21687,7 @@
           <w:szCs w:val="20"/>
           <w:lang w:val="en-GB"/>
         </w:rPr>
+        <w:lastRenderedPageBreak/>
         <w:t>Q&gt;</w:t>
       </w:r>
     </w:p>
@@ -21153,7 +21852,229 @@
           <w:szCs w:val="20"/>
           <w:lang w:val="en-GB"/>
         </w:rPr>
-        <w:t xml:space="preserve">Interoperability of the tools will be maintained through a rich set of metadata allowing the system to associate tools and data in a transparent manner. Easy-to-use modules for authentication (based on KeyCloak) and secure data management (Oauth2 protocol for all encrypted data transfers) will be also integrated. The protocols to plug-in the tools (data browsers, visualisers, or analysis tools) on top of the main infrastructure will re-used from MuGVRE. Finally, execution scheduling will be based on a traditional queueing system to handle demand peaks </w:t>
+        <w:t>Interoperability of the tools will be maintained through a rich set of metadata allowing the system to associate tools and data in a transparent manner. Easy-to-use modules for authentication (based on KeyCloak) and secure data management (Oauth2 protocol for all encrypted data transfers) will be also integrated. The protocols to plug-in the tools (data browsers, visualisers, or analysis tools) on top of the main infrastructure will re-used from MuGVRE. Finally, execution scheduling will be based on a traditional queueing system to handle demand peaks in applications of fixed needs, and an elastic and multi-scale programming model (pyCOMPSs, controlled by the PMES scheduler) for complex workflows requiring distributed or multi-scale executions schemes. In euCanSHare, this will enable to derive tools execution to remote cloud infrastructures (through the OCCI protocol, www.occi-wg.org) and also to HPC environments within ELIXIR, EGA and euro-BioImaging.</w:t>
+      </w:r>
+      <w:r>
+        <w:rPr>
+          <w:lang w:val="en-GB"/>
+        </w:rPr>
+        <w:tab/>
+      </w:r>
+      <w:r>
+        <w:rPr>
+          <w:lang w:val="en-GB"/>
+        </w:rPr>
+        <w:tab/>
+      </w:r>
+      <w:r>
+        <w:rPr>
+          <w:lang w:val="en-GB"/>
+        </w:rPr>
+        <w:tab/>
+      </w:r>
+      <w:r>
+        <w:rPr>
+          <w:lang w:val="en-GB"/>
+        </w:rPr>
+        <w:tab/>
+      </w:r>
+    </w:p>
+    <w:p>
+      <w:pPr>
+        <w:jc w:val="both"/>
+        <w:rPr>
+          <w:lang w:val="en-GB"/>
+        </w:rPr>
+      </w:pPr>
+      <w:r>
+        <w:rPr>
+          <w:lang w:val="en-GB"/>
+        </w:rPr>
+        <w:tab/>
+      </w:r>
+      <w:r>
+        <w:rPr>
+          <w:lang w:val="en-GB"/>
+        </w:rPr>
+        <w:tab/>
+      </w:r>
+      <w:r>
+        <w:rPr>
+          <w:lang w:val="en-GB"/>
+        </w:rPr>
+        <w:tab/>
+      </w:r>
+      <w:r>
+        <w:rPr>
+          <w:lang w:val="en-GB"/>
+        </w:rPr>
+        <w:tab/>
+      </w:r>
+    </w:p>
+    <w:p>
+      <w:pPr>
+        <w:jc w:val="both"/>
+        <w:rPr>
+          <w:sz w:val="20"/>
+          <w:szCs w:val="20"/>
+          <w:lang w:val="en-GB"/>
+        </w:rPr>
+      </w:pPr>
+      <w:r>
+        <w:rPr>
+          <w:sz w:val="20"/>
+          <w:szCs w:val="20"/>
+          <w:lang w:val="en-GB"/>
+        </w:rPr>
+        <w:t>Mica solution (www.obiba.org/pages/products/mica) developed by MUC for building the largest and most comprehensive easy to-use multi-cohort catalogue ever put together in the cardiovascular domain. This will help data custodians and network coordinators such as MORGAM, BiomarCaRE and CAHHM to efficiently organise and disseminate information about their cardiovascular studies and networks without significant technical effort.</w:t>
+      </w:r>
+    </w:p>
+    <w:p>
+      <w:pPr>
+        <w:jc w:val="both"/>
+        <w:rPr>
+          <w:lang w:val="en-GB"/>
+        </w:rPr>
+      </w:pPr>
+      <w:r>
+        <w:rPr>
+          <w:lang w:val="en-GB"/>
+        </w:rPr>
+        <w:tab/>
+      </w:r>
+      <w:r>
+        <w:rPr>
+          <w:lang w:val="en-GB"/>
+        </w:rPr>
+        <w:tab/>
+      </w:r>
+      <w:r>
+        <w:rPr>
+          <w:lang w:val="en-GB"/>
+        </w:rPr>
+        <w:tab/>
+      </w:r>
+      <w:r>
+        <w:rPr>
+          <w:lang w:val="en-GB"/>
+        </w:rPr>
+        <w:tab/>
+      </w:r>
+      <w:r>
+        <w:rPr>
+          <w:lang w:val="en-GB"/>
+        </w:rPr>
+        <w:tab/>
+      </w:r>
+    </w:p>
+    <w:p>
+      <w:pPr>
+        <w:jc w:val="both"/>
+        <w:rPr>
+          <w:sz w:val="20"/>
+          <w:szCs w:val="20"/>
+          <w:lang w:val="en-GB"/>
+        </w:rPr>
+      </w:pPr>
+      <w:r>
+        <w:rPr>
+          <w:sz w:val="20"/>
+          <w:szCs w:val="20"/>
+          <w:lang w:val="en-GB"/>
+        </w:rPr>
+        <w:t>EMC and MUHC will define metadata fields for the project, as collected by the euCanSHare cohorts and commonly used in cardiovascular research. Selection of the fields will be informed by existing standards adapted to serve the specific needs of the project. A Working Group will be established and convened at consensus meetings to define standard metadata for imaging, omics, epidemiological, clinical, and bio-sample data. EMC (euroBioImaging) will also develop and implement the models to support cardiac imaging metadata (imaging modalities, protocols, parameters and biomarkers), while MCGILL will focus on cataloguing cohort-specific access policies and consent requirements. Metadata fields will be populated with information obtained from participating cohorts (see Table 1 for the initial cohorts, while that new cohorts will be added through awareness campaigns). The final Mica-powered euCanSHare platform will include Maelstrom´s powerful search engine for allowing investigators to quickly find the information, variables and data they need for implementing cardiovascular research projects.</w:t>
+      </w:r>
+    </w:p>
+    <w:p>
+      <w:pPr>
+        <w:jc w:val="both"/>
+        <w:rPr>
+          <w:lang w:val="en-GB"/>
+        </w:rPr>
+      </w:pPr>
+      <w:r>
+        <w:rPr>
+          <w:lang w:val="en-GB"/>
+        </w:rPr>
+        <w:tab/>
+      </w:r>
+      <w:r>
+        <w:rPr>
+          <w:lang w:val="en-GB"/>
+        </w:rPr>
+        <w:tab/>
+      </w:r>
+      <w:r>
+        <w:rPr>
+          <w:lang w:val="en-GB"/>
+        </w:rPr>
+        <w:tab/>
+      </w:r>
+      <w:r>
+        <w:rPr>
+          <w:lang w:val="en-GB"/>
+        </w:rPr>
+        <w:tab/>
+      </w:r>
+      <w:r>
+        <w:rPr>
+          <w:lang w:val="en-GB"/>
+        </w:rPr>
+        <w:tab/>
+      </w:r>
+    </w:p>
+    <w:p>
+      <w:pPr>
+        <w:jc w:val="both"/>
+        <w:rPr>
+          <w:sz w:val="20"/>
+          <w:szCs w:val="20"/>
+          <w:lang w:val="en-GB"/>
+        </w:rPr>
+      </w:pPr>
+      <w:r>
+        <w:rPr>
+          <w:sz w:val="20"/>
+          <w:szCs w:val="20"/>
+          <w:lang w:val="en-GB"/>
+        </w:rPr>
+        <w:t xml:space="preserve">harmonization- from project proposal </w:t>
+      </w:r>
+    </w:p>
+    <w:p>
+      <w:pPr>
+        <w:jc w:val="both"/>
+        <w:rPr>
+          <w:sz w:val="20"/>
+          <w:szCs w:val="20"/>
+          <w:lang w:val="en-GB"/>
+        </w:rPr>
+      </w:pPr>
+      <w:r>
+        <w:rPr>
+          <w:sz w:val="20"/>
+          <w:szCs w:val="20"/>
+          <w:lang w:val="en-GB"/>
+        </w:rPr>
+        <w:t xml:space="preserve">The project will leverage on the state-of-the-art technologies developed by the Maelstrom Research at MUHC (www.maelstromresearch.org), as well as the harmonisation models implemented during the MORGAM and BiomarCaRE projects. However, since it is impossible to perform a single harmonisation that will satisfy all future study requirements, we propose an original solution to facilitate future harmonisations by re-using previous harmonisation efforts in a more systematic manner. Specifically, we will store the harmonisation algorithms in a standardised electronic database such that any harmonisation effort can be easily searched and located in the database and re-used in new multi-cohort research studies, when relevant. With this approach, future harmonisations benefit from previous ones and new harmonisa on rules/algorithms are stored to further populate </w:t>
+      </w:r>
+      <w:proofErr w:type="gramStart"/>
+      <w:r>
+        <w:rPr>
+          <w:sz w:val="20"/>
+          <w:szCs w:val="20"/>
+          <w:lang w:val="en-GB"/>
+        </w:rPr>
+        <w:t>euCanSHare?s</w:t>
+      </w:r>
+      <w:proofErr w:type="gramEnd"/>
+      <w:r>
+        <w:rPr>
+          <w:sz w:val="20"/>
+          <w:szCs w:val="20"/>
+          <w:lang w:val="en-GB"/>
+        </w:rPr>
+        <w:t xml:space="preserve"> harmonisa on database. This approach will reduce cost and me of future mul -cohort research studies, while providing transparency on harmonisa on processes. In this case, the harmonised dataset does not need to be stored; only the harmonisa on rules and algorithms are saved in a standardised easy- to-search format and any harmonised data is generated on euCanSHare´s cloud by the so ware in real- me. In euCanSHare, the </w:t>
       </w:r>
       <w:r>
         <w:rPr>
@@ -21162,229 +22083,7 @@
           <w:lang w:val="en-GB"/>
         </w:rPr>
         <w:lastRenderedPageBreak/>
-        <w:t>in applications of fixed needs, and an elastic and multi-scale programming model (pyCOMPSs, controlled by the PMES scheduler) for complex workflows requiring distributed or multi-scale executions schemes. In euCanSHare, this will enable to derive tools execution to remote cloud infrastructures (through the OCCI protocol, www.occi-wg.org) and also to HPC environments within ELIXIR, EGA and euro-BioImaging.</w:t>
-      </w:r>
-      <w:r>
-        <w:rPr>
-          <w:lang w:val="en-GB"/>
-        </w:rPr>
-        <w:tab/>
-      </w:r>
-      <w:r>
-        <w:rPr>
-          <w:lang w:val="en-GB"/>
-        </w:rPr>
-        <w:tab/>
-      </w:r>
-      <w:r>
-        <w:rPr>
-          <w:lang w:val="en-GB"/>
-        </w:rPr>
-        <w:tab/>
-      </w:r>
-      <w:r>
-        <w:rPr>
-          <w:lang w:val="en-GB"/>
-        </w:rPr>
-        <w:tab/>
-      </w:r>
-    </w:p>
-    <w:p>
-      <w:pPr>
-        <w:jc w:val="both"/>
-        <w:rPr>
-          <w:lang w:val="en-GB"/>
-        </w:rPr>
-      </w:pPr>
-      <w:r>
-        <w:rPr>
-          <w:lang w:val="en-GB"/>
-        </w:rPr>
-        <w:tab/>
-      </w:r>
-      <w:r>
-        <w:rPr>
-          <w:lang w:val="en-GB"/>
-        </w:rPr>
-        <w:tab/>
-      </w:r>
-      <w:r>
-        <w:rPr>
-          <w:lang w:val="en-GB"/>
-        </w:rPr>
-        <w:tab/>
-      </w:r>
-      <w:r>
-        <w:rPr>
-          <w:lang w:val="en-GB"/>
-        </w:rPr>
-        <w:tab/>
-      </w:r>
-    </w:p>
-    <w:p>
-      <w:pPr>
-        <w:jc w:val="both"/>
-        <w:rPr>
-          <w:sz w:val="20"/>
-          <w:szCs w:val="20"/>
-          <w:lang w:val="en-GB"/>
-        </w:rPr>
-      </w:pPr>
-      <w:r>
-        <w:rPr>
-          <w:sz w:val="20"/>
-          <w:szCs w:val="20"/>
-          <w:lang w:val="en-GB"/>
-        </w:rPr>
-        <w:t>Mica solution (www.obiba.org/pages/products/mica) developed by MUC for building the largest and most comprehensive easy to-use multi-cohort catalogue ever put together in the cardiovascular domain. This will help data custodians and network coordinators such as MORGAM, BiomarCaRE and CAHHM to efficiently organise and disseminate information about their cardiovascular studies and networks without significant technical effort.</w:t>
-      </w:r>
-    </w:p>
-    <w:p>
-      <w:pPr>
-        <w:jc w:val="both"/>
-        <w:rPr>
-          <w:lang w:val="en-GB"/>
-        </w:rPr>
-      </w:pPr>
-      <w:r>
-        <w:rPr>
-          <w:lang w:val="en-GB"/>
-        </w:rPr>
-        <w:tab/>
-      </w:r>
-      <w:r>
-        <w:rPr>
-          <w:lang w:val="en-GB"/>
-        </w:rPr>
-        <w:tab/>
-      </w:r>
-      <w:r>
-        <w:rPr>
-          <w:lang w:val="en-GB"/>
-        </w:rPr>
-        <w:tab/>
-      </w:r>
-      <w:r>
-        <w:rPr>
-          <w:lang w:val="en-GB"/>
-        </w:rPr>
-        <w:tab/>
-      </w:r>
-      <w:r>
-        <w:rPr>
-          <w:lang w:val="en-GB"/>
-        </w:rPr>
-        <w:tab/>
-      </w:r>
-    </w:p>
-    <w:p>
-      <w:pPr>
-        <w:jc w:val="both"/>
-        <w:rPr>
-          <w:sz w:val="20"/>
-          <w:szCs w:val="20"/>
-          <w:lang w:val="en-GB"/>
-        </w:rPr>
-      </w:pPr>
-      <w:r>
-        <w:rPr>
-          <w:sz w:val="20"/>
-          <w:szCs w:val="20"/>
-          <w:lang w:val="en-GB"/>
-        </w:rPr>
-        <w:t>EMC and MUHC will define metadata fields for the project, as collected by the euCanSHare cohorts and commonly used in cardiovascular research. Selection of the fields will be informed by existing standards adapted to serve the specific needs of the project. A Working Group will be established and convened at consensus meetings to define standard metadata for imaging, omics, epidemiological, clinical, and bio-sample data. EMC (euroBioImaging) will also develop and implement the models to support cardiac imaging metadata (imaging modalities, protocols, parameters and biomarkers), while MCGILL will focus on cataloguing cohort-specific access policies and consent requirements. Metadata fields will be populated with information obtained from participating cohorts (see Table 1 for the initial cohorts, while that new cohorts will be added through awareness campaigns). The final Mica-powered euCanSHare platform will include Maelstrom´s powerful search engine for allowing investigators to quickly find the information, variables and data they need for implementing cardiovascular research projects.</w:t>
-      </w:r>
-    </w:p>
-    <w:p>
-      <w:pPr>
-        <w:jc w:val="both"/>
-        <w:rPr>
-          <w:lang w:val="en-GB"/>
-        </w:rPr>
-      </w:pPr>
-      <w:r>
-        <w:rPr>
-          <w:lang w:val="en-GB"/>
-        </w:rPr>
-        <w:tab/>
-      </w:r>
-      <w:r>
-        <w:rPr>
-          <w:lang w:val="en-GB"/>
-        </w:rPr>
-        <w:tab/>
-      </w:r>
-      <w:r>
-        <w:rPr>
-          <w:lang w:val="en-GB"/>
-        </w:rPr>
-        <w:tab/>
-      </w:r>
-      <w:r>
-        <w:rPr>
-          <w:lang w:val="en-GB"/>
-        </w:rPr>
-        <w:tab/>
-      </w:r>
-      <w:r>
-        <w:rPr>
-          <w:lang w:val="en-GB"/>
-        </w:rPr>
-        <w:tab/>
-      </w:r>
-    </w:p>
-    <w:p>
-      <w:pPr>
-        <w:jc w:val="both"/>
-        <w:rPr>
-          <w:sz w:val="20"/>
-          <w:szCs w:val="20"/>
-          <w:lang w:val="en-GB"/>
-        </w:rPr>
-      </w:pPr>
-      <w:r>
-        <w:rPr>
-          <w:sz w:val="20"/>
-          <w:szCs w:val="20"/>
-          <w:lang w:val="en-GB"/>
-        </w:rPr>
-        <w:t xml:space="preserve">harmonization- from project proposal </w:t>
-      </w:r>
-    </w:p>
-    <w:p>
-      <w:pPr>
-        <w:jc w:val="both"/>
-        <w:rPr>
-          <w:sz w:val="20"/>
-          <w:szCs w:val="20"/>
-          <w:lang w:val="en-GB"/>
-        </w:rPr>
-      </w:pPr>
-      <w:r>
-        <w:rPr>
-          <w:sz w:val="20"/>
-          <w:szCs w:val="20"/>
-          <w:lang w:val="en-GB"/>
-        </w:rPr>
-        <w:t xml:space="preserve">The project will leverage on the state-of-the-art technologies developed by the Maelstrom Research at MUHC (www.maelstromresearch.org), as well as the harmonisation models implemented during the MORGAM and BiomarCaRE projects. However, since it is impossible to perform a single harmonisation that will satisfy all future study requirements, we propose an original solution to facilitate future harmonisations by re-using previous harmonisation efforts in a more systematic manner. Specifically, we will store the harmonisation algorithms in a standardised electronic database such that any harmonisation effort can be easily searched and located in the database and re-used in new multi-cohort research studies, when relevant. With this approach, future harmonisations benefit from previous ones and new harmonisa on rules/algorithms are stored to further populate </w:t>
-      </w:r>
-      <w:proofErr w:type="gramStart"/>
-      <w:r>
-        <w:rPr>
-          <w:sz w:val="20"/>
-          <w:szCs w:val="20"/>
-          <w:lang w:val="en-GB"/>
-        </w:rPr>
-        <w:t>euCanSHare?s</w:t>
-      </w:r>
-      <w:proofErr w:type="gramEnd"/>
-      <w:r>
-        <w:rPr>
-          <w:sz w:val="20"/>
-          <w:szCs w:val="20"/>
-          <w:lang w:val="en-GB"/>
-        </w:rPr>
-        <w:t xml:space="preserve"> harmonisa on database. This approach will reduce cost and me of future mul -cohort research studies, while providing transparency on harmonisa on processes. In this case, the harmonised dataset does not need to be stored; only the harmonisa on rules and algorithms are saved in a standardised easy- to-search format and any harmonised data is generated on euCanSHare´s cloud by the so ware in real- me. In euCanSHare, the harmonisa on database will be ini ally populated based on the BiomarCaRE and CAHHM harmoni- sa on experiences, as well as based on use cases that will be inves gated to test the pla orm. For implementing the proposed itera ve harmonisa on solu on, </w:t>
+        <w:t xml:space="preserve">harmonisa on database will be ini ally populated based on the BiomarCaRE and CAHHM harmoni- sa on experiences, as well as based on use cases that will be inves gated to test the pla orm. For implementing the proposed itera ve harmonisa on solu on, </w:t>
       </w:r>
       <w:proofErr w:type="gramStart"/>
       <w:r>
@@ -21488,8 +22187,8 @@
           <w:lang w:val="en-GB"/>
         </w:rPr>
       </w:pPr>
-      <w:bookmarkStart w:id="29" w:name="_sd9ktt1aoy0o" w:colFirst="0" w:colLast="0"/>
-      <w:bookmarkEnd w:id="29"/>
+      <w:bookmarkStart w:id="28" w:name="_sd9ktt1aoy0o" w:colFirst="0" w:colLast="0"/>
+      <w:bookmarkEnd w:id="28"/>
       <w:r>
         <w:rPr>
           <w:b/>
@@ -21497,7 +22196,6 @@
           <w:szCs w:val="28"/>
           <w:lang w:val="en-GB"/>
         </w:rPr>
-        <w:lastRenderedPageBreak/>
         <w:t>2.7 Increase data re-use (through clarifying licenses)</w:t>
       </w:r>
     </w:p>
@@ -22010,6 +22708,7 @@
           <w:szCs w:val="20"/>
           <w:lang w:val="en-GB"/>
         </w:rPr>
+        <w:lastRenderedPageBreak/>
         <w:t>In general, data collected/centralized in euCanSHare will become accessible through a centralized Web Portal and interoperab</w:t>
       </w:r>
       <w:r>
@@ -22151,8 +22850,8 @@
           <w:lang w:val="en-GB"/>
         </w:rPr>
       </w:pPr>
-      <w:bookmarkStart w:id="30" w:name="_yvk430t6ygse" w:colFirst="0" w:colLast="0"/>
-      <w:bookmarkEnd w:id="30"/>
+      <w:bookmarkStart w:id="29" w:name="_yvk430t6ygse" w:colFirst="0" w:colLast="0"/>
+      <w:bookmarkEnd w:id="29"/>
       <w:r>
         <w:rPr>
           <w:b/>
@@ -22160,7 +22859,6 @@
           <w:szCs w:val="36"/>
           <w:lang w:val="en-GB"/>
         </w:rPr>
-        <w:lastRenderedPageBreak/>
         <w:t>3 Allocation of resources</w:t>
       </w:r>
     </w:p>
@@ -22461,8 +23159,8 @@
           <w:lang w:val="en-GB"/>
         </w:rPr>
       </w:pPr>
-      <w:bookmarkStart w:id="31" w:name="_uzcs954s5pzk" w:colFirst="0" w:colLast="0"/>
-      <w:bookmarkEnd w:id="31"/>
+      <w:bookmarkStart w:id="30" w:name="_uzcs954s5pzk" w:colFirst="0" w:colLast="0"/>
+      <w:bookmarkEnd w:id="30"/>
       <w:r>
         <w:rPr>
           <w:b/>
@@ -22743,8 +23441,8 @@
           <w:lang w:val="en-GB"/>
         </w:rPr>
       </w:pPr>
-      <w:bookmarkStart w:id="32" w:name="_7zdv7ff72u89" w:colFirst="0" w:colLast="0"/>
-      <w:bookmarkEnd w:id="32"/>
+      <w:bookmarkStart w:id="31" w:name="_7zdv7ff72u89" w:colFirst="0" w:colLast="0"/>
+      <w:bookmarkEnd w:id="31"/>
       <w:r>
         <w:rPr>
           <w:b/>
@@ -22752,6 +23450,7 @@
           <w:szCs w:val="36"/>
           <w:lang w:val="en-GB"/>
         </w:rPr>
+        <w:lastRenderedPageBreak/>
         <w:t>5 Ethical aspects</w:t>
       </w:r>
     </w:p>
@@ -23007,8 +23706,8 @@
           <w:lang w:val="en-GB"/>
         </w:rPr>
       </w:pPr>
-      <w:bookmarkStart w:id="33" w:name="_3ptju9tv780v" w:colFirst="0" w:colLast="0"/>
-      <w:bookmarkEnd w:id="33"/>
+      <w:bookmarkStart w:id="32" w:name="_3ptju9tv780v" w:colFirst="0" w:colLast="0"/>
+      <w:bookmarkEnd w:id="32"/>
       <w:r>
         <w:rPr>
           <w:b/>
@@ -23016,7 +23715,6 @@
           <w:szCs w:val="36"/>
           <w:lang w:val="en-GB"/>
         </w:rPr>
-        <w:lastRenderedPageBreak/>
         <w:t>6 Other issues</w:t>
       </w:r>
     </w:p>
@@ -23413,7 +24111,7 @@
       </w:r>
     </w:p>
   </w:comment>
-  <w:comment w:id="8" w:author="Jordi Rambla" w:date="2019-04-17T08:21:00Z" w:initials="">
+  <w:comment w:id="10" w:author="Jordi Rambla" w:date="2019-04-17T08:30:00Z" w:initials="">
     <w:p>
       <w:pPr>
         <w:widowControl w:val="0"/>
@@ -23432,11 +24130,11 @@
         <w:rPr>
           <w:color w:val="000000"/>
         </w:rPr>
-        <w:t>"Which"?</w:t>
+        <w:t>We will probably need to consider Maelstrom and the cohorts hosting sites</w:t>
       </w:r>
     </w:p>
   </w:comment>
-  <w:comment w:id="11" w:author="Jordi Rambla" w:date="2019-04-17T08:30:00Z" w:initials="">
+  <w:comment w:id="15" w:author="Jordi Rambla" w:date="2019-04-17T08:51:00Z" w:initials="">
     <w:p>
       <w:pPr>
         <w:widowControl w:val="0"/>
@@ -23455,11 +24153,11 @@
         <w:rPr>
           <w:color w:val="000000"/>
         </w:rPr>
-        <w:t>We will probably need to consider Maelstrom and the cohorts hosting sites</w:t>
+        <w:t>Answers from the cohorts will be very interesting to know in most of the bullet points below.</w:t>
       </w:r>
     </w:p>
   </w:comment>
-  <w:comment w:id="17" w:author="Jordi Rambla" w:date="2019-04-17T08:51:00Z" w:initials="">
+  <w:comment w:id="16" w:author="Jordi Rambla" w:date="2019-04-17T08:53:00Z" w:initials="">
     <w:p>
       <w:pPr>
         <w:widowControl w:val="0"/>
@@ -23478,11 +24176,11 @@
         <w:rPr>
           <w:color w:val="000000"/>
         </w:rPr>
-        <w:t>Answers from the cohorts will be very interesting to know in most of the bullet points below.</w:t>
+        <w:t>Not very relevant at this point, although will probably be relevant for the harmonization</w:t>
       </w:r>
     </w:p>
   </w:comment>
-  <w:comment w:id="18" w:author="Jordi Rambla" w:date="2019-04-17T08:53:00Z" w:initials="">
+  <w:comment w:id="17" w:author="Jordi Rambla" w:date="2019-04-17T08:53:00Z" w:initials="">
     <w:p>
       <w:pPr>
         <w:widowControl w:val="0"/>
@@ -23501,11 +24199,11 @@
         <w:rPr>
           <w:color w:val="000000"/>
         </w:rPr>
-        <w:t>Not very relevant at this point, although will probably be relevant for the harmonization</w:t>
+        <w:t>"ti" is missing in some points of the text ;-)</w:t>
       </w:r>
     </w:p>
   </w:comment>
-  <w:comment w:id="19" w:author="Jordi Rambla" w:date="2019-04-17T08:53:00Z" w:initials="">
+  <w:comment w:id="18" w:author="Claudia Vasallo Vega" w:date="2019-04-17T09:20:00Z" w:initials="">
     <w:p>
       <w:pPr>
         <w:widowControl w:val="0"/>
@@ -23524,11 +24222,25 @@
         <w:rPr>
           <w:color w:val="000000"/>
         </w:rPr>
-        <w:t>"ti" is missing in some points of the text ;-)</w:t>
+        <w:t xml:space="preserve">you got it! </w:t>
+      </w:r>
+      <w:proofErr w:type="gramStart"/>
+      <w:r>
+        <w:rPr>
+          <w:color w:val="000000"/>
+        </w:rPr>
+        <w:t>exactly!</w:t>
+      </w:r>
+      <w:proofErr w:type="gramEnd"/>
+      <w:r>
+        <w:rPr>
+          <w:color w:val="000000"/>
+        </w:rPr>
+        <w:t xml:space="preserve"> It seems that LaTeX or Google Docs doesn't like the "ti" letter sequence</w:t>
       </w:r>
     </w:p>
   </w:comment>
-  <w:comment w:id="20" w:author="Claudia Vasallo Vega" w:date="2019-04-17T09:20:00Z" w:initials="">
+  <w:comment w:id="19" w:author="Jordi Rambla" w:date="2019-04-17T08:54:00Z" w:initials="">
     <w:p>
       <w:pPr>
         <w:widowControl w:val="0"/>
@@ -23547,25 +24259,11 @@
         <w:rPr>
           <w:color w:val="000000"/>
         </w:rPr>
-        <w:t xml:space="preserve">you got it! </w:t>
-      </w:r>
-      <w:proofErr w:type="gramStart"/>
-      <w:r>
-        <w:rPr>
-          <w:color w:val="000000"/>
-        </w:rPr>
-        <w:t>exactly!</w:t>
-      </w:r>
-      <w:proofErr w:type="gramEnd"/>
-      <w:r>
-        <w:rPr>
-          <w:color w:val="000000"/>
-        </w:rPr>
-        <w:t xml:space="preserve"> It seems that LaTeX or Google Docs doesn't like the "ti" letter sequence</w:t>
+        <w:t>Intersting to know</w:t>
       </w:r>
     </w:p>
   </w:comment>
-  <w:comment w:id="21" w:author="Jordi Rambla" w:date="2019-04-17T08:54:00Z" w:initials="">
+  <w:comment w:id="20" w:author="Jordi Rambla" w:date="2019-04-17T08:55:00Z" w:initials="">
     <w:p>
       <w:pPr>
         <w:widowControl w:val="0"/>
@@ -23584,11 +24282,11 @@
         <w:rPr>
           <w:color w:val="000000"/>
         </w:rPr>
-        <w:t>Intersting to know</w:t>
+        <w:t>Confounding question, we must adjust it to the project context</w:t>
       </w:r>
     </w:p>
   </w:comment>
-  <w:comment w:id="22" w:author="Jordi Rambla" w:date="2019-04-17T08:55:00Z" w:initials="">
+  <w:comment w:id="21" w:author="Claudia Vasallo Vega" w:date="2019-04-17T09:23:00Z" w:initials="">
     <w:p>
       <w:pPr>
         <w:widowControl w:val="0"/>
@@ -23607,11 +24305,11 @@
         <w:rPr>
           <w:color w:val="000000"/>
         </w:rPr>
-        <w:t>Confounding question, we must adjust it to the project context</w:t>
+        <w:t>yes, I agree. I'm thinking of asking the questions of "minimal required metadata" for each data type according to each data provider (interesting for later cohort comparison and ultimately multi-cohort analysis)</w:t>
       </w:r>
     </w:p>
   </w:comment>
-  <w:comment w:id="23" w:author="Claudia Vasallo Vega" w:date="2019-04-17T09:23:00Z" w:initials="">
+  <w:comment w:id="24" w:author="Jordi Rambla" w:date="2019-04-17T08:55:00Z" w:initials="">
     <w:p>
       <w:pPr>
         <w:widowControl w:val="0"/>
@@ -23626,15 +24324,17 @@
           <w:color w:val="000000"/>
         </w:rPr>
       </w:pPr>
+      <w:proofErr w:type="gramStart"/>
       <w:r>
         <w:rPr>
           <w:color w:val="000000"/>
         </w:rPr>
-        <w:t>yes, I agree. I'm thinking of asking the questions of "minimal required metadata" for each data type according to each data provider (interesting for later cohort comparison and ultimately multi-cohort analysis)</w:t>
-      </w:r>
+        <w:t>Oh!</w:t>
+      </w:r>
+      <w:proofErr w:type="gramEnd"/>
     </w:p>
   </w:comment>
-  <w:comment w:id="25" w:author="Jordi Rambla" w:date="2019-04-17T08:55:00Z" w:initials="">
+  <w:comment w:id="25" w:author="Jordi Rambla" w:date="2019-04-17T08:57:00Z" w:initials="">
     <w:p>
       <w:pPr>
         <w:widowControl w:val="0"/>
@@ -23649,40 +24349,15 @@
           <w:color w:val="000000"/>
         </w:rPr>
       </w:pPr>
-      <w:proofErr w:type="gramStart"/>
       <w:r>
         <w:rPr>
           <w:color w:val="000000"/>
         </w:rPr>
-        <w:t>Oh!</w:t>
-      </w:r>
-      <w:proofErr w:type="gramEnd"/>
+        <w:t>Need to orient the question to the project context</w:t>
+      </w:r>
     </w:p>
   </w:comment>
-  <w:comment w:id="26" w:author="Jordi Rambla" w:date="2019-04-17T08:57:00Z" w:initials="">
-    <w:p>
-      <w:pPr>
-        <w:widowControl w:val="0"/>
-        <w:pBdr>
-          <w:top w:val="nil"/>
-          <w:left w:val="nil"/>
-          <w:bottom w:val="nil"/>
-          <w:right w:val="nil"/>
-          <w:between w:val="nil"/>
-        </w:pBdr>
-        <w:rPr>
-          <w:color w:val="000000"/>
-        </w:rPr>
-      </w:pPr>
-      <w:r>
-        <w:rPr>
-          <w:color w:val="000000"/>
-        </w:rPr>
-        <w:t>Need to orient the question to the project context</w:t>
-      </w:r>
-    </w:p>
-  </w:comment>
-  <w:comment w:id="27" w:author="Jordi Rambla" w:date="2019-04-17T08:59:00Z" w:initials="">
+  <w:comment w:id="26" w:author="Jordi Rambla" w:date="2019-04-17T08:59:00Z" w:initials="">
     <w:p>
       <w:pPr>
         <w:widowControl w:val="0"/>
@@ -23715,7 +24390,6 @@
   <w15:commentEx w15:paraId="5BE017AB" w15:paraIdParent="43FCFF6F" w15:done="0"/>
   <w15:commentEx w15:paraId="3EF8ECDD" w15:done="0"/>
   <w15:commentEx w15:paraId="6EA3A9C8" w15:done="0"/>
-  <w15:commentEx w15:paraId="3C326C68" w15:done="0"/>
   <w15:commentEx w15:paraId="09D1258B" w15:done="0"/>
   <w15:commentEx w15:paraId="379A0A0E" w15:done="0"/>
   <w15:commentEx w15:paraId="2B809CA5" w15:done="0"/>
@@ -25524,7 +26198,6 @@
     <w:name w:val="Hyperlink"/>
     <w:basedOn w:val="Fuentedeprrafopredeter"/>
     <w:uiPriority w:val="99"/>
-    <w:semiHidden/>
     <w:unhideWhenUsed/>
     <w:rsid w:val="006C11A8"/>
     <w:rPr>
@@ -25860,7 +26533,7 @@
 </file>
 
 <file path=customXml/itemProps1.xml><?xml version="1.0" encoding="utf-8"?>
-<ds:datastoreItem xmlns:ds="http://schemas.openxmlformats.org/officeDocument/2006/customXml" ds:itemID="{3474A9BD-F657-0340-B3A7-2DA58AA3CA84}">
+<ds:datastoreItem xmlns:ds="http://schemas.openxmlformats.org/officeDocument/2006/customXml" ds:itemID="{13702B36-1AC1-DE46-8FD2-6721AFDA52F0}">
   <ds:schemaRefs>
     <ds:schemaRef ds:uri="http://schemas.openxmlformats.org/officeDocument/2006/bibliography"/>
   </ds:schemaRefs>
